--- a/Dokumentacija/Faza 02 - SSU i prototip/SSU F Potvrda porudzbine (Menadzer) v0.1.docx
+++ b/Dokumentacija/Faza 02 - SSU i prototip/SSU F Potvrda porudzbine (Menadzer) v0.1.docx
@@ -16,35 +16,28 @@
       <w:bookmarkEnd w:id="0"/>
       <w:r>
         <w:rPr>
-          <w:rFonts w:asciiTheme="majorHAnsi" w:hAnsiTheme="majorHAnsi"/>
           <w:noProof/>
-          <w:szCs w:val="28"/>
-          <w:lang w:val="sr-Latn-RS"/>
         </w:rPr>
         <w:drawing>
-          <wp:anchor distT="0" distB="0" distL="114300" distR="114300" simplePos="0" relativeHeight="251660288" behindDoc="1" locked="0" layoutInCell="1" allowOverlap="1" wp14:anchorId="6FA1BBF2" wp14:editId="2AB415AC">
+          <wp:anchor distT="0" distB="0" distL="114300" distR="114300" simplePos="0" relativeHeight="251658240" behindDoc="1" locked="0" layoutInCell="1" allowOverlap="1" wp14:anchorId="0C3947C7" wp14:editId="5BD5E89C">
             <wp:simplePos x="0" y="0"/>
             <wp:positionH relativeFrom="column">
-              <wp:posOffset>5240655</wp:posOffset>
+              <wp:posOffset>5227955</wp:posOffset>
             </wp:positionH>
             <wp:positionV relativeFrom="paragraph">
-              <wp:posOffset>-309245</wp:posOffset>
+              <wp:posOffset>-144145</wp:posOffset>
             </wp:positionV>
             <wp:extent cx="622300" cy="622300"/>
-            <wp:effectExtent l="0" t="0" r="0" b="6350"/>
+            <wp:effectExtent l="0" t="0" r="0" b="0"/>
             <wp:wrapNone/>
-            <wp:docPr id="3" name="Picture 3"/>
-            <wp:cNvGraphicFramePr>
-              <a:graphicFrameLocks xmlns:a="http://schemas.openxmlformats.org/drawingml/2006/main" noChangeAspect="1"/>
-            </wp:cNvGraphicFramePr>
+            <wp:docPr id="1" name="Picture 1"/>
+            <wp:cNvGraphicFramePr/>
             <a:graphic xmlns:a="http://schemas.openxmlformats.org/drawingml/2006/main">
               <a:graphicData uri="http://schemas.openxmlformats.org/drawingml/2006/picture">
                 <pic:pic xmlns:pic="http://schemas.openxmlformats.org/drawingml/2006/picture">
                   <pic:nvPicPr>
-                    <pic:cNvPr id="0" name="Picture 1"/>
-                    <pic:cNvPicPr>
-                      <a:picLocks noChangeAspect="1" noChangeArrowheads="1"/>
-                    </pic:cNvPicPr>
+                    <pic:cNvPr id="3" name="Picture 3"/>
+                    <pic:cNvPicPr/>
                   </pic:nvPicPr>
                   <pic:blipFill>
                     <a:blip r:embed="rId8" cstate="print">
@@ -109,99 +102,34 @@
           <w:lang w:val="sr-Latn-RS"/>
         </w:rPr>
         <w:tab/>
-        <w:t>Tim Noćne ptice</w:t>
+        <w:t xml:space="preserve">Tim Noćne ptice        </w:t>
+      </w:r>
+      <w:r>
+        <w:rPr>
+          <w:color w:val="FFFFFF" w:themeColor="background1"/>
+          <w:lang w:val="sr-Latn-RS"/>
+        </w:rPr>
+        <w:t>.</w:t>
       </w:r>
       <w:r>
         <w:rPr>
           <w:lang w:val="sr-Latn-RS"/>
         </w:rPr>
         <w:br/>
-        <w:t>2020-03-0</w:t>
-      </w:r>
-      <w:r>
-        <w:rPr>
-          <w:lang w:val="sr-Latn-RS"/>
-        </w:rPr>
-        <w:t>7</w:t>
-      </w:r>
-      <w:r>
-        <w:rPr>
-          <w:lang w:val="sr-Latn-RS"/>
-        </w:rPr>
-        <w:t>, verzija 0.1</w:t>
+        <w:t>2020-03-07, verzija 0.</w:t>
+      </w:r>
+      <w:r>
+        <w:rPr>
+          <w:lang w:val="sr-Latn-RS"/>
+        </w:rPr>
+        <w:t>1</w:t>
       </w:r>
       <w:r>
         <w:rPr>
           <w:lang w:val="sr-Latn-RS"/>
         </w:rPr>
         <w:tab/>
-        <w:t>J</w:t>
-      </w:r>
-      <w:r>
-        <w:rPr>
-          <w:lang w:val="sr-Latn-RS"/>
-        </w:rPr>
-        <w:t>.</w:t>
-      </w:r>
-      <w:r>
-        <w:rPr>
-          <w:lang w:val="sr-Latn-RS"/>
-        </w:rPr>
-        <w:t xml:space="preserve"> P</w:t>
-      </w:r>
-      <w:r>
-        <w:rPr>
-          <w:lang w:val="sr-Latn-RS"/>
-        </w:rPr>
-        <w:t>avić</w:t>
-      </w:r>
-      <w:r>
-        <w:rPr>
-          <w:lang w:val="sr-Latn-RS"/>
-        </w:rPr>
-        <w:t>, J</w:t>
-      </w:r>
-      <w:r>
-        <w:rPr>
-          <w:lang w:val="sr-Latn-RS"/>
-        </w:rPr>
-        <w:t>.</w:t>
-      </w:r>
-      <w:r>
-        <w:rPr>
-          <w:lang w:val="sr-Latn-RS"/>
-        </w:rPr>
-        <w:t xml:space="preserve"> J</w:t>
-      </w:r>
-      <w:r>
-        <w:rPr>
-          <w:lang w:val="sr-Latn-RS"/>
-        </w:rPr>
-        <w:t>anković</w:t>
-      </w:r>
-      <w:r>
-        <w:rPr>
-          <w:lang w:val="sr-Latn-RS"/>
-        </w:rPr>
-        <w:t>, F</w:t>
-      </w:r>
-      <w:r>
-        <w:rPr>
-          <w:lang w:val="sr-Latn-RS"/>
-        </w:rPr>
-        <w:t>. Lučić</w:t>
-      </w:r>
-      <w:r>
-        <w:rPr>
-          <w:lang w:val="sr-Latn-RS"/>
-        </w:rPr>
-        <w:t>, M</w:t>
-      </w:r>
-      <w:r>
-        <w:rPr>
-          <w:lang w:val="sr-Latn-RS"/>
-        </w:rPr>
-        <w:t>. Stanojević</w:t>
+        <w:t>J. Pavić, J. Janković, F. Lučić, M. Stanojević</w:t>
       </w:r>
     </w:p>
     <w:p>
@@ -340,6 +268,7 @@
           <w:noProof/>
           <w:sz w:val="24"/>
           <w:szCs w:val="20"/>
+          <w:lang w:val="en-US"/>
         </w:rPr>
         <w:id w:val="-518388882"/>
         <w:docPartObj>
@@ -369,7 +298,7 @@
               <w:color w:val="auto"/>
               <w:sz w:val="22"/>
               <w:szCs w:val="22"/>
-              <w:lang w:val="sr-Latn-RS" w:eastAsia="en-GB"/>
+              <w:lang w:val="en-GB" w:eastAsia="en-GB"/>
             </w:rPr>
           </w:pPr>
           <w:r>
@@ -390,11 +319,10 @@
             </w:rPr>
             <w:fldChar w:fldCharType="separate"/>
           </w:r>
-          <w:hyperlink w:anchor="_Toc34558190" w:history="1">
+          <w:hyperlink w:anchor="_Toc34579169" w:history="1">
             <w:r>
               <w:rPr>
                 <w:rStyle w:val="Hyperlink"/>
-                <w:lang w:val="sr-Latn-RS"/>
               </w:rPr>
               <w:t>II</w:t>
             </w:r>
@@ -404,62 +332,54 @@
                 <w:color w:val="auto"/>
                 <w:sz w:val="22"/>
                 <w:szCs w:val="22"/>
-                <w:lang w:val="sr-Latn-RS" w:eastAsia="en-GB"/>
+                <w:lang w:val="en-GB" w:eastAsia="en-GB"/>
               </w:rPr>
               <w:tab/>
             </w:r>
             <w:r>
               <w:rPr>
                 <w:rStyle w:val="Hyperlink"/>
-                <w:lang w:val="sr-Latn-RS"/>
               </w:rPr>
               <w:t>Uvod</w:t>
             </w:r>
             <w:r>
               <w:rPr>
                 <w:webHidden/>
-                <w:lang w:val="sr-Latn-RS"/>
               </w:rPr>
               <w:tab/>
             </w:r>
             <w:r>
               <w:rPr>
                 <w:webHidden/>
-                <w:lang w:val="sr-Latn-RS"/>
               </w:rPr>
               <w:fldChar w:fldCharType="begin"/>
             </w:r>
             <w:r>
               <w:rPr>
                 <w:webHidden/>
-                <w:lang w:val="sr-Latn-RS"/>
-              </w:rPr>
-              <w:instrText xml:space="preserve"> PAGEREF _Toc34558190 \h </w:instrText>
-            </w:r>
-            <w:r>
-              <w:rPr>
-                <w:webHidden/>
-                <w:lang w:val="sr-Latn-RS"/>
-              </w:rPr>
-            </w:r>
-            <w:r>
-              <w:rPr>
-                <w:webHidden/>
-                <w:lang w:val="sr-Latn-RS"/>
+              </w:rPr>
+              <w:instrText xml:space="preserve"> PAGEREF _Toc34579169 \h </w:instrText>
+            </w:r>
+            <w:r>
+              <w:rPr>
+                <w:webHidden/>
+              </w:rPr>
+            </w:r>
+            <w:r>
+              <w:rPr>
+                <w:webHidden/>
               </w:rPr>
               <w:fldChar w:fldCharType="separate"/>
             </w:r>
             <w:r>
               <w:rPr>
                 <w:webHidden/>
-                <w:lang w:val="sr-Latn-RS"/>
               </w:rPr>
               <w:t>3</w:t>
             </w:r>
             <w:r>
               <w:rPr>
                 <w:webHidden/>
-                <w:lang w:val="sr-Latn-RS"/>
               </w:rPr>
               <w:fldChar w:fldCharType="end"/>
             </w:r>
@@ -473,16 +393,15 @@
               <w:color w:val="auto"/>
               <w:sz w:val="22"/>
               <w:szCs w:val="22"/>
-              <w:lang w:val="sr-Latn-RS" w:eastAsia="en-GB"/>
+              <w:lang w:val="en-GB" w:eastAsia="en-GB"/>
             </w:rPr>
           </w:pPr>
-          <w:hyperlink w:anchor="_Toc34558191" w:history="1">
+          <w:hyperlink w:anchor="_Toc34579170" w:history="1">
             <w:r>
               <w:rPr>
                 <w:rStyle w:val="Hyperlink"/>
-                <w:lang w:val="sr-Latn-RS"/>
-              </w:rPr>
-              <w:t>A.</w:t>
+              </w:rPr>
+              <w:t>A</w:t>
             </w:r>
             <w:r>
               <w:rPr>
@@ -490,62 +409,54 @@
                 <w:color w:val="auto"/>
                 <w:sz w:val="22"/>
                 <w:szCs w:val="22"/>
-                <w:lang w:val="sr-Latn-RS" w:eastAsia="en-GB"/>
+                <w:lang w:val="en-GB" w:eastAsia="en-GB"/>
               </w:rPr>
               <w:tab/>
             </w:r>
             <w:r>
               <w:rPr>
                 <w:rStyle w:val="Hyperlink"/>
-                <w:lang w:val="sr-Latn-RS"/>
               </w:rPr>
               <w:t>Rezime</w:t>
             </w:r>
             <w:r>
               <w:rPr>
                 <w:webHidden/>
-                <w:lang w:val="sr-Latn-RS"/>
               </w:rPr>
               <w:tab/>
             </w:r>
             <w:r>
               <w:rPr>
                 <w:webHidden/>
-                <w:lang w:val="sr-Latn-RS"/>
               </w:rPr>
               <w:fldChar w:fldCharType="begin"/>
             </w:r>
             <w:r>
               <w:rPr>
                 <w:webHidden/>
-                <w:lang w:val="sr-Latn-RS"/>
-              </w:rPr>
-              <w:instrText xml:space="preserve"> PAGEREF _Toc34558191 \h </w:instrText>
-            </w:r>
-            <w:r>
-              <w:rPr>
-                <w:webHidden/>
-                <w:lang w:val="sr-Latn-RS"/>
-              </w:rPr>
-            </w:r>
-            <w:r>
-              <w:rPr>
-                <w:webHidden/>
-                <w:lang w:val="sr-Latn-RS"/>
+              </w:rPr>
+              <w:instrText xml:space="preserve"> PAGEREF _Toc34579170 \h </w:instrText>
+            </w:r>
+            <w:r>
+              <w:rPr>
+                <w:webHidden/>
+              </w:rPr>
+            </w:r>
+            <w:r>
+              <w:rPr>
+                <w:webHidden/>
               </w:rPr>
               <w:fldChar w:fldCharType="separate"/>
             </w:r>
             <w:r>
               <w:rPr>
                 <w:webHidden/>
-                <w:lang w:val="sr-Latn-RS"/>
               </w:rPr>
               <w:t>3</w:t>
             </w:r>
             <w:r>
               <w:rPr>
                 <w:webHidden/>
-                <w:lang w:val="sr-Latn-RS"/>
               </w:rPr>
               <w:fldChar w:fldCharType="end"/>
             </w:r>
@@ -559,16 +470,15 @@
               <w:color w:val="auto"/>
               <w:sz w:val="22"/>
               <w:szCs w:val="22"/>
-              <w:lang w:val="sr-Latn-RS" w:eastAsia="en-GB"/>
+              <w:lang w:val="en-GB" w:eastAsia="en-GB"/>
             </w:rPr>
           </w:pPr>
-          <w:hyperlink w:anchor="_Toc34558192" w:history="1">
+          <w:hyperlink w:anchor="_Toc34579171" w:history="1">
             <w:r>
               <w:rPr>
                 <w:rStyle w:val="Hyperlink"/>
-                <w:lang w:val="sr-Latn-RS"/>
-              </w:rPr>
-              <w:t>B.</w:t>
+              </w:rPr>
+              <w:t>B</w:t>
             </w:r>
             <w:r>
               <w:rPr>
@@ -576,14 +486,13 @@
                 <w:color w:val="auto"/>
                 <w:sz w:val="22"/>
                 <w:szCs w:val="22"/>
-                <w:lang w:val="sr-Latn-RS" w:eastAsia="en-GB"/>
+                <w:lang w:val="en-GB" w:eastAsia="en-GB"/>
               </w:rPr>
               <w:tab/>
             </w:r>
             <w:r>
               <w:rPr>
                 <w:rStyle w:val="Hyperlink"/>
-                <w:lang w:val="sr-Latn-RS"/>
               </w:rPr>
               <w:t>Namena dokumenta i ciljne</w:t>
             </w:r>
@@ -591,62 +500,53 @@
               <w:rPr>
                 <w:rStyle w:val="Hyperlink"/>
                 <w:spacing w:val="-3"/>
-                <w:lang w:val="sr-Latn-RS"/>
               </w:rPr>
               <w:t xml:space="preserve"> </w:t>
             </w:r>
             <w:r>
               <w:rPr>
                 <w:rStyle w:val="Hyperlink"/>
-                <w:lang w:val="sr-Latn-RS"/>
               </w:rPr>
               <w:t>grupe</w:t>
             </w:r>
             <w:r>
               <w:rPr>
                 <w:webHidden/>
-                <w:lang w:val="sr-Latn-RS"/>
               </w:rPr>
               <w:tab/>
             </w:r>
             <w:r>
               <w:rPr>
                 <w:webHidden/>
-                <w:lang w:val="sr-Latn-RS"/>
               </w:rPr>
               <w:fldChar w:fldCharType="begin"/>
             </w:r>
             <w:r>
               <w:rPr>
                 <w:webHidden/>
-                <w:lang w:val="sr-Latn-RS"/>
-              </w:rPr>
-              <w:instrText xml:space="preserve"> PAGEREF _Toc34558192 \h </w:instrText>
-            </w:r>
-            <w:r>
-              <w:rPr>
-                <w:webHidden/>
-                <w:lang w:val="sr-Latn-RS"/>
-              </w:rPr>
-            </w:r>
-            <w:r>
-              <w:rPr>
-                <w:webHidden/>
-                <w:lang w:val="sr-Latn-RS"/>
+              </w:rPr>
+              <w:instrText xml:space="preserve"> PAGEREF _Toc34579171 \h </w:instrText>
+            </w:r>
+            <w:r>
+              <w:rPr>
+                <w:webHidden/>
+              </w:rPr>
+            </w:r>
+            <w:r>
+              <w:rPr>
+                <w:webHidden/>
               </w:rPr>
               <w:fldChar w:fldCharType="separate"/>
             </w:r>
             <w:r>
               <w:rPr>
                 <w:webHidden/>
-                <w:lang w:val="sr-Latn-RS"/>
               </w:rPr>
               <w:t>3</w:t>
             </w:r>
             <w:r>
               <w:rPr>
                 <w:webHidden/>
-                <w:lang w:val="sr-Latn-RS"/>
               </w:rPr>
               <w:fldChar w:fldCharType="end"/>
             </w:r>
@@ -660,16 +560,15 @@
               <w:color w:val="auto"/>
               <w:sz w:val="22"/>
               <w:szCs w:val="22"/>
-              <w:lang w:val="sr-Latn-RS" w:eastAsia="en-GB"/>
+              <w:lang w:val="en-GB" w:eastAsia="en-GB"/>
             </w:rPr>
           </w:pPr>
-          <w:hyperlink w:anchor="_Toc34558193" w:history="1">
+          <w:hyperlink w:anchor="_Toc34579172" w:history="1">
             <w:r>
               <w:rPr>
                 <w:rStyle w:val="Hyperlink"/>
-                <w:lang w:val="sr-Latn-RS"/>
-              </w:rPr>
-              <w:t>C.</w:t>
+              </w:rPr>
+              <w:t>C</w:t>
             </w:r>
             <w:r>
               <w:rPr>
@@ -677,62 +576,54 @@
                 <w:color w:val="auto"/>
                 <w:sz w:val="22"/>
                 <w:szCs w:val="22"/>
-                <w:lang w:val="sr-Latn-RS" w:eastAsia="en-GB"/>
+                <w:lang w:val="en-GB" w:eastAsia="en-GB"/>
               </w:rPr>
               <w:tab/>
             </w:r>
             <w:r>
               <w:rPr>
                 <w:rStyle w:val="Hyperlink"/>
-                <w:lang w:val="sr-Latn-RS"/>
               </w:rPr>
               <w:t>Reference</w:t>
             </w:r>
             <w:r>
               <w:rPr>
                 <w:webHidden/>
-                <w:lang w:val="sr-Latn-RS"/>
               </w:rPr>
               <w:tab/>
             </w:r>
             <w:r>
               <w:rPr>
                 <w:webHidden/>
-                <w:lang w:val="sr-Latn-RS"/>
               </w:rPr>
               <w:fldChar w:fldCharType="begin"/>
             </w:r>
             <w:r>
               <w:rPr>
                 <w:webHidden/>
-                <w:lang w:val="sr-Latn-RS"/>
-              </w:rPr>
-              <w:instrText xml:space="preserve"> PAGEREF _Toc34558193 \h </w:instrText>
-            </w:r>
-            <w:r>
-              <w:rPr>
-                <w:webHidden/>
-                <w:lang w:val="sr-Latn-RS"/>
-              </w:rPr>
-            </w:r>
-            <w:r>
-              <w:rPr>
-                <w:webHidden/>
-                <w:lang w:val="sr-Latn-RS"/>
+              </w:rPr>
+              <w:instrText xml:space="preserve"> PAGEREF _Toc34579172 \h </w:instrText>
+            </w:r>
+            <w:r>
+              <w:rPr>
+                <w:webHidden/>
+              </w:rPr>
+            </w:r>
+            <w:r>
+              <w:rPr>
+                <w:webHidden/>
               </w:rPr>
               <w:fldChar w:fldCharType="separate"/>
             </w:r>
             <w:r>
               <w:rPr>
                 <w:webHidden/>
-                <w:lang w:val="sr-Latn-RS"/>
               </w:rPr>
               <w:t>3</w:t>
             </w:r>
             <w:r>
               <w:rPr>
                 <w:webHidden/>
-                <w:lang w:val="sr-Latn-RS"/>
               </w:rPr>
               <w:fldChar w:fldCharType="end"/>
             </w:r>
@@ -746,16 +637,15 @@
               <w:color w:val="auto"/>
               <w:sz w:val="22"/>
               <w:szCs w:val="22"/>
-              <w:lang w:val="sr-Latn-RS" w:eastAsia="en-GB"/>
+              <w:lang w:val="en-GB" w:eastAsia="en-GB"/>
             </w:rPr>
           </w:pPr>
-          <w:hyperlink w:anchor="_Toc34558194" w:history="1">
+          <w:hyperlink w:anchor="_Toc34579173" w:history="1">
             <w:r>
               <w:rPr>
                 <w:rStyle w:val="Hyperlink"/>
-                <w:lang w:val="sr-Latn-RS"/>
-              </w:rPr>
-              <w:t>D.</w:t>
+              </w:rPr>
+              <w:t>D</w:t>
             </w:r>
             <w:r>
               <w:rPr>
@@ -763,14 +653,13 @@
                 <w:color w:val="auto"/>
                 <w:sz w:val="22"/>
                 <w:szCs w:val="22"/>
-                <w:lang w:val="sr-Latn-RS" w:eastAsia="en-GB"/>
+                <w:lang w:val="en-GB" w:eastAsia="en-GB"/>
               </w:rPr>
               <w:tab/>
             </w:r>
             <w:r>
               <w:rPr>
                 <w:rStyle w:val="Hyperlink"/>
-                <w:lang w:val="sr-Latn-RS"/>
               </w:rPr>
               <w:t>Otvorena</w:t>
             </w:r>
@@ -778,62 +667,53 @@
               <w:rPr>
                 <w:rStyle w:val="Hyperlink"/>
                 <w:spacing w:val="-2"/>
-                <w:lang w:val="sr-Latn-RS"/>
               </w:rPr>
               <w:t xml:space="preserve"> </w:t>
             </w:r>
             <w:r>
               <w:rPr>
                 <w:rStyle w:val="Hyperlink"/>
-                <w:lang w:val="sr-Latn-RS"/>
               </w:rPr>
               <w:t>pitanja</w:t>
             </w:r>
             <w:r>
               <w:rPr>
                 <w:webHidden/>
-                <w:lang w:val="sr-Latn-RS"/>
               </w:rPr>
               <w:tab/>
             </w:r>
             <w:r>
               <w:rPr>
                 <w:webHidden/>
-                <w:lang w:val="sr-Latn-RS"/>
               </w:rPr>
               <w:fldChar w:fldCharType="begin"/>
             </w:r>
             <w:r>
               <w:rPr>
                 <w:webHidden/>
-                <w:lang w:val="sr-Latn-RS"/>
-              </w:rPr>
-              <w:instrText xml:space="preserve"> PAGEREF _Toc34558194 \h </w:instrText>
-            </w:r>
-            <w:r>
-              <w:rPr>
-                <w:webHidden/>
-                <w:lang w:val="sr-Latn-RS"/>
-              </w:rPr>
-            </w:r>
-            <w:r>
-              <w:rPr>
-                <w:webHidden/>
-                <w:lang w:val="sr-Latn-RS"/>
+              </w:rPr>
+              <w:instrText xml:space="preserve"> PAGEREF _Toc34579173 \h </w:instrText>
+            </w:r>
+            <w:r>
+              <w:rPr>
+                <w:webHidden/>
+              </w:rPr>
+            </w:r>
+            <w:r>
+              <w:rPr>
+                <w:webHidden/>
               </w:rPr>
               <w:fldChar w:fldCharType="separate"/>
             </w:r>
             <w:r>
               <w:rPr>
                 <w:webHidden/>
-                <w:lang w:val="sr-Latn-RS"/>
               </w:rPr>
               <w:t>3</w:t>
             </w:r>
             <w:r>
               <w:rPr>
                 <w:webHidden/>
-                <w:lang w:val="sr-Latn-RS"/>
               </w:rPr>
               <w:fldChar w:fldCharType="end"/>
             </w:r>
@@ -847,14 +727,13 @@
               <w:color w:val="auto"/>
               <w:sz w:val="22"/>
               <w:szCs w:val="22"/>
-              <w:lang w:val="sr-Latn-RS" w:eastAsia="en-GB"/>
+              <w:lang w:val="en-GB" w:eastAsia="en-GB"/>
             </w:rPr>
           </w:pPr>
-          <w:hyperlink w:anchor="_Toc34558195" w:history="1">
+          <w:hyperlink w:anchor="_Toc34579174" w:history="1">
             <w:r>
               <w:rPr>
                 <w:rStyle w:val="Hyperlink"/>
-                <w:lang w:val="sr-Latn-RS"/>
               </w:rPr>
               <w:t>III</w:t>
             </w:r>
@@ -864,62 +743,54 @@
                 <w:color w:val="auto"/>
                 <w:sz w:val="22"/>
                 <w:szCs w:val="22"/>
-                <w:lang w:val="sr-Latn-RS" w:eastAsia="en-GB"/>
+                <w:lang w:val="en-GB" w:eastAsia="en-GB"/>
               </w:rPr>
               <w:tab/>
             </w:r>
             <w:r>
               <w:rPr>
                 <w:rStyle w:val="Hyperlink"/>
-                <w:lang w:val="sr-Latn-RS"/>
               </w:rPr>
               <w:t>Scenario potvrde porudžbine korisnika tipa „Menadžer“</w:t>
             </w:r>
             <w:r>
               <w:rPr>
                 <w:webHidden/>
-                <w:lang w:val="sr-Latn-RS"/>
               </w:rPr>
               <w:tab/>
             </w:r>
             <w:r>
               <w:rPr>
                 <w:webHidden/>
-                <w:lang w:val="sr-Latn-RS"/>
               </w:rPr>
               <w:fldChar w:fldCharType="begin"/>
             </w:r>
             <w:r>
               <w:rPr>
                 <w:webHidden/>
-                <w:lang w:val="sr-Latn-RS"/>
-              </w:rPr>
-              <w:instrText xml:space="preserve"> PAGEREF _Toc34558195 \h </w:instrText>
-            </w:r>
-            <w:r>
-              <w:rPr>
-                <w:webHidden/>
-                <w:lang w:val="sr-Latn-RS"/>
-              </w:rPr>
-            </w:r>
-            <w:r>
-              <w:rPr>
-                <w:webHidden/>
-                <w:lang w:val="sr-Latn-RS"/>
+              </w:rPr>
+              <w:instrText xml:space="preserve"> PAGEREF _Toc34579174 \h </w:instrText>
+            </w:r>
+            <w:r>
+              <w:rPr>
+                <w:webHidden/>
+              </w:rPr>
+            </w:r>
+            <w:r>
+              <w:rPr>
+                <w:webHidden/>
               </w:rPr>
               <w:fldChar w:fldCharType="separate"/>
             </w:r>
             <w:r>
               <w:rPr>
                 <w:webHidden/>
-                <w:lang w:val="sr-Latn-RS"/>
               </w:rPr>
               <w:t>4</w:t>
             </w:r>
             <w:r>
               <w:rPr>
                 <w:webHidden/>
-                <w:lang w:val="sr-Latn-RS"/>
               </w:rPr>
               <w:fldChar w:fldCharType="end"/>
             </w:r>
@@ -933,16 +804,15 @@
               <w:color w:val="auto"/>
               <w:sz w:val="22"/>
               <w:szCs w:val="22"/>
-              <w:lang w:val="sr-Latn-RS" w:eastAsia="en-GB"/>
+              <w:lang w:val="en-GB" w:eastAsia="en-GB"/>
             </w:rPr>
           </w:pPr>
-          <w:hyperlink w:anchor="_Toc34558196" w:history="1">
+          <w:hyperlink w:anchor="_Toc34579175" w:history="1">
             <w:r>
               <w:rPr>
                 <w:rStyle w:val="Hyperlink"/>
-                <w:lang w:val="sr-Latn-RS"/>
-              </w:rPr>
-              <w:t>A.</w:t>
+              </w:rPr>
+              <w:t>A</w:t>
             </w:r>
             <w:r>
               <w:rPr>
@@ -950,62 +820,54 @@
                 <w:color w:val="auto"/>
                 <w:sz w:val="22"/>
                 <w:szCs w:val="22"/>
-                <w:lang w:val="sr-Latn-RS" w:eastAsia="en-GB"/>
+                <w:lang w:val="en-GB" w:eastAsia="en-GB"/>
               </w:rPr>
               <w:tab/>
             </w:r>
             <w:r>
               <w:rPr>
                 <w:rStyle w:val="Hyperlink"/>
-                <w:lang w:val="sr-Latn-RS"/>
               </w:rPr>
               <w:t>Kratak opis</w:t>
             </w:r>
             <w:r>
               <w:rPr>
                 <w:webHidden/>
-                <w:lang w:val="sr-Latn-RS"/>
               </w:rPr>
               <w:tab/>
             </w:r>
             <w:r>
               <w:rPr>
                 <w:webHidden/>
-                <w:lang w:val="sr-Latn-RS"/>
               </w:rPr>
               <w:fldChar w:fldCharType="begin"/>
             </w:r>
             <w:r>
               <w:rPr>
                 <w:webHidden/>
-                <w:lang w:val="sr-Latn-RS"/>
-              </w:rPr>
-              <w:instrText xml:space="preserve"> PAGEREF _Toc34558196 \h </w:instrText>
-            </w:r>
-            <w:r>
-              <w:rPr>
-                <w:webHidden/>
-                <w:lang w:val="sr-Latn-RS"/>
-              </w:rPr>
-            </w:r>
-            <w:r>
-              <w:rPr>
-                <w:webHidden/>
-                <w:lang w:val="sr-Latn-RS"/>
+              </w:rPr>
+              <w:instrText xml:space="preserve"> PAGEREF _Toc34579175 \h </w:instrText>
+            </w:r>
+            <w:r>
+              <w:rPr>
+                <w:webHidden/>
+              </w:rPr>
+            </w:r>
+            <w:r>
+              <w:rPr>
+                <w:webHidden/>
               </w:rPr>
               <w:fldChar w:fldCharType="separate"/>
             </w:r>
             <w:r>
               <w:rPr>
                 <w:webHidden/>
-                <w:lang w:val="sr-Latn-RS"/>
               </w:rPr>
               <w:t>4</w:t>
             </w:r>
             <w:r>
               <w:rPr>
                 <w:webHidden/>
-                <w:lang w:val="sr-Latn-RS"/>
               </w:rPr>
               <w:fldChar w:fldCharType="end"/>
             </w:r>
@@ -1019,16 +881,15 @@
               <w:color w:val="auto"/>
               <w:sz w:val="22"/>
               <w:szCs w:val="22"/>
-              <w:lang w:val="sr-Latn-RS" w:eastAsia="en-GB"/>
+              <w:lang w:val="en-GB" w:eastAsia="en-GB"/>
             </w:rPr>
           </w:pPr>
-          <w:hyperlink w:anchor="_Toc34558197" w:history="1">
+          <w:hyperlink w:anchor="_Toc34579176" w:history="1">
             <w:r>
               <w:rPr>
                 <w:rStyle w:val="Hyperlink"/>
-                <w:lang w:val="sr-Latn-RS"/>
-              </w:rPr>
-              <w:t>B.</w:t>
+              </w:rPr>
+              <w:t>B</w:t>
             </w:r>
             <w:r>
               <w:rPr>
@@ -1036,14 +897,13 @@
                 <w:color w:val="auto"/>
                 <w:sz w:val="22"/>
                 <w:szCs w:val="22"/>
-                <w:lang w:val="sr-Latn-RS" w:eastAsia="en-GB"/>
+                <w:lang w:val="en-GB" w:eastAsia="en-GB"/>
               </w:rPr>
               <w:tab/>
             </w:r>
             <w:r>
               <w:rPr>
                 <w:rStyle w:val="Hyperlink"/>
-                <w:lang w:val="sr-Latn-RS"/>
               </w:rPr>
               <w:t>Tok</w:t>
             </w:r>
@@ -1051,62 +911,53 @@
               <w:rPr>
                 <w:rStyle w:val="Hyperlink"/>
                 <w:spacing w:val="-2"/>
-                <w:lang w:val="sr-Latn-RS"/>
               </w:rPr>
               <w:t xml:space="preserve"> </w:t>
             </w:r>
             <w:r>
               <w:rPr>
                 <w:rStyle w:val="Hyperlink"/>
-                <w:lang w:val="sr-Latn-RS"/>
               </w:rPr>
               <w:t>događaja</w:t>
             </w:r>
             <w:r>
               <w:rPr>
                 <w:webHidden/>
-                <w:lang w:val="sr-Latn-RS"/>
               </w:rPr>
               <w:tab/>
             </w:r>
             <w:r>
               <w:rPr>
                 <w:webHidden/>
-                <w:lang w:val="sr-Latn-RS"/>
               </w:rPr>
               <w:fldChar w:fldCharType="begin"/>
             </w:r>
             <w:r>
               <w:rPr>
                 <w:webHidden/>
-                <w:lang w:val="sr-Latn-RS"/>
-              </w:rPr>
-              <w:instrText xml:space="preserve"> PAGEREF _Toc34558197 \h </w:instrText>
-            </w:r>
-            <w:r>
-              <w:rPr>
-                <w:webHidden/>
-                <w:lang w:val="sr-Latn-RS"/>
-              </w:rPr>
-            </w:r>
-            <w:r>
-              <w:rPr>
-                <w:webHidden/>
-                <w:lang w:val="sr-Latn-RS"/>
+              </w:rPr>
+              <w:instrText xml:space="preserve"> PAGEREF _Toc34579176 \h </w:instrText>
+            </w:r>
+            <w:r>
+              <w:rPr>
+                <w:webHidden/>
+              </w:rPr>
+            </w:r>
+            <w:r>
+              <w:rPr>
+                <w:webHidden/>
               </w:rPr>
               <w:fldChar w:fldCharType="separate"/>
             </w:r>
             <w:r>
               <w:rPr>
                 <w:webHidden/>
-                <w:lang w:val="sr-Latn-RS"/>
               </w:rPr>
               <w:t>4</w:t>
             </w:r>
             <w:r>
               <w:rPr>
                 <w:webHidden/>
-                <w:lang w:val="sr-Latn-RS"/>
               </w:rPr>
               <w:fldChar w:fldCharType="end"/>
             </w:r>
@@ -1119,22 +970,22 @@
               <w:rFonts w:asciiTheme="minorHAnsi" w:eastAsiaTheme="minorEastAsia" w:hAnsiTheme="minorHAnsi"/>
               <w:color w:val="auto"/>
               <w:sz w:val="22"/>
-              <w:lang w:eastAsia="en-GB"/>
+              <w:lang w:val="en-GB" w:eastAsia="en-GB"/>
             </w:rPr>
           </w:pPr>
-          <w:hyperlink w:anchor="_Toc34558198" w:history="1">
+          <w:hyperlink w:anchor="_Toc34579177" w:history="1">
             <w:r>
               <w:rPr>
                 <w:rStyle w:val="Hyperlink"/>
               </w:rPr>
-              <w:t>1.</w:t>
+              <w:t>1</w:t>
             </w:r>
             <w:r>
               <w:rPr>
                 <w:rFonts w:asciiTheme="minorHAnsi" w:eastAsiaTheme="minorEastAsia" w:hAnsiTheme="minorHAnsi"/>
                 <w:color w:val="auto"/>
                 <w:sz w:val="22"/>
-                <w:lang w:eastAsia="en-GB"/>
+                <w:lang w:val="en-GB" w:eastAsia="en-GB"/>
               </w:rPr>
               <w:tab/>
             </w:r>
@@ -1160,7 +1011,7 @@
               <w:rPr>
                 <w:webHidden/>
               </w:rPr>
-              <w:instrText xml:space="preserve"> PAGEREF _Toc34558198 \h </w:instrText>
+              <w:instrText xml:space="preserve"> PAGEREF _Toc34579177 \h </w:instrText>
             </w:r>
             <w:r>
               <w:rPr>
@@ -1194,22 +1045,22 @@
               <w:rFonts w:asciiTheme="minorHAnsi" w:eastAsiaTheme="minorEastAsia" w:hAnsiTheme="minorHAnsi"/>
               <w:color w:val="auto"/>
               <w:sz w:val="22"/>
-              <w:lang w:eastAsia="en-GB"/>
+              <w:lang w:val="en-GB" w:eastAsia="en-GB"/>
             </w:rPr>
           </w:pPr>
-          <w:hyperlink w:anchor="_Toc34558199" w:history="1">
+          <w:hyperlink w:anchor="_Toc34579178" w:history="1">
             <w:r>
               <w:rPr>
                 <w:rStyle w:val="Hyperlink"/>
               </w:rPr>
-              <w:t>2.</w:t>
+              <w:t>2</w:t>
             </w:r>
             <w:r>
               <w:rPr>
                 <w:rFonts w:asciiTheme="minorHAnsi" w:eastAsiaTheme="minorEastAsia" w:hAnsiTheme="minorHAnsi"/>
                 <w:color w:val="auto"/>
                 <w:sz w:val="22"/>
-                <w:lang w:eastAsia="en-GB"/>
+                <w:lang w:val="en-GB" w:eastAsia="en-GB"/>
               </w:rPr>
               <w:tab/>
             </w:r>
@@ -1235,7 +1086,7 @@
               <w:rPr>
                 <w:webHidden/>
               </w:rPr>
-              <w:instrText xml:space="preserve"> PAGEREF _Toc34558199 \h </w:instrText>
+              <w:instrText xml:space="preserve"> PAGEREF _Toc34579178 \h </w:instrText>
             </w:r>
             <w:r>
               <w:rPr>
@@ -1269,22 +1120,22 @@
               <w:rFonts w:asciiTheme="minorHAnsi" w:eastAsiaTheme="minorEastAsia" w:hAnsiTheme="minorHAnsi"/>
               <w:color w:val="auto"/>
               <w:sz w:val="22"/>
-              <w:lang w:eastAsia="en-GB"/>
+              <w:lang w:val="en-GB" w:eastAsia="en-GB"/>
             </w:rPr>
           </w:pPr>
-          <w:hyperlink w:anchor="_Toc34558200" w:history="1">
+          <w:hyperlink w:anchor="_Toc34579179" w:history="1">
             <w:r>
               <w:rPr>
                 <w:rStyle w:val="Hyperlink"/>
               </w:rPr>
-              <w:t>3.</w:t>
+              <w:t>3</w:t>
             </w:r>
             <w:r>
               <w:rPr>
                 <w:rFonts w:asciiTheme="minorHAnsi" w:eastAsiaTheme="minorEastAsia" w:hAnsiTheme="minorHAnsi"/>
                 <w:color w:val="auto"/>
                 <w:sz w:val="22"/>
-                <w:lang w:eastAsia="en-GB"/>
+                <w:lang w:val="en-GB" w:eastAsia="en-GB"/>
               </w:rPr>
               <w:tab/>
             </w:r>
@@ -1310,7 +1161,7 @@
               <w:rPr>
                 <w:webHidden/>
               </w:rPr>
-              <w:instrText xml:space="preserve"> PAGEREF _Toc34558200 \h </w:instrText>
+              <w:instrText xml:space="preserve"> PAGEREF _Toc34579179 \h </w:instrText>
             </w:r>
             <w:r>
               <w:rPr>
@@ -1344,22 +1195,22 @@
               <w:rFonts w:asciiTheme="minorHAnsi" w:eastAsiaTheme="minorEastAsia" w:hAnsiTheme="minorHAnsi"/>
               <w:color w:val="auto"/>
               <w:sz w:val="22"/>
-              <w:lang w:eastAsia="en-GB"/>
+              <w:lang w:val="en-GB" w:eastAsia="en-GB"/>
             </w:rPr>
           </w:pPr>
-          <w:hyperlink w:anchor="_Toc34558201" w:history="1">
+          <w:hyperlink w:anchor="_Toc34579180" w:history="1">
             <w:r>
               <w:rPr>
                 <w:rStyle w:val="Hyperlink"/>
               </w:rPr>
-              <w:t>4.</w:t>
+              <w:t>4</w:t>
             </w:r>
             <w:r>
               <w:rPr>
                 <w:rFonts w:asciiTheme="minorHAnsi" w:eastAsiaTheme="minorEastAsia" w:hAnsiTheme="minorHAnsi"/>
                 <w:color w:val="auto"/>
                 <w:sz w:val="22"/>
-                <w:lang w:eastAsia="en-GB"/>
+                <w:lang w:val="en-GB" w:eastAsia="en-GB"/>
               </w:rPr>
               <w:tab/>
             </w:r>
@@ -1385,7 +1236,7 @@
               <w:rPr>
                 <w:webHidden/>
               </w:rPr>
-              <w:instrText xml:space="preserve"> PAGEREF _Toc34558201 \h </w:instrText>
+              <w:instrText xml:space="preserve"> PAGEREF _Toc34579180 \h </w:instrText>
             </w:r>
             <w:r>
               <w:rPr>
@@ -1420,16 +1271,15 @@
               <w:color w:val="auto"/>
               <w:sz w:val="22"/>
               <w:szCs w:val="22"/>
-              <w:lang w:val="sr-Latn-RS" w:eastAsia="en-GB"/>
+              <w:lang w:val="en-GB" w:eastAsia="en-GB"/>
             </w:rPr>
           </w:pPr>
-          <w:hyperlink w:anchor="_Toc34558202" w:history="1">
+          <w:hyperlink w:anchor="_Toc34579181" w:history="1">
             <w:r>
               <w:rPr>
                 <w:rStyle w:val="Hyperlink"/>
-                <w:lang w:val="sr-Latn-RS"/>
-              </w:rPr>
-              <w:t>C.</w:t>
+              </w:rPr>
+              <w:t>C</w:t>
             </w:r>
             <w:r>
               <w:rPr>
@@ -1437,62 +1287,54 @@
                 <w:color w:val="auto"/>
                 <w:sz w:val="22"/>
                 <w:szCs w:val="22"/>
-                <w:lang w:val="sr-Latn-RS" w:eastAsia="en-GB"/>
+                <w:lang w:val="en-GB" w:eastAsia="en-GB"/>
               </w:rPr>
               <w:tab/>
             </w:r>
             <w:r>
               <w:rPr>
                 <w:rStyle w:val="Hyperlink"/>
-                <w:lang w:val="sr-Latn-RS"/>
               </w:rPr>
               <w:t>Nefunkcionalni zahtevi</w:t>
             </w:r>
             <w:r>
               <w:rPr>
                 <w:webHidden/>
-                <w:lang w:val="sr-Latn-RS"/>
               </w:rPr>
               <w:tab/>
             </w:r>
             <w:r>
               <w:rPr>
                 <w:webHidden/>
-                <w:lang w:val="sr-Latn-RS"/>
               </w:rPr>
               <w:fldChar w:fldCharType="begin"/>
             </w:r>
             <w:r>
               <w:rPr>
                 <w:webHidden/>
-                <w:lang w:val="sr-Latn-RS"/>
-              </w:rPr>
-              <w:instrText xml:space="preserve"> PAGEREF _Toc34558202 \h </w:instrText>
-            </w:r>
-            <w:r>
-              <w:rPr>
-                <w:webHidden/>
-                <w:lang w:val="sr-Latn-RS"/>
-              </w:rPr>
-            </w:r>
-            <w:r>
-              <w:rPr>
-                <w:webHidden/>
-                <w:lang w:val="sr-Latn-RS"/>
+              </w:rPr>
+              <w:instrText xml:space="preserve"> PAGEREF _Toc34579181 \h </w:instrText>
+            </w:r>
+            <w:r>
+              <w:rPr>
+                <w:webHidden/>
+              </w:rPr>
+            </w:r>
+            <w:r>
+              <w:rPr>
+                <w:webHidden/>
               </w:rPr>
               <w:fldChar w:fldCharType="separate"/>
             </w:r>
             <w:r>
               <w:rPr>
                 <w:webHidden/>
-                <w:lang w:val="sr-Latn-RS"/>
               </w:rPr>
               <w:t>4</w:t>
             </w:r>
             <w:r>
               <w:rPr>
                 <w:webHidden/>
-                <w:lang w:val="sr-Latn-RS"/>
               </w:rPr>
               <w:fldChar w:fldCharType="end"/>
             </w:r>
@@ -1506,16 +1348,15 @@
               <w:color w:val="auto"/>
               <w:sz w:val="22"/>
               <w:szCs w:val="22"/>
-              <w:lang w:val="sr-Latn-RS" w:eastAsia="en-GB"/>
+              <w:lang w:val="en-GB" w:eastAsia="en-GB"/>
             </w:rPr>
           </w:pPr>
-          <w:hyperlink w:anchor="_Toc34558203" w:history="1">
+          <w:hyperlink w:anchor="_Toc34579182" w:history="1">
             <w:r>
               <w:rPr>
                 <w:rStyle w:val="Hyperlink"/>
-                <w:lang w:val="sr-Latn-RS"/>
-              </w:rPr>
-              <w:t>D.</w:t>
+              </w:rPr>
+              <w:t>D</w:t>
             </w:r>
             <w:r>
               <w:rPr>
@@ -1523,62 +1364,54 @@
                 <w:color w:val="auto"/>
                 <w:sz w:val="22"/>
                 <w:szCs w:val="22"/>
-                <w:lang w:val="sr-Latn-RS" w:eastAsia="en-GB"/>
+                <w:lang w:val="en-GB" w:eastAsia="en-GB"/>
               </w:rPr>
               <w:tab/>
             </w:r>
             <w:r>
               <w:rPr>
                 <w:rStyle w:val="Hyperlink"/>
-                <w:lang w:val="sr-Latn-RS"/>
               </w:rPr>
               <w:t>Preduslovi</w:t>
             </w:r>
             <w:r>
               <w:rPr>
                 <w:webHidden/>
-                <w:lang w:val="sr-Latn-RS"/>
               </w:rPr>
               <w:tab/>
             </w:r>
             <w:r>
               <w:rPr>
                 <w:webHidden/>
-                <w:lang w:val="sr-Latn-RS"/>
               </w:rPr>
               <w:fldChar w:fldCharType="begin"/>
             </w:r>
             <w:r>
               <w:rPr>
                 <w:webHidden/>
-                <w:lang w:val="sr-Latn-RS"/>
-              </w:rPr>
-              <w:instrText xml:space="preserve"> PAGEREF _Toc34558203 \h </w:instrText>
-            </w:r>
-            <w:r>
-              <w:rPr>
-                <w:webHidden/>
-                <w:lang w:val="sr-Latn-RS"/>
-              </w:rPr>
-            </w:r>
-            <w:r>
-              <w:rPr>
-                <w:webHidden/>
-                <w:lang w:val="sr-Latn-RS"/>
+              </w:rPr>
+              <w:instrText xml:space="preserve"> PAGEREF _Toc34579182 \h </w:instrText>
+            </w:r>
+            <w:r>
+              <w:rPr>
+                <w:webHidden/>
+              </w:rPr>
+            </w:r>
+            <w:r>
+              <w:rPr>
+                <w:webHidden/>
               </w:rPr>
               <w:fldChar w:fldCharType="separate"/>
             </w:r>
             <w:r>
               <w:rPr>
                 <w:webHidden/>
-                <w:lang w:val="sr-Latn-RS"/>
               </w:rPr>
               <w:t>4</w:t>
             </w:r>
             <w:r>
               <w:rPr>
                 <w:webHidden/>
-                <w:lang w:val="sr-Latn-RS"/>
               </w:rPr>
               <w:fldChar w:fldCharType="end"/>
             </w:r>
@@ -1592,16 +1425,15 @@
               <w:color w:val="auto"/>
               <w:sz w:val="22"/>
               <w:szCs w:val="22"/>
-              <w:lang w:val="sr-Latn-RS" w:eastAsia="en-GB"/>
+              <w:lang w:val="en-GB" w:eastAsia="en-GB"/>
             </w:rPr>
           </w:pPr>
-          <w:hyperlink w:anchor="_Toc34558204" w:history="1">
+          <w:hyperlink w:anchor="_Toc34579183" w:history="1">
             <w:r>
               <w:rPr>
                 <w:rStyle w:val="Hyperlink"/>
-                <w:lang w:val="sr-Latn-RS"/>
-              </w:rPr>
-              <w:t>E.</w:t>
+              </w:rPr>
+              <w:t>E</w:t>
             </w:r>
             <w:r>
               <w:rPr>
@@ -1609,62 +1441,54 @@
                 <w:color w:val="auto"/>
                 <w:sz w:val="22"/>
                 <w:szCs w:val="22"/>
-                <w:lang w:val="sr-Latn-RS" w:eastAsia="en-GB"/>
+                <w:lang w:val="en-GB" w:eastAsia="en-GB"/>
               </w:rPr>
               <w:tab/>
             </w:r>
             <w:r>
               <w:rPr>
                 <w:rStyle w:val="Hyperlink"/>
-                <w:lang w:val="sr-Latn-RS"/>
               </w:rPr>
               <w:t>Posledice</w:t>
             </w:r>
             <w:r>
               <w:rPr>
                 <w:webHidden/>
-                <w:lang w:val="sr-Latn-RS"/>
               </w:rPr>
               <w:tab/>
             </w:r>
             <w:r>
               <w:rPr>
                 <w:webHidden/>
-                <w:lang w:val="sr-Latn-RS"/>
               </w:rPr>
               <w:fldChar w:fldCharType="begin"/>
             </w:r>
             <w:r>
               <w:rPr>
                 <w:webHidden/>
-                <w:lang w:val="sr-Latn-RS"/>
-              </w:rPr>
-              <w:instrText xml:space="preserve"> PAGEREF _Toc34558204 \h </w:instrText>
-            </w:r>
-            <w:r>
-              <w:rPr>
-                <w:webHidden/>
-                <w:lang w:val="sr-Latn-RS"/>
-              </w:rPr>
-            </w:r>
-            <w:r>
-              <w:rPr>
-                <w:webHidden/>
-                <w:lang w:val="sr-Latn-RS"/>
+              </w:rPr>
+              <w:instrText xml:space="preserve"> PAGEREF _Toc34579183 \h </w:instrText>
+            </w:r>
+            <w:r>
+              <w:rPr>
+                <w:webHidden/>
+              </w:rPr>
+            </w:r>
+            <w:r>
+              <w:rPr>
+                <w:webHidden/>
               </w:rPr>
               <w:fldChar w:fldCharType="separate"/>
             </w:r>
             <w:r>
               <w:rPr>
                 <w:webHidden/>
-                <w:lang w:val="sr-Latn-RS"/>
               </w:rPr>
               <w:t>4</w:t>
             </w:r>
             <w:r>
               <w:rPr>
                 <w:webHidden/>
-                <w:lang w:val="sr-Latn-RS"/>
               </w:rPr>
               <w:fldChar w:fldCharType="end"/>
             </w:r>
@@ -1677,11 +1501,10 @@
               <w:lang w:val="sr-Latn-RS"/>
             </w:rPr>
           </w:pPr>
-          <w:hyperlink w:anchor="_Toc34558205" w:history="1">
+          <w:hyperlink w:anchor="_Toc34579184" w:history="1">
             <w:r>
               <w:rPr>
                 <w:rStyle w:val="Hyperlink"/>
-                <w:lang w:val="sr-Latn-RS"/>
               </w:rPr>
               <w:t>IV</w:t>
             </w:r>
@@ -1691,62 +1514,54 @@
                 <w:color w:val="auto"/>
                 <w:sz w:val="22"/>
                 <w:szCs w:val="22"/>
-                <w:lang w:val="sr-Latn-RS" w:eastAsia="en-GB"/>
+                <w:lang w:val="en-GB" w:eastAsia="en-GB"/>
               </w:rPr>
               <w:tab/>
             </w:r>
             <w:r>
               <w:rPr>
                 <w:rStyle w:val="Hyperlink"/>
-                <w:lang w:val="sr-Latn-RS"/>
               </w:rPr>
               <w:t>Zapisnik revizija</w:t>
             </w:r>
             <w:r>
               <w:rPr>
                 <w:webHidden/>
-                <w:lang w:val="sr-Latn-RS"/>
               </w:rPr>
               <w:tab/>
             </w:r>
             <w:r>
               <w:rPr>
                 <w:webHidden/>
-                <w:lang w:val="sr-Latn-RS"/>
               </w:rPr>
               <w:fldChar w:fldCharType="begin"/>
             </w:r>
             <w:r>
               <w:rPr>
                 <w:webHidden/>
-                <w:lang w:val="sr-Latn-RS"/>
-              </w:rPr>
-              <w:instrText xml:space="preserve"> PAGEREF _Toc34558205 \h </w:instrText>
-            </w:r>
-            <w:r>
-              <w:rPr>
-                <w:webHidden/>
-                <w:lang w:val="sr-Latn-RS"/>
-              </w:rPr>
-            </w:r>
-            <w:r>
-              <w:rPr>
-                <w:webHidden/>
-                <w:lang w:val="sr-Latn-RS"/>
+              </w:rPr>
+              <w:instrText xml:space="preserve"> PAGEREF _Toc34579184 \h </w:instrText>
+            </w:r>
+            <w:r>
+              <w:rPr>
+                <w:webHidden/>
+              </w:rPr>
+            </w:r>
+            <w:r>
+              <w:rPr>
+                <w:webHidden/>
               </w:rPr>
               <w:fldChar w:fldCharType="separate"/>
             </w:r>
             <w:r>
               <w:rPr>
                 <w:webHidden/>
-                <w:lang w:val="sr-Latn-RS"/>
               </w:rPr>
               <w:t>5</w:t>
             </w:r>
             <w:r>
               <w:rPr>
                 <w:webHidden/>
-                <w:lang w:val="sr-Latn-RS"/>
               </w:rPr>
               <w:fldChar w:fldCharType="end"/>
             </w:r>
@@ -1782,7 +1597,7 @@
         <w:pStyle w:val="Heading1"/>
       </w:pPr>
       <w:bookmarkStart w:id="1" w:name="_Toc34304103"/>
-      <w:bookmarkStart w:id="2" w:name="_Toc34558190"/>
+      <w:bookmarkStart w:id="2" w:name="_Toc34579169"/>
       <w:r>
         <w:lastRenderedPageBreak/>
         <w:t>Uvod</w:t>
@@ -1795,7 +1610,7 @@
         <w:pStyle w:val="Heading2"/>
       </w:pPr>
       <w:bookmarkStart w:id="3" w:name="_Toc34304104"/>
-      <w:bookmarkStart w:id="4" w:name="_Toc34558191"/>
+      <w:bookmarkStart w:id="4" w:name="_Toc34579170"/>
       <w:r>
         <w:t>Rezime</w:t>
       </w:r>
@@ -1813,14 +1628,14 @@
         <w:rPr>
           <w:lang w:val="sr-Latn-RS"/>
         </w:rPr>
-        <w:t>Definisanje scenarija upotrebe pri potvrdi porudžbine za klijenta tipa „Menadžer“, sa primerima odgovarajućih HTML stranica.</w:t>
+        <w:t>Definisanje scenarija upotrebe pri potvrdi porudžbine za klijenta tipa „Menadžer“.</w:t>
       </w:r>
     </w:p>
     <w:p>
       <w:pPr>
         <w:pStyle w:val="Heading2"/>
       </w:pPr>
-      <w:bookmarkStart w:id="6" w:name="_Toc34558192"/>
+      <w:bookmarkStart w:id="6" w:name="_Toc34579171"/>
       <w:r>
         <w:t>Namena dokumenta i ciljne</w:t>
       </w:r>
@@ -1940,7 +1755,7 @@
         <w:pStyle w:val="Heading2"/>
       </w:pPr>
       <w:bookmarkStart w:id="7" w:name="_Toc34304106"/>
-      <w:bookmarkStart w:id="8" w:name="_Toc34558193"/>
+      <w:bookmarkStart w:id="8" w:name="_Toc34579172"/>
       <w:r>
         <w:t>Reference</w:t>
       </w:r>
@@ -1949,267 +1764,161 @@
     </w:p>
     <w:p>
       <w:pPr>
-        <w:pStyle w:val="NoSpacing"/>
-        <w:rPr>
-          <w:lang w:val="sr-Latn-RS"/>
-        </w:rPr>
-      </w:pPr>
-      <w:r>
-        <w:rPr>
-          <w:lang w:val="sr-Latn-RS"/>
-        </w:rPr>
+        <w:pStyle w:val="Bibliography"/>
+      </w:pPr>
+      <w:r>
         <w:t>Projektni</w:t>
       </w:r>
       <w:r>
         <w:rPr>
           <w:spacing w:val="-2"/>
-          <w:lang w:val="sr-Latn-RS"/>
         </w:rPr>
         <w:t xml:space="preserve"> </w:t>
       </w:r>
       <w:r>
-        <w:rPr>
-          <w:lang w:val="sr-Latn-RS"/>
-        </w:rPr>
         <w:t>zadatak</w:t>
       </w:r>
     </w:p>
     <w:p>
       <w:pPr>
-        <w:pStyle w:val="NoSpacing"/>
-        <w:rPr>
-          <w:lang w:val="sr-Latn-RS"/>
-        </w:rPr>
-      </w:pPr>
-      <w:r>
-        <w:rPr>
-          <w:lang w:val="sr-Latn-RS"/>
-        </w:rPr>
+        <w:pStyle w:val="Bibliography"/>
+      </w:pPr>
+      <w:r>
         <w:t>Uputstvo za pisanje specifikacije scenarija upotrebe</w:t>
       </w:r>
       <w:r>
         <w:rPr>
           <w:spacing w:val="-3"/>
-          <w:lang w:val="sr-Latn-RS"/>
         </w:rPr>
         <w:t xml:space="preserve"> </w:t>
       </w:r>
       <w:r>
-        <w:rPr>
-          <w:lang w:val="sr-Latn-RS"/>
-        </w:rPr>
         <w:t>funkcionalnosti</w:t>
       </w:r>
     </w:p>
     <w:p>
       <w:pPr>
-        <w:pStyle w:val="NoSpacing"/>
-        <w:rPr>
-          <w:lang w:val="sr-Latn-RS"/>
-        </w:rPr>
+        <w:pStyle w:val="Bibliography"/>
       </w:pPr>
       <w:proofErr w:type="spellStart"/>
       <w:r>
-        <w:rPr>
-          <w:lang w:val="sr-Latn-RS"/>
-        </w:rPr>
         <w:t>Guidelines</w:t>
       </w:r>
       <w:proofErr w:type="spellEnd"/>
       <w:r>
-        <w:rPr>
-          <w:lang w:val="sr-Latn-RS"/>
-        </w:rPr>
         <w:t xml:space="preserve"> – </w:t>
       </w:r>
       <w:proofErr w:type="spellStart"/>
       <w:r>
-        <w:rPr>
-          <w:lang w:val="sr-Latn-RS"/>
-        </w:rPr>
         <w:t>Use</w:t>
       </w:r>
       <w:proofErr w:type="spellEnd"/>
       <w:r>
-        <w:rPr>
-          <w:lang w:val="sr-Latn-RS"/>
-        </w:rPr>
         <w:t xml:space="preserve"> </w:t>
       </w:r>
       <w:proofErr w:type="spellStart"/>
       <w:r>
-        <w:rPr>
-          <w:lang w:val="sr-Latn-RS"/>
-        </w:rPr>
         <w:t>Case</w:t>
       </w:r>
       <w:proofErr w:type="spellEnd"/>
       <w:r>
-        <w:rPr>
-          <w:lang w:val="sr-Latn-RS"/>
-        </w:rPr>
         <w:t xml:space="preserve">, </w:t>
       </w:r>
       <w:proofErr w:type="spellStart"/>
       <w:r>
-        <w:rPr>
-          <w:lang w:val="sr-Latn-RS"/>
-        </w:rPr>
         <w:t>Rational</w:t>
       </w:r>
       <w:proofErr w:type="spellEnd"/>
       <w:r>
-        <w:rPr>
-          <w:lang w:val="sr-Latn-RS"/>
-        </w:rPr>
         <w:t xml:space="preserve"> </w:t>
       </w:r>
       <w:proofErr w:type="spellStart"/>
       <w:r>
-        <w:rPr>
-          <w:lang w:val="sr-Latn-RS"/>
-        </w:rPr>
         <w:t>Unified</w:t>
       </w:r>
       <w:proofErr w:type="spellEnd"/>
       <w:r>
-        <w:rPr>
-          <w:lang w:val="sr-Latn-RS"/>
-        </w:rPr>
         <w:t xml:space="preserve"> </w:t>
       </w:r>
       <w:proofErr w:type="spellStart"/>
       <w:r>
-        <w:rPr>
-          <w:lang w:val="sr-Latn-RS"/>
-        </w:rPr>
         <w:t>Process</w:t>
       </w:r>
       <w:proofErr w:type="spellEnd"/>
       <w:r>
         <w:rPr>
           <w:spacing w:val="1"/>
-          <w:lang w:val="sr-Latn-RS"/>
         </w:rPr>
         <w:t xml:space="preserve"> </w:t>
       </w:r>
       <w:r>
-        <w:rPr>
-          <w:lang w:val="sr-Latn-RS"/>
-        </w:rPr>
         <w:t>2000</w:t>
       </w:r>
     </w:p>
     <w:p>
       <w:pPr>
-        <w:pStyle w:val="NoSpacing"/>
-        <w:rPr>
-          <w:lang w:val="sr-Latn-RS"/>
-        </w:rPr>
+        <w:pStyle w:val="Bibliography"/>
       </w:pPr>
       <w:proofErr w:type="spellStart"/>
       <w:r>
-        <w:rPr>
-          <w:lang w:val="sr-Latn-RS"/>
-        </w:rPr>
         <w:t>Guidelines</w:t>
       </w:r>
       <w:proofErr w:type="spellEnd"/>
       <w:r>
-        <w:rPr>
-          <w:lang w:val="sr-Latn-RS"/>
-        </w:rPr>
         <w:t xml:space="preserve"> – </w:t>
       </w:r>
       <w:proofErr w:type="spellStart"/>
       <w:r>
-        <w:rPr>
-          <w:lang w:val="sr-Latn-RS"/>
-        </w:rPr>
         <w:t>Use</w:t>
       </w:r>
       <w:proofErr w:type="spellEnd"/>
       <w:r>
-        <w:rPr>
-          <w:lang w:val="sr-Latn-RS"/>
-        </w:rPr>
         <w:t xml:space="preserve"> </w:t>
       </w:r>
       <w:proofErr w:type="spellStart"/>
       <w:r>
-        <w:rPr>
-          <w:lang w:val="sr-Latn-RS"/>
-        </w:rPr>
         <w:t>Case</w:t>
       </w:r>
       <w:proofErr w:type="spellEnd"/>
       <w:r>
-        <w:rPr>
-          <w:lang w:val="sr-Latn-RS"/>
-        </w:rPr>
         <w:t xml:space="preserve"> </w:t>
       </w:r>
       <w:proofErr w:type="spellStart"/>
       <w:r>
-        <w:rPr>
-          <w:lang w:val="sr-Latn-RS"/>
-        </w:rPr>
         <w:t>Storyboard</w:t>
       </w:r>
       <w:proofErr w:type="spellEnd"/>
       <w:r>
-        <w:rPr>
-          <w:lang w:val="sr-Latn-RS"/>
-        </w:rPr>
         <w:t xml:space="preserve">, </w:t>
       </w:r>
       <w:proofErr w:type="spellStart"/>
       <w:r>
-        <w:rPr>
-          <w:lang w:val="sr-Latn-RS"/>
-        </w:rPr>
         <w:t>Rational</w:t>
       </w:r>
       <w:proofErr w:type="spellEnd"/>
       <w:r>
-        <w:rPr>
-          <w:lang w:val="sr-Latn-RS"/>
-        </w:rPr>
         <w:t xml:space="preserve"> </w:t>
       </w:r>
       <w:proofErr w:type="spellStart"/>
       <w:r>
-        <w:rPr>
-          <w:lang w:val="sr-Latn-RS"/>
-        </w:rPr>
         <w:t>Unified</w:t>
       </w:r>
       <w:proofErr w:type="spellEnd"/>
       <w:r>
-        <w:rPr>
-          <w:lang w:val="sr-Latn-RS"/>
-        </w:rPr>
         <w:t xml:space="preserve"> </w:t>
       </w:r>
       <w:proofErr w:type="spellStart"/>
       <w:r>
-        <w:rPr>
-          <w:lang w:val="sr-Latn-RS"/>
-        </w:rPr>
         <w:t>Process</w:t>
       </w:r>
       <w:proofErr w:type="spellEnd"/>
       <w:r>
         <w:rPr>
           <w:spacing w:val="-1"/>
-          <w:lang w:val="sr-Latn-RS"/>
         </w:rPr>
         <w:t xml:space="preserve"> </w:t>
       </w:r>
       <w:r>
-        <w:rPr>
-          <w:lang w:val="sr-Latn-RS"/>
-        </w:rPr>
         <w:t>2000</w:t>
       </w:r>
     </w:p>
@@ -2218,7 +1927,7 @@
         <w:pStyle w:val="Heading2"/>
       </w:pPr>
       <w:bookmarkStart w:id="9" w:name="_Toc34304107"/>
-      <w:bookmarkStart w:id="10" w:name="_Toc34558194"/>
+      <w:bookmarkStart w:id="10" w:name="_Toc34579173"/>
       <w:r>
         <w:t>Otvorena</w:t>
       </w:r>
@@ -2238,10 +1947,11 @@
       <w:tblPr>
         <w:tblStyle w:val="GridTable1Light"/>
         <w:tblW w:w="0" w:type="auto"/>
+        <w:tblInd w:w="108" w:type="dxa"/>
         <w:tblLook w:val="04A0" w:firstRow="1" w:lastRow="0" w:firstColumn="1" w:lastColumn="0" w:noHBand="0" w:noVBand="1"/>
       </w:tblPr>
       <w:tblGrid>
-        <w:gridCol w:w="4503"/>
+        <w:gridCol w:w="4395"/>
         <w:gridCol w:w="4562"/>
       </w:tblGrid>
       <w:tr>
@@ -2251,7 +1961,7 @@
         <w:tc>
           <w:tcPr>
             <w:cnfStyle w:val="001000000000" w:firstRow="0" w:lastRow="0" w:firstColumn="1" w:lastColumn="0" w:oddVBand="0" w:evenVBand="0" w:oddHBand="0" w:evenHBand="0" w:firstRowFirstColumn="0" w:firstRowLastColumn="0" w:lastRowFirstColumn="0" w:lastRowLastColumn="0"/>
-            <w:tcW w:w="4503" w:type="dxa"/>
+            <w:tcW w:w="4395" w:type="dxa"/>
             <w:vAlign w:val="center"/>
           </w:tcPr>
           <w:p>
@@ -2301,7 +2011,7 @@
         <w:tc>
           <w:tcPr>
             <w:cnfStyle w:val="001000000000" w:firstRow="0" w:lastRow="0" w:firstColumn="1" w:lastColumn="0" w:oddVBand="0" w:evenVBand="0" w:oddHBand="0" w:evenHBand="0" w:firstRowFirstColumn="0" w:firstRowLastColumn="0" w:lastRowFirstColumn="0" w:lastRowLastColumn="0"/>
-            <w:tcW w:w="4503" w:type="dxa"/>
+            <w:tcW w:w="4395" w:type="dxa"/>
           </w:tcPr>
           <w:p>
             <w:pPr>
@@ -2353,7 +2063,7 @@
       </w:pPr>
       <w:bookmarkStart w:id="11" w:name="_bookmark5"/>
       <w:bookmarkStart w:id="12" w:name="_Toc34304108"/>
-      <w:bookmarkStart w:id="13" w:name="_Toc34558195"/>
+      <w:bookmarkStart w:id="13" w:name="_Toc34579174"/>
       <w:bookmarkEnd w:id="11"/>
       <w:r>
         <w:lastRenderedPageBreak/>
@@ -2374,7 +2084,7 @@
       </w:pPr>
       <w:bookmarkStart w:id="14" w:name="_bookmark6"/>
       <w:bookmarkStart w:id="15" w:name="_Toc34304109"/>
-      <w:bookmarkStart w:id="16" w:name="_Toc34558196"/>
+      <w:bookmarkStart w:id="16" w:name="_Toc34579175"/>
       <w:bookmarkEnd w:id="14"/>
       <w:r>
         <w:t>Kratak opis</w:t>
@@ -2445,7 +2155,7 @@
       </w:pPr>
       <w:bookmarkStart w:id="18" w:name="_bookmark7"/>
       <w:bookmarkStart w:id="19" w:name="_Toc34304110"/>
-      <w:bookmarkStart w:id="20" w:name="_Toc34558197"/>
+      <w:bookmarkStart w:id="20" w:name="_Toc34579176"/>
       <w:bookmarkEnd w:id="17"/>
       <w:bookmarkEnd w:id="18"/>
       <w:r>
@@ -2472,17 +2182,11 @@
     <w:p>
       <w:pPr>
         <w:pStyle w:val="Heading3"/>
-        <w:rPr>
-          <w:lang w:val="sr-Latn-RS"/>
-        </w:rPr>
       </w:pPr>
       <w:bookmarkStart w:id="21" w:name="_bookmark8"/>
-      <w:bookmarkStart w:id="22" w:name="_Toc34558198"/>
+      <w:bookmarkStart w:id="22" w:name="_Toc34579177"/>
       <w:bookmarkEnd w:id="21"/>
       <w:r>
-        <w:rPr>
-          <w:lang w:val="sr-Latn-RS"/>
-        </w:rPr>
         <w:t>Menadžer nije uspeo da kontaktira mušteriju na ostavljen broj telefona</w:t>
       </w:r>
       <w:bookmarkEnd w:id="22"/>
@@ -2503,15 +2207,9 @@
     <w:p>
       <w:pPr>
         <w:pStyle w:val="Heading3"/>
-        <w:rPr>
-          <w:lang w:val="sr-Latn-RS"/>
-        </w:rPr>
-      </w:pPr>
-      <w:bookmarkStart w:id="23" w:name="_Toc34558199"/>
-      <w:r>
-        <w:rPr>
-          <w:lang w:val="sr-Latn-RS"/>
-        </w:rPr>
+      </w:pPr>
+      <w:bookmarkStart w:id="23" w:name="_Toc34579178"/>
+      <w:r>
         <w:t>Porudžbina je odbijena</w:t>
       </w:r>
       <w:bookmarkEnd w:id="23"/>
@@ -2562,15 +2260,9 @@
     <w:p>
       <w:pPr>
         <w:pStyle w:val="Heading3"/>
-        <w:rPr>
-          <w:lang w:val="sr-Latn-RS"/>
-        </w:rPr>
-      </w:pPr>
-      <w:bookmarkStart w:id="24" w:name="_Toc34558200"/>
-      <w:r>
-        <w:rPr>
-          <w:lang w:val="sr-Latn-RS"/>
-        </w:rPr>
+      </w:pPr>
+      <w:bookmarkStart w:id="24" w:name="_Toc34579179"/>
+      <w:r>
         <w:t>Mušterija je odustala od porudžbine</w:t>
       </w:r>
       <w:bookmarkEnd w:id="24"/>
@@ -2591,17 +2283,11 @@
     <w:p>
       <w:pPr>
         <w:pStyle w:val="Heading3"/>
-        <w:rPr>
-          <w:lang w:val="sr-Latn-RS"/>
-        </w:rPr>
       </w:pPr>
       <w:bookmarkStart w:id="25" w:name="_bookmark9"/>
-      <w:bookmarkStart w:id="26" w:name="_Toc34558201"/>
+      <w:bookmarkStart w:id="26" w:name="_Toc34579180"/>
       <w:bookmarkEnd w:id="25"/>
       <w:r>
-        <w:rPr>
-          <w:lang w:val="sr-Latn-RS"/>
-        </w:rPr>
         <w:t>Porudžbina je prihvaćena</w:t>
       </w:r>
       <w:bookmarkEnd w:id="26"/>
@@ -2636,7 +2322,7 @@
         <w:pStyle w:val="Heading2"/>
       </w:pPr>
       <w:bookmarkStart w:id="27" w:name="_bookmark13"/>
-      <w:bookmarkStart w:id="28" w:name="_Toc34558202"/>
+      <w:bookmarkStart w:id="28" w:name="_Toc34579181"/>
       <w:bookmarkEnd w:id="27"/>
       <w:r>
         <w:t xml:space="preserve">Nefunkcionalni </w:t>
@@ -2671,7 +2357,7 @@
         <w:pStyle w:val="Heading2"/>
       </w:pPr>
       <w:bookmarkStart w:id="29" w:name="_bookmark14"/>
-      <w:bookmarkStart w:id="30" w:name="_Toc34558203"/>
+      <w:bookmarkStart w:id="30" w:name="_Toc34579182"/>
       <w:bookmarkEnd w:id="29"/>
       <w:r>
         <w:t>Preduslovi</w:t>
@@ -2698,7 +2384,7 @@
       <w:pPr>
         <w:pStyle w:val="Heading2"/>
       </w:pPr>
-      <w:bookmarkStart w:id="31" w:name="_Toc34558204"/>
+      <w:bookmarkStart w:id="31" w:name="_Toc34579183"/>
       <w:r>
         <w:t>Posledice</w:t>
       </w:r>
@@ -2722,7 +2408,7 @@
         <w:pStyle w:val="Heading1"/>
       </w:pPr>
       <w:bookmarkStart w:id="32" w:name="_Toc33475956"/>
-      <w:bookmarkStart w:id="33" w:name="_Toc34558205"/>
+      <w:bookmarkStart w:id="33" w:name="_Toc34579184"/>
       <w:r>
         <w:lastRenderedPageBreak/>
         <w:t>Zapisnik revizija</w:t>
@@ -2747,10 +2433,11 @@
       <w:tblPr>
         <w:tblStyle w:val="GridTable1Light"/>
         <w:tblW w:w="0" w:type="auto"/>
+        <w:tblInd w:w="108" w:type="dxa"/>
         <w:tblLook w:val="04A0" w:firstRow="1" w:lastRow="0" w:firstColumn="1" w:lastColumn="0" w:noHBand="0" w:noVBand="1"/>
       </w:tblPr>
       <w:tblGrid>
-        <w:gridCol w:w="1696"/>
+        <w:gridCol w:w="1588"/>
         <w:gridCol w:w="7369"/>
       </w:tblGrid>
       <w:tr>
@@ -2760,7 +2447,7 @@
         <w:tc>
           <w:tcPr>
             <w:cnfStyle w:val="001000000000" w:firstRow="0" w:lastRow="0" w:firstColumn="1" w:lastColumn="0" w:oddVBand="0" w:evenVBand="0" w:oddHBand="0" w:evenHBand="0" w:firstRowFirstColumn="0" w:firstRowLastColumn="0" w:lastRowFirstColumn="0" w:lastRowLastColumn="0"/>
-            <w:tcW w:w="1696" w:type="dxa"/>
+            <w:tcW w:w="1588" w:type="dxa"/>
             <w:vAlign w:val="center"/>
           </w:tcPr>
           <w:p>
@@ -2810,7 +2497,7 @@
         <w:tc>
           <w:tcPr>
             <w:cnfStyle w:val="001000000000" w:firstRow="0" w:lastRow="0" w:firstColumn="1" w:lastColumn="0" w:oddVBand="0" w:evenVBand="0" w:oddHBand="0" w:evenHBand="0" w:firstRowFirstColumn="0" w:firstRowLastColumn="0" w:lastRowFirstColumn="0" w:lastRowLastColumn="0"/>
-            <w:tcW w:w="1696" w:type="dxa"/>
+            <w:tcW w:w="1588" w:type="dxa"/>
             <w:vAlign w:val="center"/>
           </w:tcPr>
           <w:p>
@@ -2890,7 +2577,7 @@
         <w:tc>
           <w:tcPr>
             <w:cnfStyle w:val="001000000000" w:firstRow="0" w:lastRow="0" w:firstColumn="1" w:lastColumn="0" w:oddVBand="0" w:evenVBand="0" w:oddHBand="0" w:evenHBand="0" w:firstRowFirstColumn="0" w:firstRowLastColumn="0" w:lastRowFirstColumn="0" w:lastRowLastColumn="0"/>
-            <w:tcW w:w="1696" w:type="dxa"/>
+            <w:tcW w:w="1588" w:type="dxa"/>
             <w:vAlign w:val="center"/>
           </w:tcPr>
           <w:p>
@@ -3027,7 +2714,7 @@
   <w:abstractNum w:abstractNumId="0" w15:restartNumberingAfterBreak="0">
     <w:nsid w:val="FFFFFF89"/>
     <w:multiLevelType w:val="singleLevel"/>
-    <w:tmpl w:val="08090005"/>
+    <w:tmpl w:val="3F9E23BC"/>
     <w:lvl w:ilvl="0">
       <w:start w:val="1"/>
       <w:numFmt w:val="bullet"/>
@@ -3043,9 +2730,99 @@
     </w:lvl>
   </w:abstractNum>
   <w:abstractNum w:abstractNumId="1" w15:restartNumberingAfterBreak="0">
+    <w:nsid w:val="07772343"/>
+    <w:multiLevelType w:val="hybridMultilevel"/>
+    <w:tmpl w:val="29A62BF4"/>
+    <w:lvl w:ilvl="0" w:tplc="BEFEC8BE">
+      <w:start w:val="1"/>
+      <w:numFmt w:val="decimal"/>
+      <w:pStyle w:val="Bibliography"/>
+      <w:lvlText w:val="[%1]"/>
+      <w:lvlJc w:val="left"/>
+      <w:pPr>
+        <w:ind w:left="170" w:hanging="170"/>
+      </w:pPr>
+      <w:rPr>
+        <w:rFonts w:hint="default"/>
+      </w:rPr>
+    </w:lvl>
+    <w:lvl w:ilvl="1" w:tplc="08090019" w:tentative="1">
+      <w:start w:val="1"/>
+      <w:numFmt w:val="lowerLetter"/>
+      <w:lvlText w:val="%2."/>
+      <w:lvlJc w:val="left"/>
+      <w:pPr>
+        <w:ind w:left="1724" w:hanging="360"/>
+      </w:pPr>
+    </w:lvl>
+    <w:lvl w:ilvl="2" w:tplc="0809001B" w:tentative="1">
+      <w:start w:val="1"/>
+      <w:numFmt w:val="lowerRoman"/>
+      <w:lvlText w:val="%3."/>
+      <w:lvlJc w:val="right"/>
+      <w:pPr>
+        <w:ind w:left="2444" w:hanging="180"/>
+      </w:pPr>
+    </w:lvl>
+    <w:lvl w:ilvl="3" w:tplc="0809000F" w:tentative="1">
+      <w:start w:val="1"/>
+      <w:numFmt w:val="decimal"/>
+      <w:lvlText w:val="%4."/>
+      <w:lvlJc w:val="left"/>
+      <w:pPr>
+        <w:ind w:left="3164" w:hanging="360"/>
+      </w:pPr>
+    </w:lvl>
+    <w:lvl w:ilvl="4" w:tplc="08090019" w:tentative="1">
+      <w:start w:val="1"/>
+      <w:numFmt w:val="lowerLetter"/>
+      <w:lvlText w:val="%5."/>
+      <w:lvlJc w:val="left"/>
+      <w:pPr>
+        <w:ind w:left="3884" w:hanging="360"/>
+      </w:pPr>
+    </w:lvl>
+    <w:lvl w:ilvl="5" w:tplc="0809001B" w:tentative="1">
+      <w:start w:val="1"/>
+      <w:numFmt w:val="lowerRoman"/>
+      <w:lvlText w:val="%6."/>
+      <w:lvlJc w:val="right"/>
+      <w:pPr>
+        <w:ind w:left="4604" w:hanging="180"/>
+      </w:pPr>
+    </w:lvl>
+    <w:lvl w:ilvl="6" w:tplc="0809000F" w:tentative="1">
+      <w:start w:val="1"/>
+      <w:numFmt w:val="decimal"/>
+      <w:lvlText w:val="%7."/>
+      <w:lvlJc w:val="left"/>
+      <w:pPr>
+        <w:ind w:left="5324" w:hanging="360"/>
+      </w:pPr>
+    </w:lvl>
+    <w:lvl w:ilvl="7" w:tplc="08090019" w:tentative="1">
+      <w:start w:val="1"/>
+      <w:numFmt w:val="lowerLetter"/>
+      <w:lvlText w:val="%8."/>
+      <w:lvlJc w:val="left"/>
+      <w:pPr>
+        <w:ind w:left="6044" w:hanging="360"/>
+      </w:pPr>
+    </w:lvl>
+    <w:lvl w:ilvl="8" w:tplc="0809001B" w:tentative="1">
+      <w:start w:val="1"/>
+      <w:numFmt w:val="lowerRoman"/>
+      <w:lvlText w:val="%9."/>
+      <w:lvlJc w:val="right"/>
+      <w:pPr>
+        <w:ind w:left="6764" w:hanging="180"/>
+      </w:pPr>
+    </w:lvl>
+  </w:abstractNum>
+  <w:abstractNum w:abstractNumId="2" w15:restartNumberingAfterBreak="0">
     <w:nsid w:val="0A6A248B"/>
     <w:multiLevelType w:val="multilevel"/>
-    <w:tmpl w:val="099CF05C"/>
+    <w:tmpl w:val="6FF21C62"/>
     <w:lvl w:ilvl="0">
       <w:start w:val="1"/>
       <w:numFmt w:val="upperRoman"/>
@@ -3066,7 +2843,7 @@
       <w:start w:val="1"/>
       <w:numFmt w:val="upperLetter"/>
       <w:pStyle w:val="Heading2"/>
-      <w:lvlText w:val="%2."/>
+      <w:lvlText w:val="%2"/>
       <w:lvlJc w:val="left"/>
       <w:pPr>
         <w:tabs>
@@ -3082,11 +2859,11 @@
       <w:start w:val="1"/>
       <w:numFmt w:val="decimal"/>
       <w:pStyle w:val="Heading3"/>
-      <w:lvlText w:val="%3."/>
+      <w:lvlText w:val="%3"/>
       <w:lvlJc w:val="left"/>
       <w:pPr>
         <w:tabs>
-          <w:tab w:val="num" w:pos="340"/>
+          <w:tab w:val="num" w:pos="454"/>
         </w:tabs>
         <w:ind w:left="0" w:firstLine="0"/>
       </w:pPr>
@@ -3096,22 +2873,46 @@
     </w:lvl>
     <w:lvl w:ilvl="3">
       <w:start w:val="1"/>
-      <w:numFmt w:val="lowerLetter"/>
+      <w:numFmt w:val="decimal"/>
       <w:pStyle w:val="Heading4"/>
-      <w:lvlText w:val="%4)"/>
+      <w:suff w:val="space"/>
+      <w:lvlText w:val="%3.%4"/>
       <w:lvlJc w:val="left"/>
       <w:pPr>
         <w:ind w:left="0" w:firstLine="0"/>
       </w:pPr>
       <w:rPr>
         <w:rFonts w:hint="default"/>
+        <w:b w:val="0"/>
+        <w:bCs w:val="0"/>
+        <w:i w:val="0"/>
+        <w:iCs w:val="0"/>
+        <w:caps w:val="0"/>
+        <w:smallCaps w:val="0"/>
+        <w:strike w:val="0"/>
+        <w:dstrike w:val="0"/>
+        <w:outline w:val="0"/>
+        <w:shadow w:val="0"/>
+        <w:emboss w:val="0"/>
+        <w:imprint w:val="0"/>
+        <w:noProof w:val="0"/>
+        <w:vanish w:val="0"/>
+        <w:spacing w:val="0"/>
+        <w:kern w:val="0"/>
+        <w:position w:val="0"/>
+        <w:u w:val="none"/>
+        <w:effect w:val="none"/>
+        <w:vertAlign w:val="baseline"/>
+        <w:em w:val="none"/>
+        <w:specVanish w:val="0"/>
       </w:rPr>
     </w:lvl>
     <w:lvl w:ilvl="4">
       <w:start w:val="1"/>
       <w:numFmt w:val="decimal"/>
       <w:pStyle w:val="Heading5"/>
-      <w:lvlText w:val="(%5)"/>
+      <w:suff w:val="space"/>
+      <w:lvlText w:val="%3.%4.%5"/>
       <w:lvlJc w:val="left"/>
       <w:pPr>
         <w:ind w:left="0" w:firstLine="0"/>
@@ -3122,9 +2923,10 @@
     </w:lvl>
     <w:lvl w:ilvl="5">
       <w:start w:val="1"/>
-      <w:numFmt w:val="lowerLetter"/>
+      <w:numFmt w:val="decimal"/>
       <w:pStyle w:val="Heading6"/>
-      <w:lvlText w:val="(%6)"/>
+      <w:suff w:val="space"/>
+      <w:lvlText w:val="%3.%4.%5.%6"/>
       <w:lvlJc w:val="left"/>
       <w:pPr>
         <w:ind w:left="0" w:firstLine="0"/>
@@ -3135,9 +2937,10 @@
     </w:lvl>
     <w:lvl w:ilvl="6">
       <w:start w:val="1"/>
-      <w:numFmt w:val="lowerRoman"/>
+      <w:numFmt w:val="decimal"/>
       <w:pStyle w:val="Heading7"/>
-      <w:lvlText w:val="(%7)"/>
+      <w:suff w:val="space"/>
+      <w:lvlText w:val="%3.%4.%5.%6.%7"/>
       <w:lvlJc w:val="left"/>
       <w:pPr>
         <w:ind w:left="0" w:firstLine="0"/>
@@ -3148,9 +2951,10 @@
     </w:lvl>
     <w:lvl w:ilvl="7">
       <w:start w:val="1"/>
-      <w:numFmt w:val="lowerLetter"/>
+      <w:numFmt w:val="decimal"/>
       <w:pStyle w:val="Heading8"/>
-      <w:lvlText w:val="(%8)"/>
+      <w:suff w:val="space"/>
+      <w:lvlText w:val="%3.%4.%5.%6.%7.%8"/>
       <w:lvlJc w:val="left"/>
       <w:pPr>
         <w:ind w:left="0" w:firstLine="0"/>
@@ -3161,9 +2965,10 @@
     </w:lvl>
     <w:lvl w:ilvl="8">
       <w:start w:val="1"/>
-      <w:numFmt w:val="lowerRoman"/>
+      <w:numFmt w:val="decimal"/>
       <w:pStyle w:val="Heading9"/>
-      <w:lvlText w:val="(%9)"/>
+      <w:suff w:val="space"/>
+      <w:lvlText w:val="%3.%4.%5.%6.%7.%8.%9"/>
       <w:lvlJc w:val="left"/>
       <w:pPr>
         <w:ind w:left="0" w:firstLine="0"/>
@@ -3173,10 +2978,10 @@
       </w:rPr>
     </w:lvl>
   </w:abstractNum>
-  <w:abstractNum w:abstractNumId="2" w15:restartNumberingAfterBreak="0">
+  <w:abstractNum w:abstractNumId="3" w15:restartNumberingAfterBreak="0">
     <w:nsid w:val="644D2344"/>
     <w:multiLevelType w:val="hybridMultilevel"/>
-    <w:tmpl w:val="C0B8C2B8"/>
+    <w:tmpl w:val="16F2B4EA"/>
     <w:lvl w:ilvl="0" w:tplc="6F4C3DC2">
       <w:start w:val="1"/>
       <w:numFmt w:val="bullet"/>
@@ -3287,14 +3092,13 @@
       </w:rPr>
     </w:lvl>
   </w:abstractNum>
-  <w:abstractNum w:abstractNumId="3" w15:restartNumberingAfterBreak="0">
+  <w:abstractNum w:abstractNumId="4" w15:restartNumberingAfterBreak="0">
     <w:nsid w:val="6E417B2C"/>
     <w:multiLevelType w:val="hybridMultilevel"/>
     <w:tmpl w:val="C46E3254"/>
     <w:lvl w:ilvl="0" w:tplc="35568D06">
       <w:start w:val="1"/>
       <w:numFmt w:val="decimal"/>
-      <w:pStyle w:val="NoSpacing"/>
       <w:lvlText w:val="[%1]"/>
       <w:lvlJc w:val="left"/>
       <w:pPr>
@@ -3378,16 +3182,64 @@
     </w:lvl>
   </w:abstractNum>
   <w:num w:numId="1">
-    <w:abstractNumId w:val="1"/>
+    <w:abstractNumId w:val="2"/>
   </w:num>
   <w:num w:numId="2">
-    <w:abstractNumId w:val="2"/>
+    <w:abstractNumId w:val="3"/>
   </w:num>
   <w:num w:numId="3">
     <w:abstractNumId w:val="0"/>
   </w:num>
   <w:num w:numId="4">
+    <w:abstractNumId w:val="4"/>
+  </w:num>
+  <w:num w:numId="5">
+    <w:abstractNumId w:val="2"/>
+  </w:num>
+  <w:num w:numId="6">
+    <w:abstractNumId w:val="2"/>
+  </w:num>
+  <w:num w:numId="7">
+    <w:abstractNumId w:val="2"/>
+  </w:num>
+  <w:num w:numId="8">
+    <w:abstractNumId w:val="2"/>
+  </w:num>
+  <w:num w:numId="9">
+    <w:abstractNumId w:val="2"/>
+  </w:num>
+  <w:num w:numId="10">
+    <w:abstractNumId w:val="2"/>
+  </w:num>
+  <w:num w:numId="11">
+    <w:abstractNumId w:val="2"/>
+  </w:num>
+  <w:num w:numId="12">
+    <w:abstractNumId w:val="2"/>
+  </w:num>
+  <w:num w:numId="13">
     <w:abstractNumId w:val="3"/>
+  </w:num>
+  <w:num w:numId="14">
+    <w:abstractNumId w:val="0"/>
+  </w:num>
+  <w:num w:numId="15">
+    <w:abstractNumId w:val="2"/>
+  </w:num>
+  <w:num w:numId="16">
+    <w:abstractNumId w:val="2"/>
+  </w:num>
+  <w:num w:numId="17">
+    <w:abstractNumId w:val="2"/>
+  </w:num>
+  <w:num w:numId="18">
+    <w:abstractNumId w:val="2"/>
+  </w:num>
+  <w:num w:numId="19">
+    <w:abstractNumId w:val="3"/>
+  </w:num>
+  <w:num w:numId="20">
+    <w:abstractNumId w:val="1"/>
   </w:num>
   <w:numIdMacAtCleanup w:val="4"/>
 </w:numbering>
@@ -3407,6 +3259,7 @@
     <w:pPrDefault>
       <w:pPr>
         <w:spacing w:after="200" w:line="276" w:lineRule="auto"/>
+        <w:jc w:val="both"/>
       </w:pPr>
     </w:pPrDefault>
   </w:docDefaults>
@@ -3415,12 +3268,12 @@
     <w:lsdException w:name="heading 1" w:uiPriority="9" w:qFormat="1"/>
     <w:lsdException w:name="heading 2" w:semiHidden="1" w:uiPriority="9" w:unhideWhenUsed="1" w:qFormat="1"/>
     <w:lsdException w:name="heading 3" w:semiHidden="1" w:uiPriority="9" w:unhideWhenUsed="1" w:qFormat="1"/>
-    <w:lsdException w:name="heading 4" w:semiHidden="1" w:uiPriority="9" w:unhideWhenUsed="1"/>
-    <w:lsdException w:name="heading 5" w:semiHidden="1" w:uiPriority="9" w:unhideWhenUsed="1" w:qFormat="1"/>
-    <w:lsdException w:name="heading 6" w:semiHidden="1" w:uiPriority="9" w:unhideWhenUsed="1" w:qFormat="1"/>
-    <w:lsdException w:name="heading 7" w:semiHidden="1" w:uiPriority="9" w:unhideWhenUsed="1" w:qFormat="1"/>
-    <w:lsdException w:name="heading 8" w:semiHidden="1" w:uiPriority="9" w:unhideWhenUsed="1" w:qFormat="1"/>
-    <w:lsdException w:name="heading 9" w:semiHidden="1" w:uiPriority="9" w:unhideWhenUsed="1" w:qFormat="1"/>
+    <w:lsdException w:name="heading 4" w:semiHidden="1" w:uiPriority="9" w:unhideWhenUsed="1" w:qFormat="1"/>
+    <w:lsdException w:name="heading 5" w:semiHidden="1" w:uiPriority="9" w:unhideWhenUsed="1"/>
+    <w:lsdException w:name="heading 6" w:semiHidden="1" w:uiPriority="9" w:unhideWhenUsed="1"/>
+    <w:lsdException w:name="heading 7" w:semiHidden="1" w:uiPriority="9" w:unhideWhenUsed="1"/>
+    <w:lsdException w:name="heading 8" w:semiHidden="1" w:uiPriority="9" w:unhideWhenUsed="1"/>
+    <w:lsdException w:name="heading 9" w:semiHidden="1" w:uiPriority="9" w:unhideWhenUsed="1"/>
     <w:lsdException w:name="index 1" w:semiHidden="1" w:unhideWhenUsed="1"/>
     <w:lsdException w:name="index 2" w:semiHidden="1" w:unhideWhenUsed="1"/>
     <w:lsdException w:name="index 3" w:semiHidden="1" w:unhideWhenUsed="1"/>
@@ -3442,10 +3295,10 @@
     <w:lsdException w:name="Normal Indent" w:semiHidden="1" w:unhideWhenUsed="1"/>
     <w:lsdException w:name="footnote text" w:semiHidden="1" w:unhideWhenUsed="1"/>
     <w:lsdException w:name="annotation text" w:semiHidden="1" w:unhideWhenUsed="1"/>
-    <w:lsdException w:name="header" w:semiHidden="1" w:unhideWhenUsed="1" w:qFormat="1"/>
+    <w:lsdException w:name="header" w:semiHidden="1" w:unhideWhenUsed="1"/>
     <w:lsdException w:name="footer" w:semiHidden="1" w:unhideWhenUsed="1"/>
     <w:lsdException w:name="index heading" w:semiHidden="1" w:unhideWhenUsed="1"/>
-    <w:lsdException w:name="caption" w:semiHidden="1" w:uiPriority="35" w:unhideWhenUsed="1" w:qFormat="1"/>
+    <w:lsdException w:name="caption" w:semiHidden="1" w:uiPriority="34" w:unhideWhenUsed="1" w:qFormat="1"/>
     <w:lsdException w:name="table of figures" w:semiHidden="1" w:unhideWhenUsed="1"/>
     <w:lsdException w:name="envelope address" w:semiHidden="1" w:unhideWhenUsed="1"/>
     <w:lsdException w:name="envelope return" w:semiHidden="1" w:unhideWhenUsed="1"/>
@@ -3459,7 +3312,7 @@
     <w:lsdException w:name="macro" w:semiHidden="1" w:unhideWhenUsed="1"/>
     <w:lsdException w:name="toa heading" w:semiHidden="1" w:unhideWhenUsed="1"/>
     <w:lsdException w:name="List" w:semiHidden="1" w:unhideWhenUsed="1"/>
-    <w:lsdException w:name="List Bullet" w:semiHidden="1" w:unhideWhenUsed="1" w:qFormat="1"/>
+    <w:lsdException w:name="List Bullet" w:semiHidden="1" w:uiPriority="3" w:unhideWhenUsed="1" w:qFormat="1"/>
     <w:lsdException w:name="List Number" w:semiHidden="1" w:unhideWhenUsed="1"/>
     <w:lsdException w:name="List 2" w:semiHidden="1" w:unhideWhenUsed="1"/>
     <w:lsdException w:name="List 3" w:semiHidden="1" w:unhideWhenUsed="1"/>
@@ -3590,7 +3443,7 @@
     <w:lsdException w:name="Medium Shading 2 Accent 1" w:uiPriority="64"/>
     <w:lsdException w:name="Medium List 1 Accent 1" w:uiPriority="65"/>
     <w:lsdException w:name="Revision" w:semiHidden="1"/>
-    <w:lsdException w:name="List Paragraph" w:uiPriority="34" w:qFormat="1"/>
+    <w:lsdException w:name="List Paragraph" w:uiPriority="34"/>
     <w:lsdException w:name="Quote" w:uiPriority="29" w:qFormat="1"/>
     <w:lsdException w:name="Intense Quote" w:uiPriority="30" w:qFormat="1"/>
     <w:lsdException w:name="Medium List 2 Accent 1" w:uiPriority="66"/>
@@ -3675,8 +3528,8 @@
     <w:lsdException w:name="Intense Emphasis" w:uiPriority="21" w:qFormat="1"/>
     <w:lsdException w:name="Subtle Reference" w:uiPriority="31" w:qFormat="1"/>
     <w:lsdException w:name="Intense Reference" w:uiPriority="32" w:qFormat="1"/>
-    <w:lsdException w:name="Book Title" w:uiPriority="33" w:qFormat="1"/>
-    <w:lsdException w:name="Bibliography" w:semiHidden="1" w:uiPriority="37" w:unhideWhenUsed="1"/>
+    <w:lsdException w:name="Book Title" w:uiPriority="33"/>
+    <w:lsdException w:name="Bibliography" w:semiHidden="1" w:uiPriority="35" w:unhideWhenUsed="1" w:qFormat="1"/>
     <w:lsdException w:name="TOC Heading" w:semiHidden="1" w:uiPriority="39" w:unhideWhenUsed="1"/>
     <w:lsdException w:name="Plain Table 1" w:uiPriority="41"/>
     <w:lsdException w:name="Plain Table 2" w:uiPriority="42"/>
@@ -3791,10 +3644,7 @@
   <w:style w:type="paragraph" w:default="1" w:styleId="Normal">
     <w:name w:val="Normal"/>
     <w:qFormat/>
-    <w:rsid w:val="00FA6F9D"/>
-    <w:pPr>
-      <w:jc w:val="both"/>
-    </w:pPr>
+    <w:rsid w:val="0022167D"/>
     <w:rPr>
       <w:rFonts w:ascii="Cambria" w:hAnsi="Cambria"/>
       <w:color w:val="262626" w:themeColor="text1" w:themeTint="D9"/>
@@ -3806,15 +3656,14 @@
     <w:basedOn w:val="Normal"/>
     <w:next w:val="Normal"/>
     <w:link w:val="Heading1Char"/>
-    <w:autoRedefine/>
     <w:uiPriority w:val="9"/>
     <w:qFormat/>
-    <w:rsid w:val="0081489B"/>
+    <w:rsid w:val="0022167D"/>
     <w:pPr>
       <w:keepNext/>
       <w:keepLines/>
       <w:numPr>
-        <w:numId w:val="1"/>
+        <w:numId w:val="18"/>
       </w:numPr>
       <w:spacing w:before="480" w:after="120"/>
       <w:jc w:val="left"/>
@@ -3830,64 +3679,105 @@
   </w:style>
   <w:style w:type="paragraph" w:styleId="Heading2">
     <w:name w:val="heading 2"/>
-    <w:basedOn w:val="Normal"/>
+    <w:basedOn w:val="Heading1"/>
     <w:next w:val="Normal"/>
     <w:link w:val="Heading2Char"/>
-    <w:autoRedefine/>
     <w:uiPriority w:val="9"/>
-    <w:unhideWhenUsed/>
     <w:qFormat/>
-    <w:rsid w:val="0081489B"/>
+    <w:rsid w:val="0022167D"/>
     <w:pPr>
-      <w:keepNext/>
-      <w:keepLines/>
       <w:numPr>
         <w:ilvl w:val="1"/>
-        <w:numId w:val="1"/>
       </w:numPr>
       <w:spacing w:before="240" w:after="40"/>
-      <w:jc w:val="left"/>
       <w:outlineLvl w:val="1"/>
     </w:pPr>
     <w:rPr>
-      <w:rFonts w:asciiTheme="majorHAnsi" w:eastAsiaTheme="majorEastAsia" w:hAnsiTheme="majorHAnsi" w:cstheme="majorBidi"/>
       <w:sz w:val="32"/>
       <w:szCs w:val="26"/>
-      <w:lang w:val="sr-Latn-RS"/>
     </w:rPr>
   </w:style>
   <w:style w:type="paragraph" w:styleId="Heading3">
     <w:name w:val="heading 3"/>
-    <w:basedOn w:val="Normal"/>
+    <w:basedOn w:val="Heading2"/>
     <w:next w:val="Normal"/>
     <w:link w:val="Heading3Char"/>
-    <w:autoRedefine/>
     <w:uiPriority w:val="9"/>
-    <w:unhideWhenUsed/>
     <w:qFormat/>
-    <w:rsid w:val="0081489B"/>
+    <w:rsid w:val="0022167D"/>
     <w:pPr>
-      <w:keepNext/>
-      <w:keepLines/>
       <w:numPr>
         <w:ilvl w:val="2"/>
-        <w:numId w:val="1"/>
       </w:numPr>
+      <w:shd w:val="pct5" w:color="auto" w:fill="auto"/>
       <w:spacing w:before="40" w:after="0"/>
-      <w:jc w:val="left"/>
       <w:outlineLvl w:val="2"/>
     </w:pPr>
     <w:rPr>
-      <w:rFonts w:asciiTheme="majorHAnsi" w:eastAsiaTheme="majorEastAsia" w:hAnsiTheme="majorHAnsi" w:cstheme="majorBidi"/>
       <w:sz w:val="28"/>
       <w:szCs w:val="24"/>
     </w:rPr>
   </w:style>
   <w:style w:type="paragraph" w:styleId="Heading4">
     <w:name w:val="heading 4"/>
+    <w:basedOn w:val="Heading3"/>
+    <w:next w:val="Normal"/>
+    <w:link w:val="Heading4Char"/>
+    <w:uiPriority w:val="9"/>
+    <w:semiHidden/>
+    <w:unhideWhenUsed/>
+    <w:qFormat/>
+    <w:rsid w:val="0022167D"/>
+    <w:pPr>
+      <w:numPr>
+        <w:ilvl w:val="3"/>
+      </w:numPr>
+      <w:outlineLvl w:val="3"/>
+    </w:pPr>
+  </w:style>
+  <w:style w:type="paragraph" w:styleId="Heading5">
+    <w:name w:val="heading 5"/>
+    <w:basedOn w:val="Heading4"/>
+    <w:next w:val="Normal"/>
+    <w:link w:val="Heading5Char"/>
+    <w:uiPriority w:val="9"/>
+    <w:semiHidden/>
+    <w:unhideWhenUsed/>
+    <w:rsid w:val="004A3AF0"/>
+    <w:pPr>
+      <w:numPr>
+        <w:ilvl w:val="4"/>
+      </w:numPr>
+      <w:outlineLvl w:val="4"/>
+    </w:pPr>
+    <w:rPr>
+      <w:color w:val="auto"/>
+    </w:rPr>
+  </w:style>
+  <w:style w:type="paragraph" w:styleId="Heading6">
+    <w:name w:val="heading 6"/>
+    <w:basedOn w:val="Heading5"/>
+    <w:next w:val="Normal"/>
+    <w:link w:val="Heading6Char"/>
+    <w:uiPriority w:val="9"/>
+    <w:semiHidden/>
+    <w:unhideWhenUsed/>
+    <w:rsid w:val="004A3AF0"/>
+    <w:pPr>
+      <w:numPr>
+        <w:ilvl w:val="5"/>
+      </w:numPr>
+      <w:outlineLvl w:val="5"/>
+    </w:pPr>
+    <w:rPr>
+      <w:sz w:val="24"/>
+    </w:rPr>
+  </w:style>
+  <w:style w:type="paragraph" w:styleId="Heading7">
+    <w:name w:val="heading 7"/>
     <w:basedOn w:val="Normal"/>
     <w:next w:val="Normal"/>
-    <w:link w:val="Heading4Char"/>
+    <w:link w:val="Heading7Char"/>
     <w:uiPriority w:val="9"/>
     <w:semiHidden/>
     <w:unhideWhenUsed/>
@@ -3896,86 +3786,8 @@
       <w:keepNext/>
       <w:keepLines/>
       <w:numPr>
-        <w:ilvl w:val="3"/>
-        <w:numId w:val="1"/>
-      </w:numPr>
-      <w:spacing w:before="40" w:after="0"/>
-      <w:jc w:val="left"/>
-      <w:outlineLvl w:val="3"/>
-    </w:pPr>
-    <w:rPr>
-      <w:rFonts w:asciiTheme="majorHAnsi" w:eastAsiaTheme="majorEastAsia" w:hAnsiTheme="majorHAnsi" w:cstheme="majorBidi"/>
-      <w:i/>
-      <w:iCs/>
-      <w:color w:val="365F91" w:themeColor="accent1" w:themeShade="BF"/>
-    </w:rPr>
-  </w:style>
-  <w:style w:type="paragraph" w:styleId="Heading5">
-    <w:name w:val="heading 5"/>
-    <w:basedOn w:val="Normal"/>
-    <w:next w:val="Normal"/>
-    <w:link w:val="Heading5Char"/>
-    <w:uiPriority w:val="9"/>
-    <w:semiHidden/>
-    <w:unhideWhenUsed/>
-    <w:qFormat/>
-    <w:rsid w:val="0081489B"/>
-    <w:pPr>
-      <w:keepNext/>
-      <w:keepLines/>
-      <w:numPr>
-        <w:ilvl w:val="4"/>
-        <w:numId w:val="1"/>
-      </w:numPr>
-      <w:spacing w:before="40" w:after="0"/>
-      <w:outlineLvl w:val="4"/>
-    </w:pPr>
-    <w:rPr>
-      <w:rFonts w:asciiTheme="majorHAnsi" w:eastAsiaTheme="majorEastAsia" w:hAnsiTheme="majorHAnsi" w:cstheme="majorBidi"/>
-      <w:color w:val="365F91" w:themeColor="accent1" w:themeShade="BF"/>
-    </w:rPr>
-  </w:style>
-  <w:style w:type="paragraph" w:styleId="Heading6">
-    <w:name w:val="heading 6"/>
-    <w:basedOn w:val="Normal"/>
-    <w:next w:val="Normal"/>
-    <w:link w:val="Heading6Char"/>
-    <w:uiPriority w:val="9"/>
-    <w:semiHidden/>
-    <w:unhideWhenUsed/>
-    <w:qFormat/>
-    <w:rsid w:val="0081489B"/>
-    <w:pPr>
-      <w:keepNext/>
-      <w:keepLines/>
-      <w:numPr>
-        <w:ilvl w:val="5"/>
-        <w:numId w:val="1"/>
-      </w:numPr>
-      <w:spacing w:before="40" w:after="0"/>
-      <w:outlineLvl w:val="5"/>
-    </w:pPr>
-    <w:rPr>
-      <w:rFonts w:asciiTheme="majorHAnsi" w:eastAsiaTheme="majorEastAsia" w:hAnsiTheme="majorHAnsi" w:cstheme="majorBidi"/>
-      <w:color w:val="243F60" w:themeColor="accent1" w:themeShade="7F"/>
-    </w:rPr>
-  </w:style>
-  <w:style w:type="paragraph" w:styleId="Heading7">
-    <w:name w:val="heading 7"/>
-    <w:basedOn w:val="Normal"/>
-    <w:next w:val="Normal"/>
-    <w:link w:val="Heading7Char"/>
-    <w:uiPriority w:val="9"/>
-    <w:semiHidden/>
-    <w:unhideWhenUsed/>
-    <w:qFormat/>
-    <w:rsid w:val="0081489B"/>
-    <w:pPr>
-      <w:keepNext/>
-      <w:keepLines/>
-      <w:numPr>
         <w:ilvl w:val="6"/>
-        <w:numId w:val="1"/>
+        <w:numId w:val="18"/>
       </w:numPr>
       <w:spacing w:before="40" w:after="0"/>
       <w:outlineLvl w:val="6"/>
@@ -3989,58 +3801,47 @@
   </w:style>
   <w:style w:type="paragraph" w:styleId="Heading8">
     <w:name w:val="heading 8"/>
-    <w:basedOn w:val="Normal"/>
+    <w:basedOn w:val="Heading7"/>
     <w:next w:val="Normal"/>
     <w:link w:val="Heading8Char"/>
     <w:uiPriority w:val="9"/>
     <w:semiHidden/>
     <w:unhideWhenUsed/>
-    <w:qFormat/>
-    <w:rsid w:val="0081489B"/>
+    <w:rsid w:val="004A3AF0"/>
     <w:pPr>
-      <w:keepNext/>
-      <w:keepLines/>
       <w:numPr>
         <w:ilvl w:val="7"/>
-        <w:numId w:val="1"/>
       </w:numPr>
-      <w:spacing w:before="40" w:after="0"/>
+      <w:shd w:val="pct5" w:color="auto" w:fill="auto"/>
+      <w:jc w:val="left"/>
       <w:outlineLvl w:val="7"/>
     </w:pPr>
     <w:rPr>
-      <w:rFonts w:asciiTheme="majorHAnsi" w:eastAsiaTheme="majorEastAsia" w:hAnsiTheme="majorHAnsi" w:cstheme="majorBidi"/>
+      <w:bCs/>
+      <w:i w:val="0"/>
       <w:color w:val="272727" w:themeColor="text1" w:themeTint="D8"/>
-      <w:sz w:val="21"/>
       <w:szCs w:val="21"/>
+      <w:lang w:val="sr-Latn-RS"/>
     </w:rPr>
   </w:style>
   <w:style w:type="paragraph" w:styleId="Heading9">
     <w:name w:val="heading 9"/>
-    <w:basedOn w:val="Normal"/>
+    <w:basedOn w:val="Heading8"/>
     <w:next w:val="Normal"/>
     <w:link w:val="Heading9Char"/>
     <w:uiPriority w:val="9"/>
     <w:semiHidden/>
     <w:unhideWhenUsed/>
-    <w:qFormat/>
-    <w:rsid w:val="0081489B"/>
+    <w:rsid w:val="004A3AF0"/>
     <w:pPr>
-      <w:keepNext/>
-      <w:keepLines/>
       <w:numPr>
         <w:ilvl w:val="8"/>
-        <w:numId w:val="1"/>
       </w:numPr>
-      <w:spacing w:before="40" w:after="0"/>
       <w:outlineLvl w:val="8"/>
     </w:pPr>
     <w:rPr>
-      <w:rFonts w:asciiTheme="majorHAnsi" w:eastAsiaTheme="majorEastAsia" w:hAnsiTheme="majorHAnsi" w:cstheme="majorBidi"/>
-      <w:i/>
-      <w:iCs/>
-      <w:color w:val="272727" w:themeColor="text1" w:themeTint="D8"/>
+      <w:iCs w:val="0"/>
       <w:sz w:val="21"/>
-      <w:szCs w:val="21"/>
     </w:rPr>
   </w:style>
   <w:style w:type="character" w:default="1" w:styleId="DefaultParagraphFont">
@@ -4130,28 +3931,22 @@
   <w:style w:type="paragraph" w:styleId="ListParagraph">
     <w:name w:val="List Paragraph"/>
     <w:basedOn w:val="ListBullet"/>
-    <w:autoRedefine/>
     <w:uiPriority w:val="34"/>
-    <w:qFormat/>
-    <w:rsid w:val="0081489B"/>
+    <w:rsid w:val="004A3AF0"/>
     <w:pPr>
       <w:numPr>
-        <w:numId w:val="3"/>
+        <w:numId w:val="14"/>
       </w:numPr>
     </w:pPr>
   </w:style>
   <w:style w:type="paragraph" w:styleId="ListBullet">
     <w:name w:val="List Bullet"/>
     <w:basedOn w:val="Normal"/>
-    <w:autoRedefine/>
-    <w:uiPriority w:val="99"/>
-    <w:unhideWhenUsed/>
+    <w:uiPriority w:val="3"/>
     <w:qFormat/>
-    <w:rsid w:val="0081489B"/>
+    <w:rsid w:val="0022167D"/>
     <w:pPr>
-      <w:numPr>
-        <w:numId w:val="2"/>
-      </w:numPr>
+      <w:ind w:left="357" w:hanging="357"/>
     </w:pPr>
     <w:rPr>
       <w:lang w:val="sr-Latn-RS"/>
@@ -4161,11 +3956,9 @@
     <w:name w:val="header"/>
     <w:basedOn w:val="Normal"/>
     <w:link w:val="HeaderChar"/>
-    <w:autoRedefine/>
     <w:uiPriority w:val="99"/>
     <w:unhideWhenUsed/>
-    <w:qFormat/>
-    <w:rsid w:val="0081489B"/>
+    <w:rsid w:val="004A3AF0"/>
     <w:pPr>
       <w:tabs>
         <w:tab w:val="center" w:pos="4536"/>
@@ -4179,7 +3972,7 @@
     <w:basedOn w:val="DefaultParagraphFont"/>
     <w:link w:val="Header"/>
     <w:uiPriority w:val="99"/>
-    <w:rsid w:val="0081489B"/>
+    <w:rsid w:val="004A3AF0"/>
     <w:rPr>
       <w:rFonts w:ascii="Cambria" w:hAnsi="Cambria"/>
       <w:color w:val="262626" w:themeColor="text1" w:themeTint="D9"/>
@@ -4215,9 +4008,9 @@
   <w:style w:type="character" w:customStyle="1" w:styleId="Special">
     <w:name w:val="Special"/>
     <w:basedOn w:val="DefaultParagraphFont"/>
-    <w:uiPriority w:val="1"/>
+    <w:uiPriority w:val="2"/>
     <w:qFormat/>
-    <w:rsid w:val="0081489B"/>
+    <w:rsid w:val="0022167D"/>
     <w:rPr>
       <w:rFonts w:ascii="Audiowide" w:hAnsi="Audiowide"/>
       <w:sz w:val="24"/>
@@ -4228,7 +4021,7 @@
     <w:basedOn w:val="DefaultParagraphFont"/>
     <w:link w:val="Heading1"/>
     <w:uiPriority w:val="9"/>
-    <w:rsid w:val="0081489B"/>
+    <w:rsid w:val="0022167D"/>
     <w:rPr>
       <w:rFonts w:asciiTheme="majorHAnsi" w:eastAsiaTheme="majorEastAsia" w:hAnsiTheme="majorHAnsi" w:cstheme="majorBidi"/>
       <w:bCs/>
@@ -4243,9 +4036,10 @@
     <w:basedOn w:val="DefaultParagraphFont"/>
     <w:link w:val="Heading2"/>
     <w:uiPriority w:val="9"/>
-    <w:rsid w:val="0081489B"/>
+    <w:rsid w:val="0022167D"/>
     <w:rPr>
       <w:rFonts w:asciiTheme="majorHAnsi" w:eastAsiaTheme="majorEastAsia" w:hAnsiTheme="majorHAnsi" w:cstheme="majorBidi"/>
+      <w:bCs/>
       <w:color w:val="262626" w:themeColor="text1" w:themeTint="D9"/>
       <w:sz w:val="32"/>
       <w:szCs w:val="26"/>
@@ -4257,12 +4051,15 @@
     <w:basedOn w:val="DefaultParagraphFont"/>
     <w:link w:val="Heading3"/>
     <w:uiPriority w:val="9"/>
-    <w:rsid w:val="0081489B"/>
+    <w:rsid w:val="0022167D"/>
     <w:rPr>
       <w:rFonts w:asciiTheme="majorHAnsi" w:eastAsiaTheme="majorEastAsia" w:hAnsiTheme="majorHAnsi" w:cstheme="majorBidi"/>
+      <w:bCs/>
       <w:color w:val="262626" w:themeColor="text1" w:themeTint="D9"/>
       <w:sz w:val="28"/>
       <w:szCs w:val="24"/>
+      <w:shd w:val="pct5" w:color="auto" w:fill="auto"/>
+      <w:lang w:val="sr-Latn-RS"/>
     </w:rPr>
   </w:style>
   <w:style w:type="character" w:customStyle="1" w:styleId="Heading4Char">
@@ -4271,13 +4068,15 @@
     <w:link w:val="Heading4"/>
     <w:uiPriority w:val="9"/>
     <w:semiHidden/>
-    <w:rsid w:val="0081489B"/>
+    <w:rsid w:val="0022167D"/>
     <w:rPr>
       <w:rFonts w:asciiTheme="majorHAnsi" w:eastAsiaTheme="majorEastAsia" w:hAnsiTheme="majorHAnsi" w:cstheme="majorBidi"/>
-      <w:i/>
-      <w:iCs/>
-      <w:color w:val="365F91" w:themeColor="accent1" w:themeShade="BF"/>
-      <w:sz w:val="24"/>
+      <w:bCs/>
+      <w:color w:val="262626" w:themeColor="text1" w:themeTint="D9"/>
+      <w:sz w:val="28"/>
+      <w:szCs w:val="24"/>
+      <w:shd w:val="pct5" w:color="auto" w:fill="auto"/>
+      <w:lang w:val="sr-Latn-RS"/>
     </w:rPr>
   </w:style>
   <w:style w:type="character" w:customStyle="1" w:styleId="Heading5Char">
@@ -4286,11 +4085,14 @@
     <w:link w:val="Heading5"/>
     <w:uiPriority w:val="9"/>
     <w:semiHidden/>
-    <w:rsid w:val="0081489B"/>
+    <w:rsid w:val="004A3AF0"/>
     <w:rPr>
       <w:rFonts w:asciiTheme="majorHAnsi" w:eastAsiaTheme="majorEastAsia" w:hAnsiTheme="majorHAnsi" w:cstheme="majorBidi"/>
-      <w:color w:val="365F91" w:themeColor="accent1" w:themeShade="BF"/>
-      <w:sz w:val="24"/>
+      <w:bCs/>
+      <w:sz w:val="28"/>
+      <w:szCs w:val="24"/>
+      <w:shd w:val="pct5" w:color="auto" w:fill="auto"/>
+      <w:lang w:val="sr-Latn-RS"/>
     </w:rPr>
   </w:style>
   <w:style w:type="character" w:customStyle="1" w:styleId="Heading6Char">
@@ -4299,11 +4101,14 @@
     <w:link w:val="Heading6"/>
     <w:uiPriority w:val="9"/>
     <w:semiHidden/>
-    <w:rsid w:val="0081489B"/>
+    <w:rsid w:val="004A3AF0"/>
     <w:rPr>
       <w:rFonts w:asciiTheme="majorHAnsi" w:eastAsiaTheme="majorEastAsia" w:hAnsiTheme="majorHAnsi" w:cstheme="majorBidi"/>
-      <w:color w:val="243F60" w:themeColor="accent1" w:themeShade="7F"/>
+      <w:bCs/>
       <w:sz w:val="24"/>
+      <w:szCs w:val="24"/>
+      <w:shd w:val="pct5" w:color="auto" w:fill="auto"/>
+      <w:lang w:val="sr-Latn-RS"/>
     </w:rPr>
   </w:style>
   <w:style w:type="character" w:customStyle="1" w:styleId="Heading7Char">
@@ -4327,12 +4132,16 @@
     <w:link w:val="Heading8"/>
     <w:uiPriority w:val="9"/>
     <w:semiHidden/>
-    <w:rsid w:val="0081489B"/>
+    <w:rsid w:val="004A3AF0"/>
     <w:rPr>
       <w:rFonts w:asciiTheme="majorHAnsi" w:eastAsiaTheme="majorEastAsia" w:hAnsiTheme="majorHAnsi" w:cstheme="majorBidi"/>
+      <w:bCs/>
+      <w:iCs/>
       <w:color w:val="272727" w:themeColor="text1" w:themeTint="D8"/>
-      <w:sz w:val="21"/>
+      <w:sz w:val="24"/>
       <w:szCs w:val="21"/>
+      <w:shd w:val="pct5" w:color="auto" w:fill="auto"/>
+      <w:lang w:val="sr-Latn-RS"/>
     </w:rPr>
   </w:style>
   <w:style w:type="character" w:customStyle="1" w:styleId="Heading9Char">
@@ -4341,14 +4150,15 @@
     <w:link w:val="Heading9"/>
     <w:uiPriority w:val="9"/>
     <w:semiHidden/>
-    <w:rsid w:val="0081489B"/>
+    <w:rsid w:val="004A3AF0"/>
     <w:rPr>
       <w:rFonts w:asciiTheme="majorHAnsi" w:eastAsiaTheme="majorEastAsia" w:hAnsiTheme="majorHAnsi" w:cstheme="majorBidi"/>
-      <w:i/>
-      <w:iCs/>
+      <w:bCs/>
       <w:color w:val="272727" w:themeColor="text1" w:themeTint="D8"/>
       <w:sz w:val="21"/>
       <w:szCs w:val="21"/>
+      <w:shd w:val="pct5" w:color="auto" w:fill="auto"/>
+      <w:lang w:val="sr-Latn-RS"/>
     </w:rPr>
   </w:style>
   <w:style w:type="paragraph" w:styleId="Title">
@@ -4356,10 +4166,9 @@
     <w:basedOn w:val="Normal"/>
     <w:next w:val="Normal"/>
     <w:link w:val="TitleChar"/>
-    <w:autoRedefine/>
     <w:uiPriority w:val="10"/>
     <w:qFormat/>
-    <w:rsid w:val="0081489B"/>
+    <w:rsid w:val="0022167D"/>
     <w:pPr>
       <w:spacing w:before="240" w:after="0" w:line="240" w:lineRule="auto"/>
       <w:contextualSpacing/>
@@ -4379,7 +4188,7 @@
     <w:basedOn w:val="DefaultParagraphFont"/>
     <w:link w:val="Title"/>
     <w:uiPriority w:val="10"/>
-    <w:rsid w:val="0081489B"/>
+    <w:rsid w:val="0022167D"/>
     <w:rPr>
       <w:rFonts w:asciiTheme="majorHAnsi" w:eastAsiaTheme="majorEastAsia" w:hAnsiTheme="majorHAnsi" w:cstheme="majorBidi"/>
       <w:color w:val="4A442A" w:themeColor="background2" w:themeShade="40"/>
@@ -4394,10 +4203,9 @@
     <w:basedOn w:val="Normal"/>
     <w:next w:val="Normal"/>
     <w:link w:val="SubtitleChar"/>
-    <w:autoRedefine/>
     <w:uiPriority w:val="11"/>
     <w:qFormat/>
-    <w:rsid w:val="0081489B"/>
+    <w:rsid w:val="0022167D"/>
     <w:pPr>
       <w:numPr>
         <w:ilvl w:val="1"/>
@@ -4417,7 +4225,7 @@
     <w:basedOn w:val="DefaultParagraphFont"/>
     <w:link w:val="Subtitle"/>
     <w:uiPriority w:val="11"/>
-    <w:rsid w:val="0081489B"/>
+    <w:rsid w:val="0022167D"/>
     <w:rPr>
       <w:rFonts w:eastAsiaTheme="minorEastAsia"/>
       <w:color w:val="5A5A5A" w:themeColor="text1" w:themeTint="A5"/>
@@ -4428,15 +4236,11 @@
   <w:style w:type="paragraph" w:styleId="NoSpacing">
     <w:name w:val="No Spacing"/>
     <w:basedOn w:val="Normal"/>
-    <w:autoRedefine/>
     <w:uiPriority w:val="1"/>
     <w:qFormat/>
-    <w:rsid w:val="009967C7"/>
+    <w:rsid w:val="0022167D"/>
     <w:pPr>
-      <w:numPr>
-        <w:numId w:val="4"/>
-      </w:numPr>
-      <w:spacing w:after="0" w:line="360" w:lineRule="auto"/>
+      <w:spacing w:after="0" w:line="240" w:lineRule="auto"/>
     </w:pPr>
   </w:style>
   <w:style w:type="paragraph" w:styleId="TOCHeading">
@@ -4620,6 +4424,97 @@
       <w:color w:val="262626" w:themeColor="text1" w:themeTint="D9"/>
       <w:sz w:val="20"/>
       <w:szCs w:val="20"/>
+    </w:rPr>
+  </w:style>
+  <w:style w:type="paragraph" w:styleId="IntenseQuote">
+    <w:name w:val="Intense Quote"/>
+    <w:basedOn w:val="Normal"/>
+    <w:next w:val="Normal"/>
+    <w:link w:val="IntenseQuoteChar"/>
+    <w:uiPriority w:val="30"/>
+    <w:qFormat/>
+    <w:rsid w:val="0022167D"/>
+    <w:pPr>
+      <w:pBdr>
+        <w:top w:val="single" w:sz="4" w:space="10" w:color="auto"/>
+        <w:bottom w:val="single" w:sz="4" w:space="10" w:color="auto"/>
+      </w:pBdr>
+      <w:spacing w:before="360" w:after="360"/>
+      <w:ind w:left="864" w:right="864"/>
+      <w:jc w:val="center"/>
+    </w:pPr>
+    <w:rPr>
+      <w:i/>
+      <w:iCs/>
+      <w:color w:val="auto"/>
+    </w:rPr>
+  </w:style>
+  <w:style w:type="character" w:customStyle="1" w:styleId="IntenseQuoteChar">
+    <w:name w:val="Intense Quote Char"/>
+    <w:basedOn w:val="DefaultParagraphFont"/>
+    <w:link w:val="IntenseQuote"/>
+    <w:uiPriority w:val="30"/>
+    <w:rsid w:val="0022167D"/>
+    <w:rPr>
+      <w:rFonts w:ascii="Cambria" w:hAnsi="Cambria"/>
+      <w:i/>
+      <w:iCs/>
+      <w:sz w:val="24"/>
+    </w:rPr>
+  </w:style>
+  <w:style w:type="character" w:styleId="IntenseEmphasis">
+    <w:name w:val="Intense Emphasis"/>
+    <w:basedOn w:val="DefaultParagraphFont"/>
+    <w:uiPriority w:val="21"/>
+    <w:qFormat/>
+    <w:rsid w:val="0022167D"/>
+    <w:rPr>
+      <w:i/>
+      <w:iCs/>
+      <w:color w:val="auto"/>
+    </w:rPr>
+  </w:style>
+  <w:style w:type="character" w:styleId="SubtleReference">
+    <w:name w:val="Subtle Reference"/>
+    <w:basedOn w:val="DefaultParagraphFont"/>
+    <w:uiPriority w:val="31"/>
+    <w:qFormat/>
+    <w:rsid w:val="0022167D"/>
+    <w:rPr>
+      <w:smallCaps/>
+      <w:color w:val="5A5A5A" w:themeColor="text1" w:themeTint="A5"/>
+    </w:rPr>
+  </w:style>
+  <w:style w:type="character" w:styleId="IntenseReference">
+    <w:name w:val="Intense Reference"/>
+    <w:basedOn w:val="DefaultParagraphFont"/>
+    <w:uiPriority w:val="32"/>
+    <w:qFormat/>
+    <w:rsid w:val="0022167D"/>
+    <w:rPr>
+      <w:b/>
+      <w:bCs/>
+      <w:smallCaps/>
+      <w:color w:val="auto"/>
+      <w:spacing w:val="5"/>
+    </w:rPr>
+  </w:style>
+  <w:style w:type="paragraph" w:styleId="Bibliography">
+    <w:name w:val="Bibliography"/>
+    <w:basedOn w:val="Normal"/>
+    <w:next w:val="Normal"/>
+    <w:uiPriority w:val="35"/>
+    <w:qFormat/>
+    <w:rsid w:val="0022167D"/>
+    <w:pPr>
+      <w:numPr>
+        <w:numId w:val="20"/>
+      </w:numPr>
+      <w:spacing w:after="40"/>
+      <w:ind w:left="454" w:hanging="454"/>
+    </w:pPr>
+    <w:rPr>
+      <w:lang w:val="sr-Latn-RS"/>
     </w:rPr>
   </w:style>
 </w:styles>
@@ -4913,7 +4808,7 @@
 </file>
 
 <file path=customXml/itemProps1.xml><?xml version="1.0" encoding="utf-8"?>
-<ds:datastoreItem xmlns:ds="http://schemas.openxmlformats.org/officeDocument/2006/customXml" ds:itemID="{CA00C427-5A47-4750-82BF-6CDB8C2C9FD8}">
+<ds:datastoreItem xmlns:ds="http://schemas.openxmlformats.org/officeDocument/2006/customXml" ds:itemID="{164D46F9-3288-4D28-985C-6E88B1434998}">
   <ds:schemaRefs>
     <ds:schemaRef ds:uri="http://schemas.openxmlformats.org/officeDocument/2006/bibliography"/>
   </ds:schemaRefs>

--- a/Dokumentacija/Faza 02 - SSU i prototip/SSU F Potvrda porudzbine (Menadzer) v0.1.docx
+++ b/Dokumentacija/Faza 02 - SSU i prototip/SSU F Potvrda porudzbine (Menadzer) v0.1.docx
@@ -12,8 +12,6 @@
           <w:lang w:val="sr-Latn-RS"/>
         </w:rPr>
       </w:pPr>
-      <w:bookmarkStart w:id="0" w:name="_GoBack"/>
-      <w:bookmarkEnd w:id="0"/>
       <w:r>
         <w:rPr>
           <w:noProof/>
@@ -129,8 +127,10 @@
           <w:lang w:val="sr-Latn-RS"/>
         </w:rPr>
         <w:tab/>
-        <w:t>J. Pavić, J. Janković, F. Lučić, M. Stanojević</w:t>
-      </w:r>
+        <w:t>J. Pavić</w:t>
+      </w:r>
+      <w:bookmarkStart w:id="0" w:name="_GoBack"/>
+      <w:bookmarkEnd w:id="0"/>
     </w:p>
     <w:p>
       <w:pPr>
@@ -185,21 +185,7 @@
         <w:rPr>
           <w:lang w:val="sr-Latn-RS"/>
         </w:rPr>
-        <w:t xml:space="preserve">Projekat "Slatki zalogaj" </w:t>
-      </w:r>
-      <w:proofErr w:type="spellStart"/>
-      <w:r>
-        <w:rPr>
-          <w:lang w:val="sr-Latn-RS"/>
-        </w:rPr>
-        <w:t>ketering</w:t>
-      </w:r>
-      <w:proofErr w:type="spellEnd"/>
-      <w:r>
-        <w:rPr>
-          <w:lang w:val="sr-Latn-RS"/>
-        </w:rPr>
-        <w:t xml:space="preserve"> servis</w:t>
+        <w:t>Projekat "Slatki zalogaj" ketering servis</w:t>
       </w:r>
     </w:p>
     <w:p>
@@ -1679,21 +1665,7 @@
         <w:rPr>
           <w:lang w:val="sr-Latn-RS"/>
         </w:rPr>
-        <w:t xml:space="preserve">a, </w:t>
-      </w:r>
-      <w:proofErr w:type="spellStart"/>
-      <w:r>
-        <w:rPr>
-          <w:lang w:val="sr-Latn-RS"/>
-        </w:rPr>
-        <w:t>validacije</w:t>
-      </w:r>
-      <w:proofErr w:type="spellEnd"/>
-      <w:r>
-        <w:rPr>
-          <w:lang w:val="sr-Latn-RS"/>
-        </w:rPr>
-        <w:t xml:space="preserve"> i testiranja </w:t>
+        <w:t xml:space="preserve">a, validacije i testiranja </w:t>
       </w:r>
       <w:r>
         <w:rPr>
@@ -1800,57 +1772,15 @@
       <w:pPr>
         <w:pStyle w:val="Bibliography"/>
       </w:pPr>
-      <w:proofErr w:type="spellStart"/>
-      <w:r>
-        <w:t>Guidelines</w:t>
-      </w:r>
-      <w:proofErr w:type="spellEnd"/>
-      <w:r>
-        <w:t xml:space="preserve"> – </w:t>
-      </w:r>
-      <w:proofErr w:type="spellStart"/>
-      <w:r>
-        <w:t>Use</w:t>
-      </w:r>
-      <w:proofErr w:type="spellEnd"/>
-      <w:r>
+      <w:r>
+        <w:t>Guidelines – Use Case, Rational Unified Process</w:t>
+      </w:r>
+      <w:r>
+        <w:rPr>
+          <w:spacing w:val="1"/>
+        </w:rPr>
         <w:t xml:space="preserve"> </w:t>
       </w:r>
-      <w:proofErr w:type="spellStart"/>
-      <w:r>
-        <w:t>Case</w:t>
-      </w:r>
-      <w:proofErr w:type="spellEnd"/>
-      <w:r>
-        <w:t xml:space="preserve">, </w:t>
-      </w:r>
-      <w:proofErr w:type="spellStart"/>
-      <w:r>
-        <w:t>Rational</w:t>
-      </w:r>
-      <w:proofErr w:type="spellEnd"/>
-      <w:r>
-        <w:t xml:space="preserve"> </w:t>
-      </w:r>
-      <w:proofErr w:type="spellStart"/>
-      <w:r>
-        <w:t>Unified</w:t>
-      </w:r>
-      <w:proofErr w:type="spellEnd"/>
-      <w:r>
-        <w:t xml:space="preserve"> </w:t>
-      </w:r>
-      <w:proofErr w:type="spellStart"/>
-      <w:r>
-        <w:t>Process</w:t>
-      </w:r>
-      <w:proofErr w:type="spellEnd"/>
-      <w:r>
-        <w:rPr>
-          <w:spacing w:val="1"/>
-        </w:rPr>
-        <w:t xml:space="preserve"> </w:t>
-      </w:r>
       <w:r>
         <w:t>2000</w:t>
       </w:r>
@@ -1859,59 +1789,9 @@
       <w:pPr>
         <w:pStyle w:val="Bibliography"/>
       </w:pPr>
-      <w:proofErr w:type="spellStart"/>
-      <w:r>
-        <w:t>Guidelines</w:t>
-      </w:r>
-      <w:proofErr w:type="spellEnd"/>
-      <w:r>
-        <w:t xml:space="preserve"> – </w:t>
-      </w:r>
-      <w:proofErr w:type="spellStart"/>
-      <w:r>
-        <w:t>Use</w:t>
-      </w:r>
-      <w:proofErr w:type="spellEnd"/>
-      <w:r>
-        <w:t xml:space="preserve"> </w:t>
-      </w:r>
-      <w:proofErr w:type="spellStart"/>
-      <w:r>
-        <w:t>Case</w:t>
-      </w:r>
-      <w:proofErr w:type="spellEnd"/>
-      <w:r>
-        <w:t xml:space="preserve"> </w:t>
-      </w:r>
-      <w:proofErr w:type="spellStart"/>
-      <w:r>
-        <w:t>Storyboard</w:t>
-      </w:r>
-      <w:proofErr w:type="spellEnd"/>
-      <w:r>
-        <w:t xml:space="preserve">, </w:t>
-      </w:r>
-      <w:proofErr w:type="spellStart"/>
-      <w:r>
-        <w:t>Rational</w:t>
-      </w:r>
-      <w:proofErr w:type="spellEnd"/>
-      <w:r>
-        <w:t xml:space="preserve"> </w:t>
-      </w:r>
-      <w:proofErr w:type="spellStart"/>
-      <w:r>
-        <w:t>Unified</w:t>
-      </w:r>
-      <w:proofErr w:type="spellEnd"/>
-      <w:r>
-        <w:t xml:space="preserve"> </w:t>
-      </w:r>
-      <w:proofErr w:type="spellStart"/>
-      <w:r>
-        <w:t>Process</w:t>
-      </w:r>
-      <w:proofErr w:type="spellEnd"/>
+      <w:r>
+        <w:t>Guidelines – Use Case Storyboard, Rational Unified Process</w:t>
+      </w:r>
       <w:r>
         <w:rPr>
           <w:spacing w:val="-1"/>
@@ -2985,7 +2865,6 @@
     <w:lvl w:ilvl="0" w:tplc="6F4C3DC2">
       <w:start w:val="1"/>
       <w:numFmt w:val="bullet"/>
-      <w:pStyle w:val="ListBullet"/>
       <w:lvlText w:val=""/>
       <w:lvlJc w:val="left"/>
       <w:pPr>
@@ -4808,7 +4687,7 @@
 </file>
 
 <file path=customXml/itemProps1.xml><?xml version="1.0" encoding="utf-8"?>
-<ds:datastoreItem xmlns:ds="http://schemas.openxmlformats.org/officeDocument/2006/customXml" ds:itemID="{164D46F9-3288-4D28-985C-6E88B1434998}">
+<ds:datastoreItem xmlns:ds="http://schemas.openxmlformats.org/officeDocument/2006/customXml" ds:itemID="{D273D71D-375A-4EB1-938E-C92C2793A24A}">
   <ds:schemaRefs>
     <ds:schemaRef ds:uri="http://schemas.openxmlformats.org/officeDocument/2006/bibliography"/>
   </ds:schemaRefs>

--- a/Dokumentacija/Faza 02 - SSU i prototip/SSU F Potvrda porudzbine (Menadzer) v0.1.docx
+++ b/Dokumentacija/Faza 02 - SSU i prototip/SSU F Potvrda porudzbine (Menadzer) v0.1.docx
@@ -8,10 +8,9 @@
         <w:tabs>
           <w:tab w:val="right" w:pos="9072"/>
         </w:tabs>
-        <w:rPr>
-          <w:lang w:val="sr-Latn-RS"/>
-        </w:rPr>
-      </w:pPr>
+      </w:pPr>
+      <w:bookmarkStart w:id="0" w:name="_GoBack"/>
+      <w:bookmarkEnd w:id="0"/>
       <w:r>
         <w:rPr>
           <w:noProof/>
@@ -83,93 +82,57 @@
         </w:drawing>
       </w:r>
       <w:r>
-        <w:rPr>
-          <w:lang w:val="sr-Latn-RS"/>
-        </w:rPr>
         <w:t>Elektrotehnički fakultet, Univerzitet u Beogradu</w:t>
       </w:r>
       <w:r>
-        <w:rPr>
-          <w:lang w:val="sr-Latn-RS"/>
-        </w:rPr>
         <w:br/>
         <w:t xml:space="preserve">SI3PSI Principi Softverskog Inženjerstva </w:t>
       </w:r>
       <w:r>
-        <w:rPr>
-          <w:lang w:val="sr-Latn-RS"/>
-        </w:rPr>
         <w:tab/>
         <w:t xml:space="preserve">Tim Noćne ptice        </w:t>
       </w:r>
       <w:r>
         <w:rPr>
           <w:color w:val="FFFFFF" w:themeColor="background1"/>
-          <w:lang w:val="sr-Latn-RS"/>
         </w:rPr>
         <w:t>.</w:t>
       </w:r>
       <w:r>
-        <w:rPr>
-          <w:lang w:val="sr-Latn-RS"/>
-        </w:rPr>
         <w:br/>
         <w:t>2020-03-07, verzija 0.</w:t>
       </w:r>
       <w:r>
-        <w:rPr>
-          <w:lang w:val="sr-Latn-RS"/>
-        </w:rPr>
         <w:t>1</w:t>
       </w:r>
       <w:r>
-        <w:rPr>
-          <w:lang w:val="sr-Latn-RS"/>
-        </w:rPr>
         <w:tab/>
         <w:t>J. Pavić</w:t>
       </w:r>
-      <w:bookmarkStart w:id="0" w:name="_GoBack"/>
-      <w:bookmarkEnd w:id="0"/>
     </w:p>
     <w:p>
       <w:pPr>
         <w:pStyle w:val="Title"/>
-        <w:rPr>
-          <w:lang w:val="sr-Latn-RS"/>
-        </w:rPr>
       </w:pPr>
     </w:p>
     <w:p>
       <w:pPr>
         <w:pStyle w:val="Title"/>
-        <w:rPr>
-          <w:lang w:val="sr-Latn-RS"/>
-        </w:rPr>
       </w:pPr>
     </w:p>
     <w:p>
       <w:pPr>
         <w:pStyle w:val="Title"/>
-        <w:rPr>
-          <w:lang w:val="sr-Latn-RS"/>
-        </w:rPr>
       </w:pPr>
     </w:p>
     <w:p>
       <w:pPr>
         <w:pStyle w:val="Title"/>
-        <w:rPr>
-          <w:lang w:val="sr-Latn-RS"/>
-        </w:rPr>
       </w:pPr>
     </w:p>
     <w:p>
       <w:pPr>
         <w:pStyle w:val="Title"/>
-        <w:rPr>
-          <w:lang w:val="sr-Latn-RS"/>
-        </w:rPr>
       </w:pPr>
     </w:p>
     <w:p>
@@ -177,15 +140,17 @@
         <w:pStyle w:val="Subtitle"/>
         <w:spacing w:after="0"/>
         <w:jc w:val="center"/>
-        <w:rPr>
-          <w:lang w:val="sr-Latn-RS"/>
-        </w:rPr>
-      </w:pPr>
-      <w:r>
-        <w:rPr>
-          <w:lang w:val="sr-Latn-RS"/>
-        </w:rPr>
-        <w:t>Projekat "Slatki zalogaj" ketering servis</w:t>
+      </w:pPr>
+      <w:r>
+        <w:t xml:space="preserve">Projekat "Slatki zalogaj" </w:t>
+      </w:r>
+      <w:proofErr w:type="spellStart"/>
+      <w:r>
+        <w:t>ketering</w:t>
+      </w:r>
+      <w:proofErr w:type="spellEnd"/>
+      <w:r>
+        <w:t xml:space="preserve"> servis</w:t>
       </w:r>
     </w:p>
     <w:p>
@@ -195,14 +160,12 @@
         <w:rPr>
           <w:sz w:val="44"/>
           <w:szCs w:val="44"/>
-          <w:lang w:val="sr-Latn-RS"/>
         </w:rPr>
       </w:pPr>
       <w:r>
         <w:rPr>
           <w:sz w:val="44"/>
           <w:szCs w:val="44"/>
-          <w:lang w:val="sr-Latn-RS"/>
         </w:rPr>
         <w:t>Specifikacija scenarija upotrebe funkcionalnosti</w:t>
       </w:r>
@@ -210,7 +173,6 @@
         <w:rPr>
           <w:sz w:val="44"/>
           <w:szCs w:val="44"/>
-          <w:lang w:val="sr-Latn-RS"/>
         </w:rPr>
         <w:br/>
       </w:r>
@@ -218,7 +180,6 @@
         <w:rPr>
           <w:sz w:val="44"/>
           <w:szCs w:val="44"/>
-          <w:lang w:val="sr-Latn-RS"/>
         </w:rPr>
         <w:t>potvrda porudžbine korisnika tipa „Menadžer“</w:t>
       </w:r>
@@ -227,22 +188,13 @@
       <w:pPr>
         <w:pStyle w:val="Subtitle"/>
         <w:jc w:val="center"/>
-        <w:rPr>
-          <w:lang w:val="sr-Latn-RS"/>
-        </w:rPr>
       </w:pPr>
     </w:p>
     <w:p>
       <w:pPr>
         <w:pStyle w:val="Subtitle"/>
-        <w:rPr>
-          <w:lang w:val="sr-Latn-RS"/>
-        </w:rPr>
-      </w:pPr>
-      <w:r>
-        <w:rPr>
-          <w:lang w:val="sr-Latn-RS"/>
-        </w:rPr>
+      </w:pPr>
+      <w:r>
         <w:br w:type="page"/>
       </w:r>
     </w:p>
@@ -254,7 +206,6 @@
           <w:noProof/>
           <w:sz w:val="24"/>
           <w:szCs w:val="20"/>
-          <w:lang w:val="en-US"/>
         </w:rPr>
         <w:id w:val="-518388882"/>
         <w:docPartObj>
@@ -281,28 +232,18 @@
             <w:pStyle w:val="TOC1"/>
             <w:rPr>
               <w:rFonts w:asciiTheme="minorHAnsi" w:eastAsiaTheme="minorEastAsia" w:hAnsiTheme="minorHAnsi"/>
-              <w:color w:val="auto"/>
               <w:sz w:val="22"/>
               <w:szCs w:val="22"/>
-              <w:lang w:val="en-GB" w:eastAsia="en-GB"/>
+              <w:lang w:eastAsia="en-GB"/>
             </w:rPr>
           </w:pPr>
           <w:r>
-            <w:rPr>
-              <w:lang w:val="sr-Latn-RS"/>
-            </w:rPr>
             <w:fldChar w:fldCharType="begin"/>
           </w:r>
           <w:r>
-            <w:rPr>
-              <w:lang w:val="sr-Latn-RS"/>
-            </w:rPr>
             <w:instrText xml:space="preserve"> TOC \o "1-3" \h \z \u </w:instrText>
           </w:r>
           <w:r>
-            <w:rPr>
-              <w:lang w:val="sr-Latn-RS"/>
-            </w:rPr>
             <w:fldChar w:fldCharType="separate"/>
           </w:r>
           <w:hyperlink w:anchor="_Toc34579169" w:history="1">
@@ -315,10 +256,9 @@
             <w:r>
               <w:rPr>
                 <w:rFonts w:asciiTheme="minorHAnsi" w:eastAsiaTheme="minorEastAsia" w:hAnsiTheme="minorHAnsi"/>
-                <w:color w:val="auto"/>
                 <w:sz w:val="22"/>
                 <w:szCs w:val="22"/>
-                <w:lang w:val="en-GB" w:eastAsia="en-GB"/>
+                <w:lang w:eastAsia="en-GB"/>
               </w:rPr>
               <w:tab/>
             </w:r>
@@ -376,10 +316,9 @@
             <w:pStyle w:val="TOC2"/>
             <w:rPr>
               <w:rFonts w:asciiTheme="minorHAnsi" w:eastAsiaTheme="minorEastAsia" w:hAnsiTheme="minorHAnsi"/>
-              <w:color w:val="auto"/>
               <w:sz w:val="22"/>
               <w:szCs w:val="22"/>
-              <w:lang w:val="en-GB" w:eastAsia="en-GB"/>
+              <w:lang w:eastAsia="en-GB"/>
             </w:rPr>
           </w:pPr>
           <w:hyperlink w:anchor="_Toc34579170" w:history="1">
@@ -392,10 +331,9 @@
             <w:r>
               <w:rPr>
                 <w:rFonts w:asciiTheme="minorHAnsi" w:eastAsiaTheme="minorEastAsia" w:hAnsiTheme="minorHAnsi"/>
-                <w:color w:val="auto"/>
                 <w:sz w:val="22"/>
                 <w:szCs w:val="22"/>
-                <w:lang w:val="en-GB" w:eastAsia="en-GB"/>
+                <w:lang w:eastAsia="en-GB"/>
               </w:rPr>
               <w:tab/>
             </w:r>
@@ -453,10 +391,9 @@
             <w:pStyle w:val="TOC2"/>
             <w:rPr>
               <w:rFonts w:asciiTheme="minorHAnsi" w:eastAsiaTheme="minorEastAsia" w:hAnsiTheme="minorHAnsi"/>
-              <w:color w:val="auto"/>
               <w:sz w:val="22"/>
               <w:szCs w:val="22"/>
-              <w:lang w:val="en-GB" w:eastAsia="en-GB"/>
+              <w:lang w:eastAsia="en-GB"/>
             </w:rPr>
           </w:pPr>
           <w:hyperlink w:anchor="_Toc34579171" w:history="1">
@@ -469,10 +406,9 @@
             <w:r>
               <w:rPr>
                 <w:rFonts w:asciiTheme="minorHAnsi" w:eastAsiaTheme="minorEastAsia" w:hAnsiTheme="minorHAnsi"/>
-                <w:color w:val="auto"/>
                 <w:sz w:val="22"/>
                 <w:szCs w:val="22"/>
-                <w:lang w:val="en-GB" w:eastAsia="en-GB"/>
+                <w:lang w:eastAsia="en-GB"/>
               </w:rPr>
               <w:tab/>
             </w:r>
@@ -543,10 +479,9 @@
             <w:pStyle w:val="TOC2"/>
             <w:rPr>
               <w:rFonts w:asciiTheme="minorHAnsi" w:eastAsiaTheme="minorEastAsia" w:hAnsiTheme="minorHAnsi"/>
-              <w:color w:val="auto"/>
               <w:sz w:val="22"/>
               <w:szCs w:val="22"/>
-              <w:lang w:val="en-GB" w:eastAsia="en-GB"/>
+              <w:lang w:eastAsia="en-GB"/>
             </w:rPr>
           </w:pPr>
           <w:hyperlink w:anchor="_Toc34579172" w:history="1">
@@ -559,10 +494,9 @@
             <w:r>
               <w:rPr>
                 <w:rFonts w:asciiTheme="minorHAnsi" w:eastAsiaTheme="minorEastAsia" w:hAnsiTheme="minorHAnsi"/>
-                <w:color w:val="auto"/>
                 <w:sz w:val="22"/>
                 <w:szCs w:val="22"/>
-                <w:lang w:val="en-GB" w:eastAsia="en-GB"/>
+                <w:lang w:eastAsia="en-GB"/>
               </w:rPr>
               <w:tab/>
             </w:r>
@@ -620,10 +554,9 @@
             <w:pStyle w:val="TOC2"/>
             <w:rPr>
               <w:rFonts w:asciiTheme="minorHAnsi" w:eastAsiaTheme="minorEastAsia" w:hAnsiTheme="minorHAnsi"/>
-              <w:color w:val="auto"/>
               <w:sz w:val="22"/>
               <w:szCs w:val="22"/>
-              <w:lang w:val="en-GB" w:eastAsia="en-GB"/>
+              <w:lang w:eastAsia="en-GB"/>
             </w:rPr>
           </w:pPr>
           <w:hyperlink w:anchor="_Toc34579173" w:history="1">
@@ -636,10 +569,9 @@
             <w:r>
               <w:rPr>
                 <w:rFonts w:asciiTheme="minorHAnsi" w:eastAsiaTheme="minorEastAsia" w:hAnsiTheme="minorHAnsi"/>
-                <w:color w:val="auto"/>
                 <w:sz w:val="22"/>
                 <w:szCs w:val="22"/>
-                <w:lang w:val="en-GB" w:eastAsia="en-GB"/>
+                <w:lang w:eastAsia="en-GB"/>
               </w:rPr>
               <w:tab/>
             </w:r>
@@ -710,10 +642,9 @@
             <w:pStyle w:val="TOC1"/>
             <w:rPr>
               <w:rFonts w:asciiTheme="minorHAnsi" w:eastAsiaTheme="minorEastAsia" w:hAnsiTheme="minorHAnsi"/>
-              <w:color w:val="auto"/>
               <w:sz w:val="22"/>
               <w:szCs w:val="22"/>
-              <w:lang w:val="en-GB" w:eastAsia="en-GB"/>
+              <w:lang w:eastAsia="en-GB"/>
             </w:rPr>
           </w:pPr>
           <w:hyperlink w:anchor="_Toc34579174" w:history="1">
@@ -726,10 +657,9 @@
             <w:r>
               <w:rPr>
                 <w:rFonts w:asciiTheme="minorHAnsi" w:eastAsiaTheme="minorEastAsia" w:hAnsiTheme="minorHAnsi"/>
-                <w:color w:val="auto"/>
                 <w:sz w:val="22"/>
                 <w:szCs w:val="22"/>
-                <w:lang w:val="en-GB" w:eastAsia="en-GB"/>
+                <w:lang w:eastAsia="en-GB"/>
               </w:rPr>
               <w:tab/>
             </w:r>
@@ -787,10 +717,9 @@
             <w:pStyle w:val="TOC2"/>
             <w:rPr>
               <w:rFonts w:asciiTheme="minorHAnsi" w:eastAsiaTheme="minorEastAsia" w:hAnsiTheme="minorHAnsi"/>
-              <w:color w:val="auto"/>
               <w:sz w:val="22"/>
               <w:szCs w:val="22"/>
-              <w:lang w:val="en-GB" w:eastAsia="en-GB"/>
+              <w:lang w:eastAsia="en-GB"/>
             </w:rPr>
           </w:pPr>
           <w:hyperlink w:anchor="_Toc34579175" w:history="1">
@@ -803,10 +732,9 @@
             <w:r>
               <w:rPr>
                 <w:rFonts w:asciiTheme="minorHAnsi" w:eastAsiaTheme="minorEastAsia" w:hAnsiTheme="minorHAnsi"/>
-                <w:color w:val="auto"/>
                 <w:sz w:val="22"/>
                 <w:szCs w:val="22"/>
-                <w:lang w:val="en-GB" w:eastAsia="en-GB"/>
+                <w:lang w:eastAsia="en-GB"/>
               </w:rPr>
               <w:tab/>
             </w:r>
@@ -864,10 +792,9 @@
             <w:pStyle w:val="TOC2"/>
             <w:rPr>
               <w:rFonts w:asciiTheme="minorHAnsi" w:eastAsiaTheme="minorEastAsia" w:hAnsiTheme="minorHAnsi"/>
-              <w:color w:val="auto"/>
               <w:sz w:val="22"/>
               <w:szCs w:val="22"/>
-              <w:lang w:val="en-GB" w:eastAsia="en-GB"/>
+              <w:lang w:eastAsia="en-GB"/>
             </w:rPr>
           </w:pPr>
           <w:hyperlink w:anchor="_Toc34579176" w:history="1">
@@ -880,10 +807,9 @@
             <w:r>
               <w:rPr>
                 <w:rFonts w:asciiTheme="minorHAnsi" w:eastAsiaTheme="minorEastAsia" w:hAnsiTheme="minorHAnsi"/>
-                <w:color w:val="auto"/>
                 <w:sz w:val="22"/>
                 <w:szCs w:val="22"/>
-                <w:lang w:val="en-GB" w:eastAsia="en-GB"/>
+                <w:lang w:eastAsia="en-GB"/>
               </w:rPr>
               <w:tab/>
             </w:r>
@@ -954,9 +880,8 @@
             <w:pStyle w:val="TOC3"/>
             <w:rPr>
               <w:rFonts w:asciiTheme="minorHAnsi" w:eastAsiaTheme="minorEastAsia" w:hAnsiTheme="minorHAnsi"/>
-              <w:color w:val="auto"/>
               <w:sz w:val="22"/>
-              <w:lang w:val="en-GB" w:eastAsia="en-GB"/>
+              <w:lang w:eastAsia="en-GB"/>
             </w:rPr>
           </w:pPr>
           <w:hyperlink w:anchor="_Toc34579177" w:history="1">
@@ -969,9 +894,8 @@
             <w:r>
               <w:rPr>
                 <w:rFonts w:asciiTheme="minorHAnsi" w:eastAsiaTheme="minorEastAsia" w:hAnsiTheme="minorHAnsi"/>
-                <w:color w:val="auto"/>
                 <w:sz w:val="22"/>
-                <w:lang w:val="en-GB" w:eastAsia="en-GB"/>
+                <w:lang w:eastAsia="en-GB"/>
               </w:rPr>
               <w:tab/>
             </w:r>
@@ -1029,9 +953,8 @@
             <w:pStyle w:val="TOC3"/>
             <w:rPr>
               <w:rFonts w:asciiTheme="minorHAnsi" w:eastAsiaTheme="minorEastAsia" w:hAnsiTheme="minorHAnsi"/>
-              <w:color w:val="auto"/>
               <w:sz w:val="22"/>
-              <w:lang w:val="en-GB" w:eastAsia="en-GB"/>
+              <w:lang w:eastAsia="en-GB"/>
             </w:rPr>
           </w:pPr>
           <w:hyperlink w:anchor="_Toc34579178" w:history="1">
@@ -1044,9 +967,8 @@
             <w:r>
               <w:rPr>
                 <w:rFonts w:asciiTheme="minorHAnsi" w:eastAsiaTheme="minorEastAsia" w:hAnsiTheme="minorHAnsi"/>
-                <w:color w:val="auto"/>
                 <w:sz w:val="22"/>
-                <w:lang w:val="en-GB" w:eastAsia="en-GB"/>
+                <w:lang w:eastAsia="en-GB"/>
               </w:rPr>
               <w:tab/>
             </w:r>
@@ -1104,9 +1026,8 @@
             <w:pStyle w:val="TOC3"/>
             <w:rPr>
               <w:rFonts w:asciiTheme="minorHAnsi" w:eastAsiaTheme="minorEastAsia" w:hAnsiTheme="minorHAnsi"/>
-              <w:color w:val="auto"/>
               <w:sz w:val="22"/>
-              <w:lang w:val="en-GB" w:eastAsia="en-GB"/>
+              <w:lang w:eastAsia="en-GB"/>
             </w:rPr>
           </w:pPr>
           <w:hyperlink w:anchor="_Toc34579179" w:history="1">
@@ -1119,9 +1040,8 @@
             <w:r>
               <w:rPr>
                 <w:rFonts w:asciiTheme="minorHAnsi" w:eastAsiaTheme="minorEastAsia" w:hAnsiTheme="minorHAnsi"/>
-                <w:color w:val="auto"/>
                 <w:sz w:val="22"/>
-                <w:lang w:val="en-GB" w:eastAsia="en-GB"/>
+                <w:lang w:eastAsia="en-GB"/>
               </w:rPr>
               <w:tab/>
             </w:r>
@@ -1179,9 +1099,8 @@
             <w:pStyle w:val="TOC3"/>
             <w:rPr>
               <w:rFonts w:asciiTheme="minorHAnsi" w:eastAsiaTheme="minorEastAsia" w:hAnsiTheme="minorHAnsi"/>
-              <w:color w:val="auto"/>
               <w:sz w:val="22"/>
-              <w:lang w:val="en-GB" w:eastAsia="en-GB"/>
+              <w:lang w:eastAsia="en-GB"/>
             </w:rPr>
           </w:pPr>
           <w:hyperlink w:anchor="_Toc34579180" w:history="1">
@@ -1194,9 +1113,8 @@
             <w:r>
               <w:rPr>
                 <w:rFonts w:asciiTheme="minorHAnsi" w:eastAsiaTheme="minorEastAsia" w:hAnsiTheme="minorHAnsi"/>
-                <w:color w:val="auto"/>
                 <w:sz w:val="22"/>
-                <w:lang w:val="en-GB" w:eastAsia="en-GB"/>
+                <w:lang w:eastAsia="en-GB"/>
               </w:rPr>
               <w:tab/>
             </w:r>
@@ -1254,10 +1172,9 @@
             <w:pStyle w:val="TOC2"/>
             <w:rPr>
               <w:rFonts w:asciiTheme="minorHAnsi" w:eastAsiaTheme="minorEastAsia" w:hAnsiTheme="minorHAnsi"/>
-              <w:color w:val="auto"/>
               <w:sz w:val="22"/>
               <w:szCs w:val="22"/>
-              <w:lang w:val="en-GB" w:eastAsia="en-GB"/>
+              <w:lang w:eastAsia="en-GB"/>
             </w:rPr>
           </w:pPr>
           <w:hyperlink w:anchor="_Toc34579181" w:history="1">
@@ -1270,10 +1187,9 @@
             <w:r>
               <w:rPr>
                 <w:rFonts w:asciiTheme="minorHAnsi" w:eastAsiaTheme="minorEastAsia" w:hAnsiTheme="minorHAnsi"/>
-                <w:color w:val="auto"/>
                 <w:sz w:val="22"/>
                 <w:szCs w:val="22"/>
-                <w:lang w:val="en-GB" w:eastAsia="en-GB"/>
+                <w:lang w:eastAsia="en-GB"/>
               </w:rPr>
               <w:tab/>
             </w:r>
@@ -1331,10 +1247,9 @@
             <w:pStyle w:val="TOC2"/>
             <w:rPr>
               <w:rFonts w:asciiTheme="minorHAnsi" w:eastAsiaTheme="minorEastAsia" w:hAnsiTheme="minorHAnsi"/>
-              <w:color w:val="auto"/>
               <w:sz w:val="22"/>
               <w:szCs w:val="22"/>
-              <w:lang w:val="en-GB" w:eastAsia="en-GB"/>
+              <w:lang w:eastAsia="en-GB"/>
             </w:rPr>
           </w:pPr>
           <w:hyperlink w:anchor="_Toc34579182" w:history="1">
@@ -1347,10 +1262,9 @@
             <w:r>
               <w:rPr>
                 <w:rFonts w:asciiTheme="minorHAnsi" w:eastAsiaTheme="minorEastAsia" w:hAnsiTheme="minorHAnsi"/>
-                <w:color w:val="auto"/>
                 <w:sz w:val="22"/>
                 <w:szCs w:val="22"/>
-                <w:lang w:val="en-GB" w:eastAsia="en-GB"/>
+                <w:lang w:eastAsia="en-GB"/>
               </w:rPr>
               <w:tab/>
             </w:r>
@@ -1408,10 +1322,9 @@
             <w:pStyle w:val="TOC2"/>
             <w:rPr>
               <w:rFonts w:asciiTheme="minorHAnsi" w:eastAsiaTheme="minorEastAsia" w:hAnsiTheme="minorHAnsi"/>
-              <w:color w:val="auto"/>
               <w:sz w:val="22"/>
               <w:szCs w:val="22"/>
-              <w:lang w:val="en-GB" w:eastAsia="en-GB"/>
+              <w:lang w:eastAsia="en-GB"/>
             </w:rPr>
           </w:pPr>
           <w:hyperlink w:anchor="_Toc34579183" w:history="1">
@@ -1424,10 +1337,9 @@
             <w:r>
               <w:rPr>
                 <w:rFonts w:asciiTheme="minorHAnsi" w:eastAsiaTheme="minorEastAsia" w:hAnsiTheme="minorHAnsi"/>
-                <w:color w:val="auto"/>
                 <w:sz w:val="22"/>
                 <w:szCs w:val="22"/>
-                <w:lang w:val="en-GB" w:eastAsia="en-GB"/>
+                <w:lang w:eastAsia="en-GB"/>
               </w:rPr>
               <w:tab/>
             </w:r>
@@ -1483,9 +1395,6 @@
         <w:p>
           <w:pPr>
             <w:pStyle w:val="TOC1"/>
-            <w:rPr>
-              <w:lang w:val="sr-Latn-RS"/>
-            </w:rPr>
           </w:pPr>
           <w:hyperlink w:anchor="_Toc34579184" w:history="1">
             <w:r>
@@ -1497,10 +1406,9 @@
             <w:r>
               <w:rPr>
                 <w:rFonts w:asciiTheme="minorHAnsi" w:eastAsiaTheme="minorEastAsia" w:hAnsiTheme="minorHAnsi"/>
-                <w:color w:val="auto"/>
                 <w:sz w:val="22"/>
                 <w:szCs w:val="22"/>
-                <w:lang w:val="en-GB" w:eastAsia="en-GB"/>
+                <w:lang w:eastAsia="en-GB"/>
               </w:rPr>
               <w:tab/>
             </w:r>
@@ -1556,7 +1464,6 @@
             <w:rPr>
               <w:b/>
               <w:bCs/>
-              <w:lang w:val="sr-Latn-RS"/>
             </w:rPr>
             <w:fldChar w:fldCharType="end"/>
           </w:r>
@@ -1567,13 +1474,11 @@
       <w:pPr>
         <w:rPr>
           <w:w w:val="99"/>
-          <w:lang w:val="sr-Latn-RS"/>
         </w:rPr>
       </w:pPr>
       <w:r>
         <w:rPr>
           <w:w w:val="99"/>
-          <w:lang w:val="sr-Latn-RS"/>
         </w:rPr>
         <w:br w:type="page"/>
       </w:r>
@@ -1604,16 +1509,8 @@
       <w:bookmarkEnd w:id="4"/>
     </w:p>
     <w:p>
-      <w:pPr>
-        <w:rPr>
-          <w:lang w:val="sr-Latn-RS"/>
-        </w:rPr>
-      </w:pPr>
       <w:bookmarkStart w:id="5" w:name="_Toc34304105"/>
       <w:r>
-        <w:rPr>
-          <w:lang w:val="sr-Latn-RS"/>
-        </w:rPr>
         <w:t>Definisanje scenarija upotrebe pri potvrdi porudžbine za klijenta tipa „Menadžer“.</w:t>
       </w:r>
     </w:p>
@@ -1638,87 +1535,51 @@
       <w:bookmarkEnd w:id="6"/>
     </w:p>
     <w:p>
-      <w:pPr>
-        <w:rPr>
-          <w:lang w:val="sr-Latn-RS"/>
-        </w:rPr>
-      </w:pPr>
-      <w:r>
-        <w:rPr>
-          <w:lang w:val="sr-Latn-RS"/>
-        </w:rPr>
+      <w:r>
         <w:t xml:space="preserve">Dokument će koristiti svi članovi projektnog tima u </w:t>
       </w:r>
       <w:r>
-        <w:rPr>
-          <w:lang w:val="sr-Latn-RS"/>
-        </w:rPr>
         <w:t xml:space="preserve">toku </w:t>
       </w:r>
       <w:r>
-        <w:rPr>
-          <w:lang w:val="sr-Latn-RS"/>
-        </w:rPr>
         <w:t>razvoj</w:t>
       </w:r>
       <w:r>
-        <w:rPr>
-          <w:lang w:val="sr-Latn-RS"/>
-        </w:rPr>
-        <w:t xml:space="preserve">a, validacije i testiranja </w:t>
-      </w:r>
-      <w:r>
-        <w:rPr>
-          <w:lang w:val="sr-Latn-RS"/>
-        </w:rPr>
+        <w:t xml:space="preserve">a, </w:t>
+      </w:r>
+      <w:proofErr w:type="spellStart"/>
+      <w:r>
+        <w:t>validacije</w:t>
+      </w:r>
+      <w:proofErr w:type="spellEnd"/>
+      <w:r>
+        <w:t xml:space="preserve"> i testiranja </w:t>
+      </w:r>
+      <w:r>
         <w:t>projekt</w:t>
       </w:r>
       <w:r>
-        <w:rPr>
-          <w:lang w:val="sr-Latn-RS"/>
-        </w:rPr>
         <w:t>a, a</w:t>
       </w:r>
       <w:r>
-        <w:rPr>
-          <w:lang w:val="sr-Latn-RS"/>
-        </w:rPr>
         <w:t xml:space="preserve"> može se koristiti i pri</w:t>
       </w:r>
       <w:r>
-        <w:rPr>
-          <w:lang w:val="sr-Latn-RS"/>
-        </w:rPr>
         <w:t>likom</w:t>
       </w:r>
       <w:r>
-        <w:rPr>
-          <w:lang w:val="sr-Latn-RS"/>
-        </w:rPr>
         <w:t xml:space="preserve"> pisanj</w:t>
       </w:r>
       <w:r>
-        <w:rPr>
-          <w:lang w:val="sr-Latn-RS"/>
-        </w:rPr>
         <w:t>a</w:t>
       </w:r>
       <w:r>
-        <w:rPr>
-          <w:lang w:val="sr-Latn-RS"/>
-        </w:rPr>
         <w:t xml:space="preserve"> </w:t>
       </w:r>
       <w:r>
-        <w:rPr>
-          <w:lang w:val="sr-Latn-RS"/>
-        </w:rPr>
         <w:t>projektne dokumentacije</w:t>
       </w:r>
       <w:r>
-        <w:rPr>
-          <w:lang w:val="sr-Latn-RS"/>
-        </w:rPr>
         <w:t>.</w:t>
       </w:r>
     </w:p>
@@ -1737,68 +1598,266 @@
     <w:p>
       <w:pPr>
         <w:pStyle w:val="Bibliography"/>
-      </w:pPr>
-      <w:r>
+        <w:rPr>
+          <w:lang w:val="sr-Latn-RS"/>
+        </w:rPr>
+      </w:pPr>
+      <w:r>
+        <w:rPr>
+          <w:lang w:val="sr-Latn-RS"/>
+        </w:rPr>
         <w:t>Projektni</w:t>
       </w:r>
       <w:r>
         <w:rPr>
           <w:spacing w:val="-2"/>
+          <w:lang w:val="sr-Latn-RS"/>
         </w:rPr>
         <w:t xml:space="preserve"> </w:t>
       </w:r>
       <w:r>
+        <w:rPr>
+          <w:lang w:val="sr-Latn-RS"/>
+        </w:rPr>
         <w:t>zadatak</w:t>
       </w:r>
     </w:p>
     <w:p>
       <w:pPr>
         <w:pStyle w:val="Bibliography"/>
-      </w:pPr>
-      <w:r>
+        <w:rPr>
+          <w:lang w:val="sr-Latn-RS"/>
+        </w:rPr>
+      </w:pPr>
+      <w:r>
+        <w:rPr>
+          <w:lang w:val="sr-Latn-RS"/>
+        </w:rPr>
         <w:t>Uputstvo za pisanje specifikacije scenarija upotrebe</w:t>
       </w:r>
       <w:r>
         <w:rPr>
           <w:spacing w:val="-3"/>
+          <w:lang w:val="sr-Latn-RS"/>
         </w:rPr>
         <w:t xml:space="preserve"> </w:t>
       </w:r>
       <w:r>
+        <w:rPr>
+          <w:lang w:val="sr-Latn-RS"/>
+        </w:rPr>
         <w:t>funkcionalnosti</w:t>
       </w:r>
     </w:p>
     <w:p>
       <w:pPr>
         <w:pStyle w:val="Bibliography"/>
-      </w:pPr>
-      <w:r>
-        <w:t>Guidelines – Use Case, Rational Unified Process</w:t>
-      </w:r>
+        <w:rPr>
+          <w:lang w:val="sr-Latn-RS"/>
+        </w:rPr>
+      </w:pPr>
+      <w:proofErr w:type="spellStart"/>
+      <w:r>
+        <w:rPr>
+          <w:lang w:val="sr-Latn-RS"/>
+        </w:rPr>
+        <w:t>Guidelines</w:t>
+      </w:r>
+      <w:proofErr w:type="spellEnd"/>
+      <w:r>
+        <w:rPr>
+          <w:lang w:val="sr-Latn-RS"/>
+        </w:rPr>
+        <w:t xml:space="preserve"> – </w:t>
+      </w:r>
+      <w:proofErr w:type="spellStart"/>
+      <w:r>
+        <w:rPr>
+          <w:lang w:val="sr-Latn-RS"/>
+        </w:rPr>
+        <w:t>Use</w:t>
+      </w:r>
+      <w:proofErr w:type="spellEnd"/>
+      <w:r>
+        <w:rPr>
+          <w:lang w:val="sr-Latn-RS"/>
+        </w:rPr>
+        <w:t xml:space="preserve"> </w:t>
+      </w:r>
+      <w:proofErr w:type="spellStart"/>
+      <w:r>
+        <w:rPr>
+          <w:lang w:val="sr-Latn-RS"/>
+        </w:rPr>
+        <w:t>Case</w:t>
+      </w:r>
+      <w:proofErr w:type="spellEnd"/>
+      <w:r>
+        <w:rPr>
+          <w:lang w:val="sr-Latn-RS"/>
+        </w:rPr>
+        <w:t xml:space="preserve">, </w:t>
+      </w:r>
+      <w:proofErr w:type="spellStart"/>
+      <w:r>
+        <w:rPr>
+          <w:lang w:val="sr-Latn-RS"/>
+        </w:rPr>
+        <w:t>Rational</w:t>
+      </w:r>
+      <w:proofErr w:type="spellEnd"/>
+      <w:r>
+        <w:rPr>
+          <w:lang w:val="sr-Latn-RS"/>
+        </w:rPr>
+        <w:t xml:space="preserve"> </w:t>
+      </w:r>
+      <w:proofErr w:type="spellStart"/>
+      <w:r>
+        <w:rPr>
+          <w:lang w:val="sr-Latn-RS"/>
+        </w:rPr>
+        <w:t>Unified</w:t>
+      </w:r>
+      <w:proofErr w:type="spellEnd"/>
+      <w:r>
+        <w:rPr>
+          <w:lang w:val="sr-Latn-RS"/>
+        </w:rPr>
+        <w:t xml:space="preserve"> </w:t>
+      </w:r>
+      <w:proofErr w:type="spellStart"/>
+      <w:r>
+        <w:rPr>
+          <w:lang w:val="sr-Latn-RS"/>
+        </w:rPr>
+        <w:t>Process</w:t>
+      </w:r>
+      <w:proofErr w:type="spellEnd"/>
       <w:r>
         <w:rPr>
           <w:spacing w:val="1"/>
+          <w:lang w:val="sr-Latn-RS"/>
         </w:rPr>
         <w:t xml:space="preserve"> </w:t>
       </w:r>
       <w:r>
+        <w:rPr>
+          <w:lang w:val="sr-Latn-RS"/>
+        </w:rPr>
         <w:t>2000</w:t>
       </w:r>
     </w:p>
     <w:p>
       <w:pPr>
         <w:pStyle w:val="Bibliography"/>
-      </w:pPr>
-      <w:r>
-        <w:t>Guidelines – Use Case Storyboard, Rational Unified Process</w:t>
-      </w:r>
+        <w:rPr>
+          <w:lang w:val="sr-Latn-RS"/>
+        </w:rPr>
+      </w:pPr>
+      <w:proofErr w:type="spellStart"/>
+      <w:r>
+        <w:rPr>
+          <w:lang w:val="sr-Latn-RS"/>
+        </w:rPr>
+        <w:t>Guidelines</w:t>
+      </w:r>
+      <w:proofErr w:type="spellEnd"/>
+      <w:r>
+        <w:rPr>
+          <w:lang w:val="sr-Latn-RS"/>
+        </w:rPr>
+        <w:t xml:space="preserve"> – </w:t>
+      </w:r>
+      <w:proofErr w:type="spellStart"/>
+      <w:r>
+        <w:rPr>
+          <w:lang w:val="sr-Latn-RS"/>
+        </w:rPr>
+        <w:t>Use</w:t>
+      </w:r>
+      <w:proofErr w:type="spellEnd"/>
+      <w:r>
+        <w:rPr>
+          <w:lang w:val="sr-Latn-RS"/>
+        </w:rPr>
+        <w:t xml:space="preserve"> </w:t>
+      </w:r>
+      <w:proofErr w:type="spellStart"/>
+      <w:r>
+        <w:rPr>
+          <w:lang w:val="sr-Latn-RS"/>
+        </w:rPr>
+        <w:t>Case</w:t>
+      </w:r>
+      <w:proofErr w:type="spellEnd"/>
+      <w:r>
+        <w:rPr>
+          <w:lang w:val="sr-Latn-RS"/>
+        </w:rPr>
+        <w:t xml:space="preserve"> </w:t>
+      </w:r>
+      <w:proofErr w:type="spellStart"/>
+      <w:r>
+        <w:rPr>
+          <w:lang w:val="sr-Latn-RS"/>
+        </w:rPr>
+        <w:t>Storyboard</w:t>
+      </w:r>
+      <w:proofErr w:type="spellEnd"/>
+      <w:r>
+        <w:rPr>
+          <w:lang w:val="sr-Latn-RS"/>
+        </w:rPr>
+        <w:t xml:space="preserve">, </w:t>
+      </w:r>
+      <w:proofErr w:type="spellStart"/>
+      <w:r>
+        <w:rPr>
+          <w:lang w:val="sr-Latn-RS"/>
+        </w:rPr>
+        <w:t>Rational</w:t>
+      </w:r>
+      <w:proofErr w:type="spellEnd"/>
+      <w:r>
+        <w:rPr>
+          <w:lang w:val="sr-Latn-RS"/>
+        </w:rPr>
+        <w:t xml:space="preserve"> </w:t>
+      </w:r>
+      <w:proofErr w:type="spellStart"/>
+      <w:r>
+        <w:rPr>
+          <w:lang w:val="sr-Latn-RS"/>
+        </w:rPr>
+        <w:t>Unified</w:t>
+      </w:r>
+      <w:proofErr w:type="spellEnd"/>
+      <w:r>
+        <w:rPr>
+          <w:lang w:val="sr-Latn-RS"/>
+        </w:rPr>
+        <w:t xml:space="preserve"> </w:t>
+      </w:r>
+      <w:proofErr w:type="spellStart"/>
+      <w:r>
+        <w:rPr>
+          <w:lang w:val="sr-Latn-RS"/>
+        </w:rPr>
+        <w:t>Process</w:t>
+      </w:r>
+      <w:proofErr w:type="spellEnd"/>
       <w:r>
         <w:rPr>
           <w:spacing w:val="-1"/>
+          <w:lang w:val="sr-Latn-RS"/>
         </w:rPr>
         <w:t xml:space="preserve"> </w:t>
       </w:r>
       <w:r>
+        <w:rPr>
+          <w:lang w:val="sr-Latn-RS"/>
+        </w:rPr>
         <w:t>2000</w:t>
       </w:r>
     </w:p>
@@ -1849,14 +1908,12 @@
               <w:rPr>
                 <w:b w:val="0"/>
                 <w:bCs w:val="0"/>
-                <w:lang w:val="sr-Latn-RS"/>
               </w:rPr>
             </w:pPr>
             <w:r>
               <w:rPr>
                 <w:b w:val="0"/>
                 <w:bCs w:val="0"/>
-                <w:lang w:val="sr-Latn-RS"/>
               </w:rPr>
               <w:t>Pitanje</w:t>
             </w:r>
@@ -1873,14 +1930,12 @@
               <w:rPr>
                 <w:b w:val="0"/>
                 <w:bCs w:val="0"/>
-                <w:lang w:val="sr-Latn-RS"/>
               </w:rPr>
             </w:pPr>
             <w:r>
               <w:rPr>
                 <w:b w:val="0"/>
                 <w:bCs w:val="0"/>
-                <w:lang w:val="sr-Latn-RS"/>
               </w:rPr>
               <w:t>Rešenje</w:t>
             </w:r>
@@ -1900,7 +1955,6 @@
                 <w:bCs w:val="0"/>
                 <w:sz w:val="16"/>
                 <w:szCs w:val="16"/>
-                <w:lang w:val="sr-Latn-RS"/>
               </w:rPr>
             </w:pPr>
           </w:p>
@@ -1913,9 +1967,6 @@
           <w:p>
             <w:pPr>
               <w:cnfStyle w:val="000000000000" w:firstRow="0" w:lastRow="0" w:firstColumn="0" w:lastColumn="0" w:oddVBand="0" w:evenVBand="0" w:oddHBand="0" w:evenHBand="0" w:firstRowFirstColumn="0" w:firstRowLastColumn="0" w:lastRowFirstColumn="0" w:lastRowLastColumn="0"/>
-              <w:rPr>
-                <w:lang w:val="sr-Latn-RS"/>
-              </w:rPr>
             </w:pPr>
           </w:p>
         </w:tc>
@@ -1926,13 +1977,11 @@
         <w:jc w:val="left"/>
         <w:rPr>
           <w:b/>
-          <w:lang w:val="sr-Latn-RS"/>
         </w:rPr>
       </w:pPr>
       <w:r>
         <w:rPr>
           <w:b/>
-          <w:lang w:val="sr-Latn-RS"/>
         </w:rPr>
         <w:br w:type="page"/>
       </w:r>
@@ -1973,59 +2022,28 @@
       <w:bookmarkEnd w:id="16"/>
     </w:p>
     <w:p>
-      <w:pPr>
-        <w:rPr>
-          <w:lang w:val="sr-Latn-RS"/>
-        </w:rPr>
-      </w:pPr>
       <w:bookmarkStart w:id="17" w:name="_Hlk34508386"/>
       <w:r>
-        <w:rPr>
-          <w:lang w:val="sr-Latn-RS"/>
-        </w:rPr>
         <w:t>Menadžer vidi koja porudžbina nije potvrđena ili odbijena (ima status ’neodređeno’) i kontaktira mušteriju radi potvrde</w:t>
       </w:r>
       <w:r>
-        <w:rPr>
-          <w:lang w:val="sr-Latn-RS"/>
-        </w:rPr>
         <w:t xml:space="preserve"> detalja porudžbine i prihvatanja</w:t>
       </w:r>
       <w:r>
-        <w:rPr>
-          <w:lang w:val="sr-Latn-RS"/>
-        </w:rPr>
         <w:t xml:space="preserve"> ili odbijanja</w:t>
       </w:r>
       <w:r>
-        <w:rPr>
-          <w:lang w:val="sr-Latn-RS"/>
-        </w:rPr>
         <w:t xml:space="preserve"> iste</w:t>
       </w:r>
       <w:r>
-        <w:rPr>
-          <w:lang w:val="sr-Latn-RS"/>
-        </w:rPr>
         <w:t xml:space="preserve">. Nakon kontaktiranja mušterije menadžer može da promeni status porudžbine na ’prihvaćena’ ili ’odbijena’. </w:t>
       </w:r>
     </w:p>
     <w:p>
-      <w:pPr>
-        <w:rPr>
-          <w:lang w:val="sr-Latn-RS"/>
-        </w:rPr>
-      </w:pPr>
-      <w:r>
-        <w:rPr>
-          <w:lang w:val="sr-Latn-RS"/>
-        </w:rPr>
+      <w:r>
         <w:t>Ukoliko je porudžbina prihvaćena ona se pojavljuje u sekciji „Porudžbine“ kuvara koji dalje može da upravlja njima.</w:t>
       </w:r>
       <w:r>
-        <w:rPr>
-          <w:lang w:val="sr-Latn-RS"/>
-        </w:rPr>
         <w:t xml:space="preserve"> Promena statusa porudžbine je vidljiva u sekciji „Porudžbine“ mušterije koja ju je poručila.</w:t>
       </w:r>
     </w:p>
@@ -2072,15 +2090,7 @@
       <w:bookmarkEnd w:id="22"/>
     </w:p>
     <w:p>
-      <w:pPr>
-        <w:rPr>
-          <w:lang w:val="sr-Latn-RS"/>
-        </w:rPr>
-      </w:pPr>
-      <w:r>
-        <w:rPr>
-          <w:lang w:val="sr-Latn-RS"/>
-        </w:rPr>
+      <w:r>
         <w:t>Ukoliko menadžer nije uspeo da kontaktira mušteriju iz više pokušaja na ostavljen broj telefona postavlja status porudžbine na ’odbijena’.</w:t>
       </w:r>
     </w:p>
@@ -2095,45 +2105,22 @@
       <w:bookmarkEnd w:id="23"/>
     </w:p>
     <w:p>
-      <w:pPr>
-        <w:rPr>
-          <w:lang w:val="sr-Latn-RS"/>
-        </w:rPr>
-      </w:pPr>
-      <w:r>
-        <w:rPr>
-          <w:lang w:val="sr-Latn-RS"/>
-        </w:rPr>
+      <w:r>
         <w:t>Ukoliko</w:t>
       </w:r>
       <w:r>
-        <w:rPr>
-          <w:lang w:val="sr-Latn-RS"/>
-        </w:rPr>
         <w:t xml:space="preserve"> kompanij</w:t>
       </w:r>
       <w:r>
-        <w:rPr>
-          <w:lang w:val="sr-Latn-RS"/>
-        </w:rPr>
         <w:t>a</w:t>
       </w:r>
       <w:r>
-        <w:rPr>
-          <w:lang w:val="sr-Latn-RS"/>
-        </w:rPr>
         <w:t xml:space="preserve"> nije u mogućnosti da u datom roku realizuje porudžbinu</w:t>
       </w:r>
       <w:r>
-        <w:rPr>
-          <w:lang w:val="sr-Latn-RS"/>
-        </w:rPr>
         <w:t>,</w:t>
       </w:r>
       <w:r>
-        <w:rPr>
-          <w:lang w:val="sr-Latn-RS"/>
-        </w:rPr>
         <w:t xml:space="preserve"> menadžer će obavestiti mušteriju i postaviti status ’odbijena’. </w:t>
       </w:r>
     </w:p>
@@ -2148,15 +2135,7 @@
       <w:bookmarkEnd w:id="24"/>
     </w:p>
     <w:p>
-      <w:pPr>
-        <w:rPr>
-          <w:lang w:val="sr-Latn-RS"/>
-        </w:rPr>
-      </w:pPr>
-      <w:r>
-        <w:rPr>
-          <w:lang w:val="sr-Latn-RS"/>
-        </w:rPr>
+      <w:r>
         <w:t>Ukoliko prilikom kontakta mušterija odustane od svoje porudžbine njen status će biti postavljen na ’odbijena’.</w:t>
       </w:r>
     </w:p>
@@ -2173,27 +2152,13 @@
       <w:bookmarkEnd w:id="26"/>
     </w:p>
     <w:p>
-      <w:pPr>
-        <w:rPr>
-          <w:lang w:val="sr-Latn-RS"/>
-        </w:rPr>
-      </w:pPr>
-      <w:r>
-        <w:rPr>
-          <w:lang w:val="sr-Latn-RS"/>
-        </w:rPr>
+      <w:r>
         <w:t>Menadžer je kontaktirao mušteriju i obavestio je</w:t>
       </w:r>
       <w:r>
-        <w:rPr>
-          <w:lang w:val="sr-Latn-RS"/>
-        </w:rPr>
         <w:t xml:space="preserve"> o prihvatanju porudžbine</w:t>
       </w:r>
       <w:r>
-        <w:rPr>
-          <w:lang w:val="sr-Latn-RS"/>
-        </w:rPr>
         <w:t xml:space="preserve">, nakon čega je  status porudžbine postavio na ’prihvaćena’. </w:t>
       </w:r>
     </w:p>
@@ -2216,19 +2181,12 @@
       <w:pPr>
         <w:rPr>
           <w:i/>
-          <w:lang w:val="sr-Latn-RS"/>
-        </w:rPr>
-      </w:pPr>
-      <w:r>
-        <w:rPr>
-          <w:lang w:val="sr-Latn-RS"/>
-        </w:rPr>
+        </w:rPr>
+      </w:pPr>
+      <w:r>
         <w:t>Nema</w:t>
       </w:r>
       <w:r>
-        <w:rPr>
-          <w:lang w:val="sr-Latn-RS"/>
-        </w:rPr>
         <w:t>.</w:t>
       </w:r>
     </w:p>
@@ -2271,15 +2229,7 @@
       <w:bookmarkEnd w:id="31"/>
     </w:p>
     <w:p>
-      <w:pPr>
-        <w:rPr>
-          <w:lang w:val="sr-Latn-RS"/>
-        </w:rPr>
-      </w:pPr>
-      <w:r>
-        <w:rPr>
-          <w:lang w:val="sr-Latn-RS"/>
-        </w:rPr>
+      <w:r>
         <w:t>Prihvaćena porudžbina se prikazuje u sekciji „Porudžbine“ korisnika tipa kuvar. Ažurira se status porudžbine u sekciji „Porudžbine“ mušterije koja ju je poručila.</w:t>
       </w:r>
     </w:p>
@@ -2297,15 +2247,7 @@
       <w:bookmarkEnd w:id="33"/>
     </w:p>
     <w:p>
-      <w:pPr>
-        <w:rPr>
-          <w:lang w:val="sr-Latn-RS"/>
-        </w:rPr>
-      </w:pPr>
-      <w:r>
-        <w:rPr>
-          <w:lang w:val="sr-Latn-RS"/>
-        </w:rPr>
+      <w:r>
         <w:t>Ovaj zapisnik sadrži spisak izmena i dopuna ovog dokumenta po verzijama.</w:t>
       </w:r>
     </w:p>
@@ -2335,14 +2277,12 @@
               <w:rPr>
                 <w:b w:val="0"/>
                 <w:bCs w:val="0"/>
-                <w:lang w:val="sr-Latn-RS"/>
               </w:rPr>
             </w:pPr>
             <w:r>
               <w:rPr>
                 <w:b w:val="0"/>
                 <w:bCs w:val="0"/>
-                <w:lang w:val="sr-Latn-RS"/>
               </w:rPr>
               <w:t>Info</w:t>
             </w:r>
@@ -2359,14 +2299,12 @@
               <w:rPr>
                 <w:b w:val="0"/>
                 <w:bCs w:val="0"/>
-                <w:lang w:val="sr-Latn-RS"/>
               </w:rPr>
             </w:pPr>
             <w:r>
               <w:rPr>
                 <w:b w:val="0"/>
                 <w:bCs w:val="0"/>
-                <w:lang w:val="sr-Latn-RS"/>
               </w:rPr>
               <w:t>Izmena</w:t>
             </w:r>
@@ -2387,7 +2325,6 @@
                 <w:bCs w:val="0"/>
                 <w:sz w:val="16"/>
                 <w:szCs w:val="16"/>
-                <w:lang w:val="sr-Latn-RS"/>
               </w:rPr>
             </w:pPr>
             <w:r>
@@ -2396,7 +2333,6 @@
                 <w:bCs w:val="0"/>
                 <w:sz w:val="16"/>
                 <w:szCs w:val="16"/>
-                <w:lang w:val="sr-Latn-RS"/>
               </w:rPr>
               <w:t xml:space="preserve">#1, </w:t>
             </w:r>
@@ -2406,7 +2342,6 @@
                 <w:bCs w:val="0"/>
                 <w:sz w:val="16"/>
                 <w:szCs w:val="16"/>
-                <w:lang w:val="sr-Latn-RS"/>
               </w:rPr>
               <w:t xml:space="preserve">(), </w:t>
             </w:r>
@@ -2416,7 +2351,6 @@
                 <w:bCs w:val="0"/>
                 <w:sz w:val="16"/>
                 <w:szCs w:val="16"/>
-                <w:lang w:val="sr-Latn-RS"/>
               </w:rPr>
               <w:t xml:space="preserve">v0.1, </w:t>
             </w:r>
@@ -2426,7 +2360,6 @@
                 <w:bCs w:val="0"/>
                 <w:sz w:val="16"/>
                 <w:szCs w:val="16"/>
-                <w:lang w:val="sr-Latn-RS"/>
               </w:rPr>
               <w:t>J. Pavić</w:t>
             </w:r>
@@ -2440,14 +2373,8 @@
           <w:p>
             <w:pPr>
               <w:cnfStyle w:val="000000000000" w:firstRow="0" w:lastRow="0" w:firstColumn="0" w:lastColumn="0" w:oddVBand="0" w:evenVBand="0" w:oddHBand="0" w:evenHBand="0" w:firstRowFirstColumn="0" w:firstRowLastColumn="0" w:lastRowFirstColumn="0" w:lastRowLastColumn="0"/>
-              <w:rPr>
-                <w:lang w:val="sr-Latn-RS"/>
-              </w:rPr>
             </w:pPr>
             <w:r>
-              <w:rPr>
-                <w:lang w:val="sr-Latn-RS"/>
-              </w:rPr>
               <w:t>Inicijalna verzija</w:t>
             </w:r>
           </w:p>
@@ -2463,9 +2390,10 @@
           <w:p>
             <w:pPr>
               <w:rPr>
+                <w:b w:val="0"/>
+                <w:bCs w:val="0"/>
                 <w:sz w:val="16"/>
                 <w:szCs w:val="16"/>
-                <w:lang w:val="sr-Latn-RS"/>
               </w:rPr>
             </w:pPr>
           </w:p>
@@ -2478,22 +2406,12 @@
           <w:p>
             <w:pPr>
               <w:cnfStyle w:val="000000000000" w:firstRow="0" w:lastRow="0" w:firstColumn="0" w:lastColumn="0" w:oddVBand="0" w:evenVBand="0" w:oddHBand="0" w:evenHBand="0" w:firstRowFirstColumn="0" w:firstRowLastColumn="0" w:lastRowFirstColumn="0" w:lastRowLastColumn="0"/>
-              <w:rPr>
-                <w:lang w:val="sr-Latn-RS"/>
-              </w:rPr>
             </w:pPr>
           </w:p>
         </w:tc>
       </w:tr>
     </w:tbl>
-    <w:p>
-      <w:pPr>
-        <w:rPr>
-          <w:szCs w:val="24"/>
-          <w:lang w:val="sr-Latn-RS"/>
-        </w:rPr>
-      </w:pPr>
-    </w:p>
+    <w:p/>
     <w:sectPr>
       <w:footerReference w:type="default" r:id="rId9"/>
       <w:pgSz w:w="11910" w:h="16840" w:code="9"/>
@@ -2616,7 +2534,6 @@
     <w:lvl w:ilvl="0" w:tplc="BEFEC8BE">
       <w:start w:val="1"/>
       <w:numFmt w:val="decimal"/>
-      <w:pStyle w:val="Bibliography"/>
       <w:lvlText w:val="[%1]"/>
       <w:lvlJc w:val="left"/>
       <w:pPr>
@@ -2859,12 +2776,106 @@
     </w:lvl>
   </w:abstractNum>
   <w:abstractNum w:abstractNumId="3" w15:restartNumberingAfterBreak="0">
+    <w:nsid w:val="0FC077FC"/>
+    <w:multiLevelType w:val="hybridMultilevel"/>
+    <w:tmpl w:val="51382E48"/>
+    <w:lvl w:ilvl="0" w:tplc="6D3ADED2">
+      <w:start w:val="1"/>
+      <w:numFmt w:val="decimal"/>
+      <w:pStyle w:val="Bibliography"/>
+      <w:lvlText w:val="[%1]"/>
+      <w:lvlJc w:val="left"/>
+      <w:pPr>
+        <w:tabs>
+          <w:tab w:val="num" w:pos="454"/>
+        </w:tabs>
+        <w:ind w:left="454" w:hanging="454"/>
+      </w:pPr>
+      <w:rPr>
+        <w:rFonts w:hint="default"/>
+      </w:rPr>
+    </w:lvl>
+    <w:lvl w:ilvl="1" w:tplc="08090019" w:tentative="1">
+      <w:start w:val="1"/>
+      <w:numFmt w:val="lowerLetter"/>
+      <w:lvlText w:val="%2."/>
+      <w:lvlJc w:val="left"/>
+      <w:pPr>
+        <w:ind w:left="1440" w:hanging="360"/>
+      </w:pPr>
+    </w:lvl>
+    <w:lvl w:ilvl="2" w:tplc="0809001B" w:tentative="1">
+      <w:start w:val="1"/>
+      <w:numFmt w:val="lowerRoman"/>
+      <w:lvlText w:val="%3."/>
+      <w:lvlJc w:val="right"/>
+      <w:pPr>
+        <w:ind w:left="2160" w:hanging="180"/>
+      </w:pPr>
+    </w:lvl>
+    <w:lvl w:ilvl="3" w:tplc="0809000F" w:tentative="1">
+      <w:start w:val="1"/>
+      <w:numFmt w:val="decimal"/>
+      <w:lvlText w:val="%4."/>
+      <w:lvlJc w:val="left"/>
+      <w:pPr>
+        <w:ind w:left="2880" w:hanging="360"/>
+      </w:pPr>
+    </w:lvl>
+    <w:lvl w:ilvl="4" w:tplc="08090019" w:tentative="1">
+      <w:start w:val="1"/>
+      <w:numFmt w:val="lowerLetter"/>
+      <w:lvlText w:val="%5."/>
+      <w:lvlJc w:val="left"/>
+      <w:pPr>
+        <w:ind w:left="3600" w:hanging="360"/>
+      </w:pPr>
+    </w:lvl>
+    <w:lvl w:ilvl="5" w:tplc="0809001B" w:tentative="1">
+      <w:start w:val="1"/>
+      <w:numFmt w:val="lowerRoman"/>
+      <w:lvlText w:val="%6."/>
+      <w:lvlJc w:val="right"/>
+      <w:pPr>
+        <w:ind w:left="4320" w:hanging="180"/>
+      </w:pPr>
+    </w:lvl>
+    <w:lvl w:ilvl="6" w:tplc="0809000F" w:tentative="1">
+      <w:start w:val="1"/>
+      <w:numFmt w:val="decimal"/>
+      <w:lvlText w:val="%7."/>
+      <w:lvlJc w:val="left"/>
+      <w:pPr>
+        <w:ind w:left="5040" w:hanging="360"/>
+      </w:pPr>
+    </w:lvl>
+    <w:lvl w:ilvl="7" w:tplc="08090019" w:tentative="1">
+      <w:start w:val="1"/>
+      <w:numFmt w:val="lowerLetter"/>
+      <w:lvlText w:val="%8."/>
+      <w:lvlJc w:val="left"/>
+      <w:pPr>
+        <w:ind w:left="5760" w:hanging="360"/>
+      </w:pPr>
+    </w:lvl>
+    <w:lvl w:ilvl="8" w:tplc="0809001B" w:tentative="1">
+      <w:start w:val="1"/>
+      <w:numFmt w:val="lowerRoman"/>
+      <w:lvlText w:val="%9."/>
+      <w:lvlJc w:val="right"/>
+      <w:pPr>
+        <w:ind w:left="6480" w:hanging="180"/>
+      </w:pPr>
+    </w:lvl>
+  </w:abstractNum>
+  <w:abstractNum w:abstractNumId="4" w15:restartNumberingAfterBreak="0">
     <w:nsid w:val="644D2344"/>
     <w:multiLevelType w:val="hybridMultilevel"/>
-    <w:tmpl w:val="16F2B4EA"/>
+    <w:tmpl w:val="849A80CA"/>
     <w:lvl w:ilvl="0" w:tplc="6F4C3DC2">
       <w:start w:val="1"/>
       <w:numFmt w:val="bullet"/>
+      <w:pStyle w:val="ListBullet"/>
       <w:lvlText w:val=""/>
       <w:lvlJc w:val="left"/>
       <w:pPr>
@@ -2971,7 +2982,7 @@
       </w:rPr>
     </w:lvl>
   </w:abstractNum>
-  <w:abstractNum w:abstractNumId="4" w15:restartNumberingAfterBreak="0">
+  <w:abstractNum w:abstractNumId="5" w15:restartNumberingAfterBreak="0">
     <w:nsid w:val="6E417B2C"/>
     <w:multiLevelType w:val="hybridMultilevel"/>
     <w:tmpl w:val="C46E3254"/>
@@ -3064,13 +3075,13 @@
     <w:abstractNumId w:val="2"/>
   </w:num>
   <w:num w:numId="2">
-    <w:abstractNumId w:val="3"/>
+    <w:abstractNumId w:val="4"/>
   </w:num>
   <w:num w:numId="3">
     <w:abstractNumId w:val="0"/>
   </w:num>
   <w:num w:numId="4">
-    <w:abstractNumId w:val="4"/>
+    <w:abstractNumId w:val="5"/>
   </w:num>
   <w:num w:numId="5">
     <w:abstractNumId w:val="2"/>
@@ -3097,7 +3108,7 @@
     <w:abstractNumId w:val="2"/>
   </w:num>
   <w:num w:numId="13">
-    <w:abstractNumId w:val="3"/>
+    <w:abstractNumId w:val="4"/>
   </w:num>
   <w:num w:numId="14">
     <w:abstractNumId w:val="0"/>
@@ -3115,10 +3126,34 @@
     <w:abstractNumId w:val="2"/>
   </w:num>
   <w:num w:numId="19">
-    <w:abstractNumId w:val="3"/>
+    <w:abstractNumId w:val="4"/>
   </w:num>
   <w:num w:numId="20">
     <w:abstractNumId w:val="1"/>
+  </w:num>
+  <w:num w:numId="21">
+    <w:abstractNumId w:val="2"/>
+  </w:num>
+  <w:num w:numId="22">
+    <w:abstractNumId w:val="2"/>
+  </w:num>
+  <w:num w:numId="23">
+    <w:abstractNumId w:val="2"/>
+  </w:num>
+  <w:num w:numId="24">
+    <w:abstractNumId w:val="2"/>
+  </w:num>
+  <w:num w:numId="25">
+    <w:abstractNumId w:val="2"/>
+  </w:num>
+  <w:num w:numId="26">
+    <w:abstractNumId w:val="2"/>
+  </w:num>
+  <w:num w:numId="27">
+    <w:abstractNumId w:val="4"/>
+  </w:num>
+  <w:num w:numId="28">
+    <w:abstractNumId w:val="3"/>
   </w:num>
   <w:numIdMacAtCleanup w:val="4"/>
 </w:numbering>
@@ -3129,9 +3164,9 @@
   <w:docDefaults>
     <w:rPrDefault>
       <w:rPr>
-        <w:rFonts w:asciiTheme="minorHAnsi" w:eastAsiaTheme="minorHAnsi" w:hAnsiTheme="minorHAnsi" w:cstheme="minorBidi"/>
-        <w:sz w:val="22"/>
-        <w:szCs w:val="22"/>
+        <w:rFonts w:ascii="Cambria" w:eastAsiaTheme="minorHAnsi" w:hAnsi="Cambria" w:cstheme="minorBidi"/>
+        <w:sz w:val="24"/>
+        <w:szCs w:val="24"/>
         <w:lang w:val="en-US" w:eastAsia="en-US" w:bidi="ar-SA"/>
       </w:rPr>
     </w:rPrDefault>
@@ -3148,8 +3183,8 @@
     <w:lsdException w:name="heading 2" w:semiHidden="1" w:uiPriority="9" w:unhideWhenUsed="1" w:qFormat="1"/>
     <w:lsdException w:name="heading 3" w:semiHidden="1" w:uiPriority="9" w:unhideWhenUsed="1" w:qFormat="1"/>
     <w:lsdException w:name="heading 4" w:semiHidden="1" w:uiPriority="9" w:unhideWhenUsed="1" w:qFormat="1"/>
-    <w:lsdException w:name="heading 5" w:semiHidden="1" w:uiPriority="9" w:unhideWhenUsed="1"/>
-    <w:lsdException w:name="heading 6" w:semiHidden="1" w:uiPriority="9" w:unhideWhenUsed="1"/>
+    <w:lsdException w:name="heading 5" w:semiHidden="1" w:uiPriority="9" w:unhideWhenUsed="1" w:qFormat="1"/>
+    <w:lsdException w:name="heading 6" w:semiHidden="1" w:uiPriority="9" w:unhideWhenUsed="1" w:qFormat="1"/>
     <w:lsdException w:name="heading 7" w:semiHidden="1" w:uiPriority="9" w:unhideWhenUsed="1"/>
     <w:lsdException w:name="heading 8" w:semiHidden="1" w:uiPriority="9" w:unhideWhenUsed="1"/>
     <w:lsdException w:name="heading 9" w:semiHidden="1" w:uiPriority="9" w:unhideWhenUsed="1"/>
@@ -3323,8 +3358,8 @@
     <w:lsdException w:name="Medium List 1 Accent 1" w:uiPriority="65"/>
     <w:lsdException w:name="Revision" w:semiHidden="1"/>
     <w:lsdException w:name="List Paragraph" w:uiPriority="34"/>
-    <w:lsdException w:name="Quote" w:uiPriority="29" w:qFormat="1"/>
-    <w:lsdException w:name="Intense Quote" w:uiPriority="30" w:qFormat="1"/>
+    <w:lsdException w:name="Quote" w:uiPriority="29"/>
+    <w:lsdException w:name="Intense Quote" w:uiPriority="30"/>
     <w:lsdException w:name="Medium List 2 Accent 1" w:uiPriority="66"/>
     <w:lsdException w:name="Medium Grid 1 Accent 1" w:uiPriority="67"/>
     <w:lsdException w:name="Medium Grid 2 Accent 1" w:uiPriority="68"/>
@@ -3403,8 +3438,8 @@
     <w:lsdException w:name="Colorful Shading Accent 6" w:uiPriority="71"/>
     <w:lsdException w:name="Colorful List Accent 6" w:uiPriority="72"/>
     <w:lsdException w:name="Colorful Grid Accent 6" w:uiPriority="73"/>
-    <w:lsdException w:name="Subtle Emphasis" w:uiPriority="19" w:qFormat="1"/>
-    <w:lsdException w:name="Intense Emphasis" w:uiPriority="21" w:qFormat="1"/>
+    <w:lsdException w:name="Subtle Emphasis" w:uiPriority="19"/>
+    <w:lsdException w:name="Intense Emphasis" w:uiPriority="21"/>
     <w:lsdException w:name="Subtle Reference" w:uiPriority="31" w:qFormat="1"/>
     <w:lsdException w:name="Intense Reference" w:uiPriority="32" w:qFormat="1"/>
     <w:lsdException w:name="Book Title" w:uiPriority="33"/>
@@ -3523,11 +3558,9 @@
   <w:style w:type="paragraph" w:default="1" w:styleId="Normal">
     <w:name w:val="Normal"/>
     <w:qFormat/>
-    <w:rsid w:val="0022167D"/>
+    <w:rsid w:val="00816136"/>
     <w:rPr>
-      <w:rFonts w:ascii="Cambria" w:hAnsi="Cambria"/>
-      <w:color w:val="262626" w:themeColor="text1" w:themeTint="D9"/>
-      <w:sz w:val="24"/>
+      <w:lang w:val="sr-Latn-RS"/>
     </w:rPr>
   </w:style>
   <w:style w:type="paragraph" w:styleId="Heading1">
@@ -3537,12 +3570,12 @@
     <w:link w:val="Heading1Char"/>
     <w:uiPriority w:val="9"/>
     <w:qFormat/>
-    <w:rsid w:val="0022167D"/>
+    <w:rsid w:val="00816136"/>
     <w:pPr>
       <w:keepNext/>
       <w:keepLines/>
       <w:numPr>
-        <w:numId w:val="18"/>
+        <w:numId w:val="26"/>
       </w:numPr>
       <w:spacing w:before="480" w:after="120"/>
       <w:jc w:val="left"/>
@@ -3553,7 +3586,6 @@
       <w:bCs/>
       <w:sz w:val="40"/>
       <w:szCs w:val="28"/>
-      <w:lang w:val="sr-Latn-RS"/>
     </w:rPr>
   </w:style>
   <w:style w:type="paragraph" w:styleId="Heading2">
@@ -3563,7 +3595,7 @@
     <w:link w:val="Heading2Char"/>
     <w:uiPriority w:val="9"/>
     <w:qFormat/>
-    <w:rsid w:val="0022167D"/>
+    <w:rsid w:val="00816136"/>
     <w:pPr>
       <w:numPr>
         <w:ilvl w:val="1"/>
@@ -3583,7 +3615,7 @@
     <w:link w:val="Heading3Char"/>
     <w:uiPriority w:val="9"/>
     <w:qFormat/>
-    <w:rsid w:val="0022167D"/>
+    <w:rsid w:val="00816136"/>
     <w:pPr>
       <w:numPr>
         <w:ilvl w:val="2"/>
@@ -3603,10 +3635,8 @@
     <w:next w:val="Normal"/>
     <w:link w:val="Heading4Char"/>
     <w:uiPriority w:val="9"/>
-    <w:semiHidden/>
-    <w:unhideWhenUsed/>
     <w:qFormat/>
-    <w:rsid w:val="0022167D"/>
+    <w:rsid w:val="00816136"/>
     <w:pPr>
       <w:numPr>
         <w:ilvl w:val="3"/>
@@ -3622,16 +3652,14 @@
     <w:uiPriority w:val="9"/>
     <w:semiHidden/>
     <w:unhideWhenUsed/>
-    <w:rsid w:val="004A3AF0"/>
+    <w:qFormat/>
+    <w:rsid w:val="00816136"/>
     <w:pPr>
       <w:numPr>
         <w:ilvl w:val="4"/>
       </w:numPr>
       <w:outlineLvl w:val="4"/>
     </w:pPr>
-    <w:rPr>
-      <w:color w:val="auto"/>
-    </w:rPr>
   </w:style>
   <w:style w:type="paragraph" w:styleId="Heading6">
     <w:name w:val="heading 6"/>
@@ -3641,7 +3669,8 @@
     <w:uiPriority w:val="9"/>
     <w:semiHidden/>
     <w:unhideWhenUsed/>
-    <w:rsid w:val="004A3AF0"/>
+    <w:qFormat/>
+    <w:rsid w:val="00816136"/>
     <w:pPr>
       <w:numPr>
         <w:ilvl w:val="5"/>
@@ -3666,7 +3695,7 @@
       <w:keepLines/>
       <w:numPr>
         <w:ilvl w:val="6"/>
-        <w:numId w:val="18"/>
+        <w:numId w:val="26"/>
       </w:numPr>
       <w:spacing w:before="40" w:after="0"/>
       <w:outlineLvl w:val="6"/>
@@ -3700,7 +3729,6 @@
       <w:i w:val="0"/>
       <w:color w:val="272727" w:themeColor="text1" w:themeTint="D8"/>
       <w:szCs w:val="21"/>
-      <w:lang w:val="sr-Latn-RS"/>
     </w:rPr>
   </w:style>
   <w:style w:type="paragraph" w:styleId="Heading9">
@@ -3804,7 +3832,6 @@
     </w:pPr>
     <w:rPr>
       <w:noProof/>
-      <w:lang w:val="sr-Latn-RS"/>
     </w:rPr>
   </w:style>
   <w:style w:type="paragraph" w:styleId="ListParagraph">
@@ -3823,13 +3850,13 @@
     <w:basedOn w:val="Normal"/>
     <w:uiPriority w:val="3"/>
     <w:qFormat/>
-    <w:rsid w:val="0022167D"/>
+    <w:rsid w:val="00816136"/>
     <w:pPr>
-      <w:ind w:left="357" w:hanging="357"/>
+      <w:numPr>
+        <w:numId w:val="27"/>
+      </w:numPr>
+      <w:spacing w:after="120"/>
     </w:pPr>
-    <w:rPr>
-      <w:lang w:val="sr-Latn-RS"/>
-    </w:rPr>
   </w:style>
   <w:style w:type="paragraph" w:styleId="Header">
     <w:name w:val="header"/>
@@ -3889,10 +3916,12 @@
     <w:basedOn w:val="DefaultParagraphFont"/>
     <w:uiPriority w:val="2"/>
     <w:qFormat/>
-    <w:rsid w:val="0022167D"/>
+    <w:rsid w:val="00816136"/>
     <w:rPr>
       <w:rFonts w:ascii="Audiowide" w:hAnsi="Audiowide"/>
+      <w:noProof w:val="0"/>
       <w:sz w:val="24"/>
+      <w:lang w:val="sr-Latn-RS"/>
     </w:rPr>
   </w:style>
   <w:style w:type="character" w:customStyle="1" w:styleId="Heading1Char">
@@ -3900,11 +3929,10 @@
     <w:basedOn w:val="DefaultParagraphFont"/>
     <w:link w:val="Heading1"/>
     <w:uiPriority w:val="9"/>
-    <w:rsid w:val="0022167D"/>
+    <w:rsid w:val="00816136"/>
     <w:rPr>
       <w:rFonts w:asciiTheme="majorHAnsi" w:eastAsiaTheme="majorEastAsia" w:hAnsiTheme="majorHAnsi" w:cstheme="majorBidi"/>
       <w:bCs/>
-      <w:color w:val="262626" w:themeColor="text1" w:themeTint="D9"/>
       <w:sz w:val="40"/>
       <w:szCs w:val="28"/>
       <w:lang w:val="sr-Latn-RS"/>
@@ -3915,11 +3943,10 @@
     <w:basedOn w:val="DefaultParagraphFont"/>
     <w:link w:val="Heading2"/>
     <w:uiPriority w:val="9"/>
-    <w:rsid w:val="0022167D"/>
+    <w:rsid w:val="00816136"/>
     <w:rPr>
       <w:rFonts w:asciiTheme="majorHAnsi" w:eastAsiaTheme="majorEastAsia" w:hAnsiTheme="majorHAnsi" w:cstheme="majorBidi"/>
       <w:bCs/>
-      <w:color w:val="262626" w:themeColor="text1" w:themeTint="D9"/>
       <w:sz w:val="32"/>
       <w:szCs w:val="26"/>
       <w:lang w:val="sr-Latn-RS"/>
@@ -3930,13 +3957,11 @@
     <w:basedOn w:val="DefaultParagraphFont"/>
     <w:link w:val="Heading3"/>
     <w:uiPriority w:val="9"/>
-    <w:rsid w:val="0022167D"/>
+    <w:rsid w:val="00816136"/>
     <w:rPr>
       <w:rFonts w:asciiTheme="majorHAnsi" w:eastAsiaTheme="majorEastAsia" w:hAnsiTheme="majorHAnsi" w:cstheme="majorBidi"/>
       <w:bCs/>
-      <w:color w:val="262626" w:themeColor="text1" w:themeTint="D9"/>
       <w:sz w:val="28"/>
-      <w:szCs w:val="24"/>
       <w:shd w:val="pct5" w:color="auto" w:fill="auto"/>
       <w:lang w:val="sr-Latn-RS"/>
     </w:rPr>
@@ -3946,14 +3971,11 @@
     <w:basedOn w:val="DefaultParagraphFont"/>
     <w:link w:val="Heading4"/>
     <w:uiPriority w:val="9"/>
-    <w:semiHidden/>
-    <w:rsid w:val="0022167D"/>
+    <w:rsid w:val="00816136"/>
     <w:rPr>
       <w:rFonts w:asciiTheme="majorHAnsi" w:eastAsiaTheme="majorEastAsia" w:hAnsiTheme="majorHAnsi" w:cstheme="majorBidi"/>
       <w:bCs/>
-      <w:color w:val="262626" w:themeColor="text1" w:themeTint="D9"/>
       <w:sz w:val="28"/>
-      <w:szCs w:val="24"/>
       <w:shd w:val="pct5" w:color="auto" w:fill="auto"/>
       <w:lang w:val="sr-Latn-RS"/>
     </w:rPr>
@@ -3964,12 +3986,11 @@
     <w:link w:val="Heading5"/>
     <w:uiPriority w:val="9"/>
     <w:semiHidden/>
-    <w:rsid w:val="004A3AF0"/>
+    <w:rsid w:val="00816136"/>
     <w:rPr>
       <w:rFonts w:asciiTheme="majorHAnsi" w:eastAsiaTheme="majorEastAsia" w:hAnsiTheme="majorHAnsi" w:cstheme="majorBidi"/>
       <w:bCs/>
       <w:sz w:val="28"/>
-      <w:szCs w:val="24"/>
       <w:shd w:val="pct5" w:color="auto" w:fill="auto"/>
       <w:lang w:val="sr-Latn-RS"/>
     </w:rPr>
@@ -3980,12 +4001,10 @@
     <w:link w:val="Heading6"/>
     <w:uiPriority w:val="9"/>
     <w:semiHidden/>
-    <w:rsid w:val="004A3AF0"/>
+    <w:rsid w:val="00816136"/>
     <w:rPr>
       <w:rFonts w:asciiTheme="majorHAnsi" w:eastAsiaTheme="majorEastAsia" w:hAnsiTheme="majorHAnsi" w:cstheme="majorBidi"/>
       <w:bCs/>
-      <w:sz w:val="24"/>
-      <w:szCs w:val="24"/>
       <w:shd w:val="pct5" w:color="auto" w:fill="auto"/>
       <w:lang w:val="sr-Latn-RS"/>
     </w:rPr>
@@ -4047,7 +4066,7 @@
     <w:link w:val="TitleChar"/>
     <w:uiPriority w:val="10"/>
     <w:qFormat/>
-    <w:rsid w:val="0022167D"/>
+    <w:rsid w:val="00816136"/>
     <w:pPr>
       <w:spacing w:before="240" w:after="0" w:line="240" w:lineRule="auto"/>
       <w:contextualSpacing/>
@@ -4067,7 +4086,7 @@
     <w:basedOn w:val="DefaultParagraphFont"/>
     <w:link w:val="Title"/>
     <w:uiPriority w:val="10"/>
-    <w:rsid w:val="0022167D"/>
+    <w:rsid w:val="00816136"/>
     <w:rPr>
       <w:rFonts w:asciiTheme="majorHAnsi" w:eastAsiaTheme="majorEastAsia" w:hAnsiTheme="majorHAnsi" w:cstheme="majorBidi"/>
       <w:color w:val="4A442A" w:themeColor="background2" w:themeShade="40"/>
@@ -4075,6 +4094,7 @@
       <w:kern w:val="28"/>
       <w:sz w:val="72"/>
       <w:szCs w:val="56"/>
+      <w:lang w:val="sr-Latn-RS"/>
     </w:rPr>
   </w:style>
   <w:style w:type="paragraph" w:styleId="Subtitle">
@@ -4084,7 +4104,7 @@
     <w:link w:val="SubtitleChar"/>
     <w:uiPriority w:val="11"/>
     <w:qFormat/>
-    <w:rsid w:val="0022167D"/>
+    <w:rsid w:val="00816136"/>
     <w:pPr>
       <w:numPr>
         <w:ilvl w:val="1"/>
@@ -4104,12 +4124,13 @@
     <w:basedOn w:val="DefaultParagraphFont"/>
     <w:link w:val="Subtitle"/>
     <w:uiPriority w:val="11"/>
-    <w:rsid w:val="0022167D"/>
+    <w:rsid w:val="00816136"/>
     <w:rPr>
-      <w:rFonts w:eastAsiaTheme="minorEastAsia"/>
+      <w:rFonts w:asciiTheme="minorHAnsi" w:eastAsiaTheme="minorEastAsia" w:hAnsiTheme="minorHAnsi"/>
       <w:color w:val="5A5A5A" w:themeColor="text1" w:themeTint="A5"/>
       <w:spacing w:val="15"/>
       <w:sz w:val="28"/>
+      <w:lang w:val="sr-Latn-RS"/>
     </w:rPr>
   </w:style>
   <w:style w:type="paragraph" w:styleId="NoSpacing">
@@ -4117,7 +4138,7 @@
     <w:basedOn w:val="Normal"/>
     <w:uiPriority w:val="1"/>
     <w:qFormat/>
-    <w:rsid w:val="0022167D"/>
+    <w:rsid w:val="00816136"/>
     <w:pPr>
       <w:spacing w:after="0" w:line="240" w:lineRule="auto"/>
     </w:pPr>
@@ -4311,7 +4332,6 @@
     <w:next w:val="Normal"/>
     <w:link w:val="IntenseQuoteChar"/>
     <w:uiPriority w:val="30"/>
-    <w:qFormat/>
     <w:rsid w:val="0022167D"/>
     <w:pPr>
       <w:pBdr>
@@ -4325,7 +4345,6 @@
     <w:rPr>
       <w:i/>
       <w:iCs/>
-      <w:color w:val="auto"/>
     </w:rPr>
   </w:style>
   <w:style w:type="character" w:customStyle="1" w:styleId="IntenseQuoteChar">
@@ -4345,7 +4364,6 @@
     <w:name w:val="Intense Emphasis"/>
     <w:basedOn w:val="DefaultParagraphFont"/>
     <w:uiPriority w:val="21"/>
-    <w:qFormat/>
     <w:rsid w:val="0022167D"/>
     <w:rPr>
       <w:i/>
@@ -4358,10 +4376,11 @@
     <w:basedOn w:val="DefaultParagraphFont"/>
     <w:uiPriority w:val="31"/>
     <w:qFormat/>
-    <w:rsid w:val="0022167D"/>
+    <w:rsid w:val="00816136"/>
     <w:rPr>
       <w:smallCaps/>
       <w:color w:val="5A5A5A" w:themeColor="text1" w:themeTint="A5"/>
+      <w:lang w:val="sr-Latn-RS"/>
     </w:rPr>
   </w:style>
   <w:style w:type="character" w:styleId="IntenseReference">
@@ -4369,30 +4388,52 @@
     <w:basedOn w:val="DefaultParagraphFont"/>
     <w:uiPriority w:val="32"/>
     <w:qFormat/>
-    <w:rsid w:val="0022167D"/>
+    <w:rsid w:val="00816136"/>
     <w:rPr>
       <w:b/>
       <w:bCs/>
       <w:smallCaps/>
       <w:color w:val="auto"/>
       <w:spacing w:val="5"/>
+      <w:lang w:val="sr-Latn-RS"/>
     </w:rPr>
   </w:style>
   <w:style w:type="paragraph" w:styleId="Bibliography">
     <w:name w:val="Bibliography"/>
-    <w:basedOn w:val="Normal"/>
-    <w:next w:val="Normal"/>
+    <w:basedOn w:val="ListBullet"/>
     <w:uiPriority w:val="35"/>
     <w:qFormat/>
-    <w:rsid w:val="0022167D"/>
+    <w:rsid w:val="00816136"/>
     <w:pPr>
       <w:numPr>
-        <w:numId w:val="20"/>
+        <w:numId w:val="28"/>
       </w:numPr>
-      <w:spacing w:after="40"/>
-      <w:ind w:left="454" w:hanging="454"/>
     </w:pPr>
     <w:rPr>
+      <w:lang w:val="en-GB"/>
+    </w:rPr>
+  </w:style>
+  <w:style w:type="character" w:styleId="Strong">
+    <w:name w:val="Strong"/>
+    <w:basedOn w:val="DefaultParagraphFont"/>
+    <w:uiPriority w:val="22"/>
+    <w:qFormat/>
+    <w:rsid w:val="00816136"/>
+    <w:rPr>
+      <w:b/>
+      <w:bCs/>
+      <w:lang w:val="sr-Latn-RS"/>
+    </w:rPr>
+  </w:style>
+  <w:style w:type="character" w:styleId="Emphasis">
+    <w:name w:val="Emphasis"/>
+    <w:basedOn w:val="DefaultParagraphFont"/>
+    <w:uiPriority w:val="20"/>
+    <w:qFormat/>
+    <w:rsid w:val="00816136"/>
+    <w:rPr>
+      <w:i/>
+      <w:iCs/>
       <w:lang w:val="sr-Latn-RS"/>
     </w:rPr>
   </w:style>
@@ -4687,7 +4728,7 @@
 </file>
 
 <file path=customXml/itemProps1.xml><?xml version="1.0" encoding="utf-8"?>
-<ds:datastoreItem xmlns:ds="http://schemas.openxmlformats.org/officeDocument/2006/customXml" ds:itemID="{D273D71D-375A-4EB1-938E-C92C2793A24A}">
+<ds:datastoreItem xmlns:ds="http://schemas.openxmlformats.org/officeDocument/2006/customXml" ds:itemID="{0D794778-46D9-4855-9494-5429E5860565}">
   <ds:schemaRefs>
     <ds:schemaRef ds:uri="http://schemas.openxmlformats.org/officeDocument/2006/bibliography"/>
   </ds:schemaRefs>

--- a/Dokumentacija/Faza 02 - SSU i prototip/SSU F Potvrda porudzbine (Menadzer) v0.1.docx
+++ b/Dokumentacija/Faza 02 - SSU i prototip/SSU F Potvrda porudzbine (Menadzer) v0.1.docx
@@ -9,8 +9,6 @@
           <w:tab w:val="right" w:pos="9072"/>
         </w:tabs>
       </w:pPr>
-      <w:bookmarkStart w:id="0" w:name="_GoBack"/>
-      <w:bookmarkEnd w:id="0"/>
       <w:r>
         <w:rPr>
           <w:noProof/>
@@ -100,10 +98,16 @@
       </w:r>
       <w:r>
         <w:br/>
-        <w:t>2020-03-07, verzija 0.</w:t>
-      </w:r>
-      <w:r>
-        <w:t>1</w:t>
+        <w:t>2020-03-</w:t>
+      </w:r>
+      <w:r>
+        <w:t>20</w:t>
+      </w:r>
+      <w:r>
+        <w:t>, verzija 0.</w:t>
+      </w:r>
+      <w:r>
+        <w:t>2</w:t>
       </w:r>
       <w:r>
         <w:tab/>
@@ -142,15 +146,7 @@
         <w:jc w:val="center"/>
       </w:pPr>
       <w:r>
-        <w:t xml:space="preserve">Projekat "Slatki zalogaj" </w:t>
-      </w:r>
-      <w:proofErr w:type="spellStart"/>
-      <w:r>
-        <w:t>ketering</w:t>
-      </w:r>
-      <w:proofErr w:type="spellEnd"/>
-      <w:r>
-        <w:t xml:space="preserve"> servis</w:t>
+        <w:t>Projekat "Slatki zalogaj" ketering servis</w:t>
       </w:r>
     </w:p>
     <w:p>
@@ -234,7 +230,7 @@
               <w:rFonts w:asciiTheme="minorHAnsi" w:eastAsiaTheme="minorEastAsia" w:hAnsiTheme="minorHAnsi"/>
               <w:sz w:val="22"/>
               <w:szCs w:val="22"/>
-              <w:lang w:eastAsia="en-GB"/>
+              <w:lang w:val="en-US"/>
             </w:rPr>
           </w:pPr>
           <w:r>
@@ -246,7 +242,7 @@
           <w:r>
             <w:fldChar w:fldCharType="separate"/>
           </w:r>
-          <w:hyperlink w:anchor="_Toc34579169" w:history="1">
+          <w:hyperlink w:anchor="_Toc35625155" w:history="1">
             <w:r>
               <w:rPr>
                 <w:rStyle w:val="Hyperlink"/>
@@ -258,7 +254,7 @@
                 <w:rFonts w:asciiTheme="minorHAnsi" w:eastAsiaTheme="minorEastAsia" w:hAnsiTheme="minorHAnsi"/>
                 <w:sz w:val="22"/>
                 <w:szCs w:val="22"/>
-                <w:lang w:eastAsia="en-GB"/>
+                <w:lang w:val="en-US"/>
               </w:rPr>
               <w:tab/>
             </w:r>
@@ -284,7 +280,7 @@
               <w:rPr>
                 <w:webHidden/>
               </w:rPr>
-              <w:instrText xml:space="preserve"> PAGEREF _Toc34579169 \h </w:instrText>
+              <w:instrText xml:space="preserve"> PAGEREF _Toc35625155 \h </w:instrText>
             </w:r>
             <w:r>
               <w:rPr>
@@ -318,10 +314,10 @@
               <w:rFonts w:asciiTheme="minorHAnsi" w:eastAsiaTheme="minorEastAsia" w:hAnsiTheme="minorHAnsi"/>
               <w:sz w:val="22"/>
               <w:szCs w:val="22"/>
-              <w:lang w:eastAsia="en-GB"/>
+              <w:lang w:val="en-US"/>
             </w:rPr>
           </w:pPr>
-          <w:hyperlink w:anchor="_Toc34579170" w:history="1">
+          <w:hyperlink w:anchor="_Toc35625156" w:history="1">
             <w:r>
               <w:rPr>
                 <w:rStyle w:val="Hyperlink"/>
@@ -333,7 +329,7 @@
                 <w:rFonts w:asciiTheme="minorHAnsi" w:eastAsiaTheme="minorEastAsia" w:hAnsiTheme="minorHAnsi"/>
                 <w:sz w:val="22"/>
                 <w:szCs w:val="22"/>
-                <w:lang w:eastAsia="en-GB"/>
+                <w:lang w:val="en-US"/>
               </w:rPr>
               <w:tab/>
             </w:r>
@@ -359,7 +355,7 @@
               <w:rPr>
                 <w:webHidden/>
               </w:rPr>
-              <w:instrText xml:space="preserve"> PAGEREF _Toc34579170 \h </w:instrText>
+              <w:instrText xml:space="preserve"> PAGEREF _Toc35625156 \h </w:instrText>
             </w:r>
             <w:r>
               <w:rPr>
@@ -393,10 +389,10 @@
               <w:rFonts w:asciiTheme="minorHAnsi" w:eastAsiaTheme="minorEastAsia" w:hAnsiTheme="minorHAnsi"/>
               <w:sz w:val="22"/>
               <w:szCs w:val="22"/>
-              <w:lang w:eastAsia="en-GB"/>
+              <w:lang w:val="en-US"/>
             </w:rPr>
           </w:pPr>
-          <w:hyperlink w:anchor="_Toc34579171" w:history="1">
+          <w:hyperlink w:anchor="_Toc35625157" w:history="1">
             <w:r>
               <w:rPr>
                 <w:rStyle w:val="Hyperlink"/>
@@ -408,7 +404,7 @@
                 <w:rFonts w:asciiTheme="minorHAnsi" w:eastAsiaTheme="minorEastAsia" w:hAnsiTheme="minorHAnsi"/>
                 <w:sz w:val="22"/>
                 <w:szCs w:val="22"/>
-                <w:lang w:eastAsia="en-GB"/>
+                <w:lang w:val="en-US"/>
               </w:rPr>
               <w:tab/>
             </w:r>
@@ -447,7 +443,7 @@
               <w:rPr>
                 <w:webHidden/>
               </w:rPr>
-              <w:instrText xml:space="preserve"> PAGEREF _Toc34579171 \h </w:instrText>
+              <w:instrText xml:space="preserve"> PAGEREF _Toc35625157 \h </w:instrText>
             </w:r>
             <w:r>
               <w:rPr>
@@ -481,10 +477,10 @@
               <w:rFonts w:asciiTheme="minorHAnsi" w:eastAsiaTheme="minorEastAsia" w:hAnsiTheme="minorHAnsi"/>
               <w:sz w:val="22"/>
               <w:szCs w:val="22"/>
-              <w:lang w:eastAsia="en-GB"/>
+              <w:lang w:val="en-US"/>
             </w:rPr>
           </w:pPr>
-          <w:hyperlink w:anchor="_Toc34579172" w:history="1">
+          <w:hyperlink w:anchor="_Toc35625158" w:history="1">
             <w:r>
               <w:rPr>
                 <w:rStyle w:val="Hyperlink"/>
@@ -496,7 +492,7 @@
                 <w:rFonts w:asciiTheme="minorHAnsi" w:eastAsiaTheme="minorEastAsia" w:hAnsiTheme="minorHAnsi"/>
                 <w:sz w:val="22"/>
                 <w:szCs w:val="22"/>
-                <w:lang w:eastAsia="en-GB"/>
+                <w:lang w:val="en-US"/>
               </w:rPr>
               <w:tab/>
             </w:r>
@@ -522,7 +518,7 @@
               <w:rPr>
                 <w:webHidden/>
               </w:rPr>
-              <w:instrText xml:space="preserve"> PAGEREF _Toc34579172 \h </w:instrText>
+              <w:instrText xml:space="preserve"> PAGEREF _Toc35625158 \h </w:instrText>
             </w:r>
             <w:r>
               <w:rPr>
@@ -556,10 +552,10 @@
               <w:rFonts w:asciiTheme="minorHAnsi" w:eastAsiaTheme="minorEastAsia" w:hAnsiTheme="minorHAnsi"/>
               <w:sz w:val="22"/>
               <w:szCs w:val="22"/>
-              <w:lang w:eastAsia="en-GB"/>
+              <w:lang w:val="en-US"/>
             </w:rPr>
           </w:pPr>
-          <w:hyperlink w:anchor="_Toc34579173" w:history="1">
+          <w:hyperlink w:anchor="_Toc35625159" w:history="1">
             <w:r>
               <w:rPr>
                 <w:rStyle w:val="Hyperlink"/>
@@ -571,7 +567,7 @@
                 <w:rFonts w:asciiTheme="minorHAnsi" w:eastAsiaTheme="minorEastAsia" w:hAnsiTheme="minorHAnsi"/>
                 <w:sz w:val="22"/>
                 <w:szCs w:val="22"/>
-                <w:lang w:eastAsia="en-GB"/>
+                <w:lang w:val="en-US"/>
               </w:rPr>
               <w:tab/>
             </w:r>
@@ -610,7 +606,7 @@
               <w:rPr>
                 <w:webHidden/>
               </w:rPr>
-              <w:instrText xml:space="preserve"> PAGEREF _Toc34579173 \h </w:instrText>
+              <w:instrText xml:space="preserve"> PAGEREF _Toc35625159 \h </w:instrText>
             </w:r>
             <w:r>
               <w:rPr>
@@ -644,10 +640,10 @@
               <w:rFonts w:asciiTheme="minorHAnsi" w:eastAsiaTheme="minorEastAsia" w:hAnsiTheme="minorHAnsi"/>
               <w:sz w:val="22"/>
               <w:szCs w:val="22"/>
-              <w:lang w:eastAsia="en-GB"/>
+              <w:lang w:val="en-US"/>
             </w:rPr>
           </w:pPr>
-          <w:hyperlink w:anchor="_Toc34579174" w:history="1">
+          <w:hyperlink w:anchor="_Toc35625160" w:history="1">
             <w:r>
               <w:rPr>
                 <w:rStyle w:val="Hyperlink"/>
@@ -659,7 +655,7 @@
                 <w:rFonts w:asciiTheme="minorHAnsi" w:eastAsiaTheme="minorEastAsia" w:hAnsiTheme="minorHAnsi"/>
                 <w:sz w:val="22"/>
                 <w:szCs w:val="22"/>
-                <w:lang w:eastAsia="en-GB"/>
+                <w:lang w:val="en-US"/>
               </w:rPr>
               <w:tab/>
             </w:r>
@@ -685,7 +681,7 @@
               <w:rPr>
                 <w:webHidden/>
               </w:rPr>
-              <w:instrText xml:space="preserve"> PAGEREF _Toc34579174 \h </w:instrText>
+              <w:instrText xml:space="preserve"> PAGEREF _Toc35625160 \h </w:instrText>
             </w:r>
             <w:r>
               <w:rPr>
@@ -719,10 +715,10 @@
               <w:rFonts w:asciiTheme="minorHAnsi" w:eastAsiaTheme="minorEastAsia" w:hAnsiTheme="minorHAnsi"/>
               <w:sz w:val="22"/>
               <w:szCs w:val="22"/>
-              <w:lang w:eastAsia="en-GB"/>
+              <w:lang w:val="en-US"/>
             </w:rPr>
           </w:pPr>
-          <w:hyperlink w:anchor="_Toc34579175" w:history="1">
+          <w:hyperlink w:anchor="_Toc35625161" w:history="1">
             <w:r>
               <w:rPr>
                 <w:rStyle w:val="Hyperlink"/>
@@ -734,7 +730,7 @@
                 <w:rFonts w:asciiTheme="minorHAnsi" w:eastAsiaTheme="minorEastAsia" w:hAnsiTheme="minorHAnsi"/>
                 <w:sz w:val="22"/>
                 <w:szCs w:val="22"/>
-                <w:lang w:eastAsia="en-GB"/>
+                <w:lang w:val="en-US"/>
               </w:rPr>
               <w:tab/>
             </w:r>
@@ -760,7 +756,7 @@
               <w:rPr>
                 <w:webHidden/>
               </w:rPr>
-              <w:instrText xml:space="preserve"> PAGEREF _Toc34579175 \h </w:instrText>
+              <w:instrText xml:space="preserve"> PAGEREF _Toc35625161 \h </w:instrText>
             </w:r>
             <w:r>
               <w:rPr>
@@ -794,10 +790,10 @@
               <w:rFonts w:asciiTheme="minorHAnsi" w:eastAsiaTheme="minorEastAsia" w:hAnsiTheme="minorHAnsi"/>
               <w:sz w:val="22"/>
               <w:szCs w:val="22"/>
-              <w:lang w:eastAsia="en-GB"/>
+              <w:lang w:val="en-US"/>
             </w:rPr>
           </w:pPr>
-          <w:hyperlink w:anchor="_Toc34579176" w:history="1">
+          <w:hyperlink w:anchor="_Toc35625162" w:history="1">
             <w:r>
               <w:rPr>
                 <w:rStyle w:val="Hyperlink"/>
@@ -809,7 +805,7 @@
                 <w:rFonts w:asciiTheme="minorHAnsi" w:eastAsiaTheme="minorEastAsia" w:hAnsiTheme="minorHAnsi"/>
                 <w:sz w:val="22"/>
                 <w:szCs w:val="22"/>
-                <w:lang w:eastAsia="en-GB"/>
+                <w:lang w:val="en-US"/>
               </w:rPr>
               <w:tab/>
             </w:r>
@@ -848,7 +844,7 @@
               <w:rPr>
                 <w:webHidden/>
               </w:rPr>
-              <w:instrText xml:space="preserve"> PAGEREF _Toc34579176 \h </w:instrText>
+              <w:instrText xml:space="preserve"> PAGEREF _Toc35625162 \h </w:instrText>
             </w:r>
             <w:r>
               <w:rPr>
@@ -881,10 +877,11 @@
             <w:rPr>
               <w:rFonts w:asciiTheme="minorHAnsi" w:eastAsiaTheme="minorEastAsia" w:hAnsiTheme="minorHAnsi"/>
               <w:sz w:val="22"/>
-              <w:lang w:eastAsia="en-GB"/>
+              <w:szCs w:val="22"/>
+              <w:lang w:val="en-US"/>
             </w:rPr>
           </w:pPr>
-          <w:hyperlink w:anchor="_Toc34579177" w:history="1">
+          <w:hyperlink w:anchor="_Toc35625163" w:history="1">
             <w:r>
               <w:rPr>
                 <w:rStyle w:val="Hyperlink"/>
@@ -895,7 +892,8 @@
               <w:rPr>
                 <w:rFonts w:asciiTheme="minorHAnsi" w:eastAsiaTheme="minorEastAsia" w:hAnsiTheme="minorHAnsi"/>
                 <w:sz w:val="22"/>
-                <w:lang w:eastAsia="en-GB"/>
+                <w:szCs w:val="22"/>
+                <w:lang w:val="en-US"/>
               </w:rPr>
               <w:tab/>
             </w:r>
@@ -903,7 +901,7 @@
               <w:rPr>
                 <w:rStyle w:val="Hyperlink"/>
               </w:rPr>
-              <w:t>Menadžer nije uspeo da kontaktira mušteriju na ostavljen broj telefona</w:t>
+              <w:t>Menadžer gleda porudžbine</w:t>
             </w:r>
             <w:r>
               <w:rPr>
@@ -921,7 +919,7 @@
               <w:rPr>
                 <w:webHidden/>
               </w:rPr>
-              <w:instrText xml:space="preserve"> PAGEREF _Toc34579177 \h </w:instrText>
+              <w:instrText xml:space="preserve"> PAGEREF _Toc35625163 \h </w:instrText>
             </w:r>
             <w:r>
               <w:rPr>
@@ -954,10 +952,11 @@
             <w:rPr>
               <w:rFonts w:asciiTheme="minorHAnsi" w:eastAsiaTheme="minorEastAsia" w:hAnsiTheme="minorHAnsi"/>
               <w:sz w:val="22"/>
-              <w:lang w:eastAsia="en-GB"/>
+              <w:szCs w:val="22"/>
+              <w:lang w:val="en-US"/>
             </w:rPr>
           </w:pPr>
-          <w:hyperlink w:anchor="_Toc34579178" w:history="1">
+          <w:hyperlink w:anchor="_Toc35625164" w:history="1">
             <w:r>
               <w:rPr>
                 <w:rStyle w:val="Hyperlink"/>
@@ -968,7 +967,8 @@
               <w:rPr>
                 <w:rFonts w:asciiTheme="minorHAnsi" w:eastAsiaTheme="minorEastAsia" w:hAnsiTheme="minorHAnsi"/>
                 <w:sz w:val="22"/>
-                <w:lang w:eastAsia="en-GB"/>
+                <w:szCs w:val="22"/>
+                <w:lang w:val="en-US"/>
               </w:rPr>
               <w:tab/>
             </w:r>
@@ -976,7 +976,7 @@
               <w:rPr>
                 <w:rStyle w:val="Hyperlink"/>
               </w:rPr>
-              <w:t>Porudžbina je odbijena</w:t>
+              <w:t>Porudžbina je prihvaćena</w:t>
             </w:r>
             <w:r>
               <w:rPr>
@@ -994,7 +994,7 @@
               <w:rPr>
                 <w:webHidden/>
               </w:rPr>
-              <w:instrText xml:space="preserve"> PAGEREF _Toc34579178 \h </w:instrText>
+              <w:instrText xml:space="preserve"> PAGEREF _Toc35625164 \h </w:instrText>
             </w:r>
             <w:r>
               <w:rPr>
@@ -1027,10 +1027,11 @@
             <w:rPr>
               <w:rFonts w:asciiTheme="minorHAnsi" w:eastAsiaTheme="minorEastAsia" w:hAnsiTheme="minorHAnsi"/>
               <w:sz w:val="22"/>
-              <w:lang w:eastAsia="en-GB"/>
+              <w:szCs w:val="22"/>
+              <w:lang w:val="en-US"/>
             </w:rPr>
           </w:pPr>
-          <w:hyperlink w:anchor="_Toc34579179" w:history="1">
+          <w:hyperlink w:anchor="_Toc35625165" w:history="1">
             <w:r>
               <w:rPr>
                 <w:rStyle w:val="Hyperlink"/>
@@ -1041,7 +1042,8 @@
               <w:rPr>
                 <w:rFonts w:asciiTheme="minorHAnsi" w:eastAsiaTheme="minorEastAsia" w:hAnsiTheme="minorHAnsi"/>
                 <w:sz w:val="22"/>
-                <w:lang w:eastAsia="en-GB"/>
+                <w:szCs w:val="22"/>
+                <w:lang w:val="en-US"/>
               </w:rPr>
               <w:tab/>
             </w:r>
@@ -1049,7 +1051,7 @@
               <w:rPr>
                 <w:rStyle w:val="Hyperlink"/>
               </w:rPr>
-              <w:t>Mušterija je odustala od porudžbine</w:t>
+              <w:t>Porudžbina se arhivira</w:t>
             </w:r>
             <w:r>
               <w:rPr>
@@ -1067,80 +1069,7 @@
               <w:rPr>
                 <w:webHidden/>
               </w:rPr>
-              <w:instrText xml:space="preserve"> PAGEREF _Toc34579179 \h </w:instrText>
-            </w:r>
-            <w:r>
-              <w:rPr>
-                <w:webHidden/>
-              </w:rPr>
-            </w:r>
-            <w:r>
-              <w:rPr>
-                <w:webHidden/>
-              </w:rPr>
-              <w:fldChar w:fldCharType="separate"/>
-            </w:r>
-            <w:r>
-              <w:rPr>
-                <w:webHidden/>
-              </w:rPr>
-              <w:t>4</w:t>
-            </w:r>
-            <w:r>
-              <w:rPr>
-                <w:webHidden/>
-              </w:rPr>
-              <w:fldChar w:fldCharType="end"/>
-            </w:r>
-          </w:hyperlink>
-        </w:p>
-        <w:p>
-          <w:pPr>
-            <w:pStyle w:val="TOC3"/>
-            <w:rPr>
-              <w:rFonts w:asciiTheme="minorHAnsi" w:eastAsiaTheme="minorEastAsia" w:hAnsiTheme="minorHAnsi"/>
-              <w:sz w:val="22"/>
-              <w:lang w:eastAsia="en-GB"/>
-            </w:rPr>
-          </w:pPr>
-          <w:hyperlink w:anchor="_Toc34579180" w:history="1">
-            <w:r>
-              <w:rPr>
-                <w:rStyle w:val="Hyperlink"/>
-              </w:rPr>
-              <w:t>4</w:t>
-            </w:r>
-            <w:r>
-              <w:rPr>
-                <w:rFonts w:asciiTheme="minorHAnsi" w:eastAsiaTheme="minorEastAsia" w:hAnsiTheme="minorHAnsi"/>
-                <w:sz w:val="22"/>
-                <w:lang w:eastAsia="en-GB"/>
-              </w:rPr>
-              <w:tab/>
-            </w:r>
-            <w:r>
-              <w:rPr>
-                <w:rStyle w:val="Hyperlink"/>
-              </w:rPr>
-              <w:t>Porudžbina je prihvaćena</w:t>
-            </w:r>
-            <w:r>
-              <w:rPr>
-                <w:webHidden/>
-              </w:rPr>
-              <w:tab/>
-            </w:r>
-            <w:r>
-              <w:rPr>
-                <w:webHidden/>
-              </w:rPr>
-              <w:fldChar w:fldCharType="begin"/>
-            </w:r>
-            <w:r>
-              <w:rPr>
-                <w:webHidden/>
-              </w:rPr>
-              <w:instrText xml:space="preserve"> PAGEREF _Toc34579180 \h </w:instrText>
+              <w:instrText xml:space="preserve"> PAGEREF _Toc35625165 \h </w:instrText>
             </w:r>
             <w:r>
               <w:rPr>
@@ -1174,10 +1103,10 @@
               <w:rFonts w:asciiTheme="minorHAnsi" w:eastAsiaTheme="minorEastAsia" w:hAnsiTheme="minorHAnsi"/>
               <w:sz w:val="22"/>
               <w:szCs w:val="22"/>
-              <w:lang w:eastAsia="en-GB"/>
+              <w:lang w:val="en-US"/>
             </w:rPr>
           </w:pPr>
-          <w:hyperlink w:anchor="_Toc34579181" w:history="1">
+          <w:hyperlink w:anchor="_Toc35625166" w:history="1">
             <w:r>
               <w:rPr>
                 <w:rStyle w:val="Hyperlink"/>
@@ -1189,7 +1118,7 @@
                 <w:rFonts w:asciiTheme="minorHAnsi" w:eastAsiaTheme="minorEastAsia" w:hAnsiTheme="minorHAnsi"/>
                 <w:sz w:val="22"/>
                 <w:szCs w:val="22"/>
-                <w:lang w:eastAsia="en-GB"/>
+                <w:lang w:val="en-US"/>
               </w:rPr>
               <w:tab/>
             </w:r>
@@ -1215,7 +1144,7 @@
               <w:rPr>
                 <w:webHidden/>
               </w:rPr>
-              <w:instrText xml:space="preserve"> PAGEREF _Toc34579181 \h </w:instrText>
+              <w:instrText xml:space="preserve"> PAGEREF _Toc35625166 \h </w:instrText>
             </w:r>
             <w:r>
               <w:rPr>
@@ -1249,10 +1178,10 @@
               <w:rFonts w:asciiTheme="minorHAnsi" w:eastAsiaTheme="minorEastAsia" w:hAnsiTheme="minorHAnsi"/>
               <w:sz w:val="22"/>
               <w:szCs w:val="22"/>
-              <w:lang w:eastAsia="en-GB"/>
+              <w:lang w:val="en-US"/>
             </w:rPr>
           </w:pPr>
-          <w:hyperlink w:anchor="_Toc34579182" w:history="1">
+          <w:hyperlink w:anchor="_Toc35625167" w:history="1">
             <w:r>
               <w:rPr>
                 <w:rStyle w:val="Hyperlink"/>
@@ -1264,7 +1193,7 @@
                 <w:rFonts w:asciiTheme="minorHAnsi" w:eastAsiaTheme="minorEastAsia" w:hAnsiTheme="minorHAnsi"/>
                 <w:sz w:val="22"/>
                 <w:szCs w:val="22"/>
-                <w:lang w:eastAsia="en-GB"/>
+                <w:lang w:val="en-US"/>
               </w:rPr>
               <w:tab/>
             </w:r>
@@ -1290,7 +1219,7 @@
               <w:rPr>
                 <w:webHidden/>
               </w:rPr>
-              <w:instrText xml:space="preserve"> PAGEREF _Toc34579182 \h </w:instrText>
+              <w:instrText xml:space="preserve"> PAGEREF _Toc35625167 \h </w:instrText>
             </w:r>
             <w:r>
               <w:rPr>
@@ -1307,7 +1236,7 @@
               <w:rPr>
                 <w:webHidden/>
               </w:rPr>
-              <w:t>4</w:t>
+              <w:t>5</w:t>
             </w:r>
             <w:r>
               <w:rPr>
@@ -1324,10 +1253,10 @@
               <w:rFonts w:asciiTheme="minorHAnsi" w:eastAsiaTheme="minorEastAsia" w:hAnsiTheme="minorHAnsi"/>
               <w:sz w:val="22"/>
               <w:szCs w:val="22"/>
-              <w:lang w:eastAsia="en-GB"/>
+              <w:lang w:val="en-US"/>
             </w:rPr>
           </w:pPr>
-          <w:hyperlink w:anchor="_Toc34579183" w:history="1">
+          <w:hyperlink w:anchor="_Toc35625168" w:history="1">
             <w:r>
               <w:rPr>
                 <w:rStyle w:val="Hyperlink"/>
@@ -1339,7 +1268,7 @@
                 <w:rFonts w:asciiTheme="minorHAnsi" w:eastAsiaTheme="minorEastAsia" w:hAnsiTheme="minorHAnsi"/>
                 <w:sz w:val="22"/>
                 <w:szCs w:val="22"/>
-                <w:lang w:eastAsia="en-GB"/>
+                <w:lang w:val="en-US"/>
               </w:rPr>
               <w:tab/>
             </w:r>
@@ -1365,7 +1294,7 @@
               <w:rPr>
                 <w:webHidden/>
               </w:rPr>
-              <w:instrText xml:space="preserve"> PAGEREF _Toc34579183 \h </w:instrText>
+              <w:instrText xml:space="preserve"> PAGEREF _Toc35625168 \h </w:instrText>
             </w:r>
             <w:r>
               <w:rPr>
@@ -1382,7 +1311,82 @@
               <w:rPr>
                 <w:webHidden/>
               </w:rPr>
-              <w:t>4</w:t>
+              <w:t>5</w:t>
+            </w:r>
+            <w:r>
+              <w:rPr>
+                <w:webHidden/>
+              </w:rPr>
+              <w:fldChar w:fldCharType="end"/>
+            </w:r>
+          </w:hyperlink>
+        </w:p>
+        <w:p>
+          <w:pPr>
+            <w:pStyle w:val="TOC1"/>
+            <w:rPr>
+              <w:rFonts w:asciiTheme="minorHAnsi" w:eastAsiaTheme="minorEastAsia" w:hAnsiTheme="minorHAnsi"/>
+              <w:sz w:val="22"/>
+              <w:szCs w:val="22"/>
+              <w:lang w:val="en-US"/>
+            </w:rPr>
+          </w:pPr>
+          <w:hyperlink w:anchor="_Toc35625169" w:history="1">
+            <w:r>
+              <w:rPr>
+                <w:rStyle w:val="Hyperlink"/>
+              </w:rPr>
+              <w:t>IV</w:t>
+            </w:r>
+            <w:r>
+              <w:rPr>
+                <w:rFonts w:asciiTheme="minorHAnsi" w:eastAsiaTheme="minorEastAsia" w:hAnsiTheme="minorHAnsi"/>
+                <w:sz w:val="22"/>
+                <w:szCs w:val="22"/>
+                <w:lang w:val="en-US"/>
+              </w:rPr>
+              <w:tab/>
+            </w:r>
+            <w:r>
+              <w:rPr>
+                <w:rStyle w:val="Hyperlink"/>
+              </w:rPr>
+              <w:t>Zapisnik revizija</w:t>
+            </w:r>
+            <w:r>
+              <w:rPr>
+                <w:webHidden/>
+              </w:rPr>
+              <w:tab/>
+            </w:r>
+            <w:r>
+              <w:rPr>
+                <w:webHidden/>
+              </w:rPr>
+              <w:fldChar w:fldCharType="begin"/>
+            </w:r>
+            <w:r>
+              <w:rPr>
+                <w:webHidden/>
+              </w:rPr>
+              <w:instrText xml:space="preserve"> PAGEREF _Toc35625169 \h </w:instrText>
+            </w:r>
+            <w:r>
+              <w:rPr>
+                <w:webHidden/>
+              </w:rPr>
+            </w:r>
+            <w:r>
+              <w:rPr>
+                <w:webHidden/>
+              </w:rPr>
+              <w:fldChar w:fldCharType="separate"/>
+            </w:r>
+            <w:r>
+              <w:rPr>
+                <w:webHidden/>
+              </w:rPr>
+              <w:t>5</w:t>
             </w:r>
             <w:r>
               <w:rPr>
@@ -1396,70 +1400,6 @@
           <w:pPr>
             <w:pStyle w:val="TOC1"/>
           </w:pPr>
-          <w:hyperlink w:anchor="_Toc34579184" w:history="1">
-            <w:r>
-              <w:rPr>
-                <w:rStyle w:val="Hyperlink"/>
-              </w:rPr>
-              <w:t>IV</w:t>
-            </w:r>
-            <w:r>
-              <w:rPr>
-                <w:rFonts w:asciiTheme="minorHAnsi" w:eastAsiaTheme="minorEastAsia" w:hAnsiTheme="minorHAnsi"/>
-                <w:sz w:val="22"/>
-                <w:szCs w:val="22"/>
-                <w:lang w:eastAsia="en-GB"/>
-              </w:rPr>
-              <w:tab/>
-            </w:r>
-            <w:r>
-              <w:rPr>
-                <w:rStyle w:val="Hyperlink"/>
-              </w:rPr>
-              <w:t>Zapisnik revizija</w:t>
-            </w:r>
-            <w:r>
-              <w:rPr>
-                <w:webHidden/>
-              </w:rPr>
-              <w:tab/>
-            </w:r>
-            <w:r>
-              <w:rPr>
-                <w:webHidden/>
-              </w:rPr>
-              <w:fldChar w:fldCharType="begin"/>
-            </w:r>
-            <w:r>
-              <w:rPr>
-                <w:webHidden/>
-              </w:rPr>
-              <w:instrText xml:space="preserve"> PAGEREF _Toc34579184 \h </w:instrText>
-            </w:r>
-            <w:r>
-              <w:rPr>
-                <w:webHidden/>
-              </w:rPr>
-            </w:r>
-            <w:r>
-              <w:rPr>
-                <w:webHidden/>
-              </w:rPr>
-              <w:fldChar w:fldCharType="separate"/>
-            </w:r>
-            <w:r>
-              <w:rPr>
-                <w:webHidden/>
-              </w:rPr>
-              <w:t>5</w:t>
-            </w:r>
-            <w:r>
-              <w:rPr>
-                <w:webHidden/>
-              </w:rPr>
-              <w:fldChar w:fldCharType="end"/>
-            </w:r>
-          </w:hyperlink>
           <w:r>
             <w:rPr>
               <w:b/>
@@ -1487,38 +1427,38 @@
       <w:pPr>
         <w:pStyle w:val="Heading1"/>
       </w:pPr>
-      <w:bookmarkStart w:id="1" w:name="_Toc34304103"/>
-      <w:bookmarkStart w:id="2" w:name="_Toc34579169"/>
+      <w:bookmarkStart w:id="0" w:name="_Toc34304103"/>
+      <w:bookmarkStart w:id="1" w:name="_Toc35625155"/>
       <w:r>
         <w:lastRenderedPageBreak/>
         <w:t>Uvod</w:t>
       </w:r>
+      <w:bookmarkEnd w:id="0"/>
       <w:bookmarkEnd w:id="1"/>
+    </w:p>
+    <w:p>
+      <w:pPr>
+        <w:pStyle w:val="Heading2"/>
+      </w:pPr>
+      <w:bookmarkStart w:id="2" w:name="_Toc34304104"/>
+      <w:bookmarkStart w:id="3" w:name="_Toc35625156"/>
+      <w:r>
+        <w:t>Rezime</w:t>
+      </w:r>
       <w:bookmarkEnd w:id="2"/>
+      <w:bookmarkEnd w:id="3"/>
+    </w:p>
+    <w:p>
+      <w:bookmarkStart w:id="4" w:name="_Toc34304105"/>
+      <w:r>
+        <w:t>Definisanje scenarija upotrebe pri potvrdi porudžbine za klijenta tipa „Menadžer“.</w:t>
+      </w:r>
     </w:p>
     <w:p>
       <w:pPr>
         <w:pStyle w:val="Heading2"/>
       </w:pPr>
-      <w:bookmarkStart w:id="3" w:name="_Toc34304104"/>
-      <w:bookmarkStart w:id="4" w:name="_Toc34579170"/>
-      <w:r>
-        <w:t>Rezime</w:t>
-      </w:r>
-      <w:bookmarkEnd w:id="3"/>
-      <w:bookmarkEnd w:id="4"/>
-    </w:p>
-    <w:p>
-      <w:bookmarkStart w:id="5" w:name="_Toc34304105"/>
-      <w:r>
-        <w:t>Definisanje scenarija upotrebe pri potvrdi porudžbine za klijenta tipa „Menadžer“.</w:t>
-      </w:r>
-    </w:p>
-    <w:p>
-      <w:pPr>
-        <w:pStyle w:val="Heading2"/>
-      </w:pPr>
-      <w:bookmarkStart w:id="6" w:name="_Toc34579171"/>
+      <w:bookmarkStart w:id="5" w:name="_Toc35625157"/>
       <w:r>
         <w:t>Namena dokumenta i ciljne</w:t>
       </w:r>
@@ -1531,69 +1471,61 @@
       <w:r>
         <w:t>grupe</w:t>
       </w:r>
+      <w:bookmarkEnd w:id="4"/>
       <w:bookmarkEnd w:id="5"/>
+    </w:p>
+    <w:p>
+      <w:r>
+        <w:t xml:space="preserve">Dokument će koristiti svi članovi projektnog tima u </w:t>
+      </w:r>
+      <w:r>
+        <w:t xml:space="preserve">toku </w:t>
+      </w:r>
+      <w:r>
+        <w:t>razvoj</w:t>
+      </w:r>
+      <w:r>
+        <w:t xml:space="preserve">a, validacije i testiranja </w:t>
+      </w:r>
+      <w:r>
+        <w:t>projekt</w:t>
+      </w:r>
+      <w:r>
+        <w:t>a, a</w:t>
+      </w:r>
+      <w:r>
+        <w:t xml:space="preserve"> može se koristiti i pri</w:t>
+      </w:r>
+      <w:r>
+        <w:t>likom</w:t>
+      </w:r>
+      <w:r>
+        <w:t xml:space="preserve"> pisanj</w:t>
+      </w:r>
+      <w:r>
+        <w:t>a</w:t>
+      </w:r>
+      <w:r>
+        <w:t xml:space="preserve"> </w:t>
+      </w:r>
+      <w:r>
+        <w:t>projektne dokumentacije</w:t>
+      </w:r>
+      <w:r>
+        <w:t>.</w:t>
+      </w:r>
+    </w:p>
+    <w:p>
+      <w:pPr>
+        <w:pStyle w:val="Heading2"/>
+      </w:pPr>
+      <w:bookmarkStart w:id="6" w:name="_Toc34304106"/>
+      <w:bookmarkStart w:id="7" w:name="_Toc35625158"/>
+      <w:r>
+        <w:t>Reference</w:t>
+      </w:r>
       <w:bookmarkEnd w:id="6"/>
-    </w:p>
-    <w:p>
-      <w:r>
-        <w:t xml:space="preserve">Dokument će koristiti svi članovi projektnog tima u </w:t>
-      </w:r>
-      <w:r>
-        <w:t xml:space="preserve">toku </w:t>
-      </w:r>
-      <w:r>
-        <w:t>razvoj</w:t>
-      </w:r>
-      <w:r>
-        <w:t xml:space="preserve">a, </w:t>
-      </w:r>
-      <w:proofErr w:type="spellStart"/>
-      <w:r>
-        <w:t>validacije</w:t>
-      </w:r>
-      <w:proofErr w:type="spellEnd"/>
-      <w:r>
-        <w:t xml:space="preserve"> i testiranja </w:t>
-      </w:r>
-      <w:r>
-        <w:t>projekt</w:t>
-      </w:r>
-      <w:r>
-        <w:t>a, a</w:t>
-      </w:r>
-      <w:r>
-        <w:t xml:space="preserve"> može se koristiti i pri</w:t>
-      </w:r>
-      <w:r>
-        <w:t>likom</w:t>
-      </w:r>
-      <w:r>
-        <w:t xml:space="preserve"> pisanj</w:t>
-      </w:r>
-      <w:r>
-        <w:t>a</w:t>
-      </w:r>
-      <w:r>
-        <w:t xml:space="preserve"> </w:t>
-      </w:r>
-      <w:r>
-        <w:t>projektne dokumentacije</w:t>
-      </w:r>
-      <w:r>
-        <w:t>.</w:t>
-      </w:r>
-    </w:p>
-    <w:p>
-      <w:pPr>
-        <w:pStyle w:val="Heading2"/>
-      </w:pPr>
-      <w:bookmarkStart w:id="7" w:name="_Toc34304106"/>
-      <w:bookmarkStart w:id="8" w:name="_Toc34579172"/>
-      <w:r>
-        <w:t>Reference</w:t>
-      </w:r>
       <w:bookmarkEnd w:id="7"/>
-      <w:bookmarkEnd w:id="8"/>
     </w:p>
     <w:p>
       <w:pPr>
@@ -1656,84 +1588,12 @@
           <w:lang w:val="sr-Latn-RS"/>
         </w:rPr>
       </w:pPr>
-      <w:proofErr w:type="spellStart"/>
       <w:r>
         <w:rPr>
           <w:lang w:val="sr-Latn-RS"/>
         </w:rPr>
-        <w:t>Guidelines</w:t>
-      </w:r>
-      <w:proofErr w:type="spellEnd"/>
-      <w:r>
-        <w:rPr>
-          <w:lang w:val="sr-Latn-RS"/>
-        </w:rPr>
-        <w:t xml:space="preserve"> – </w:t>
-      </w:r>
-      <w:proofErr w:type="spellStart"/>
-      <w:r>
-        <w:rPr>
-          <w:lang w:val="sr-Latn-RS"/>
-        </w:rPr>
-        <w:t>Use</w:t>
-      </w:r>
-      <w:proofErr w:type="spellEnd"/>
-      <w:r>
-        <w:rPr>
-          <w:lang w:val="sr-Latn-RS"/>
-        </w:rPr>
-        <w:t xml:space="preserve"> </w:t>
-      </w:r>
-      <w:proofErr w:type="spellStart"/>
-      <w:r>
-        <w:rPr>
-          <w:lang w:val="sr-Latn-RS"/>
-        </w:rPr>
-        <w:t>Case</w:t>
-      </w:r>
-      <w:proofErr w:type="spellEnd"/>
-      <w:r>
-        <w:rPr>
-          <w:lang w:val="sr-Latn-RS"/>
-        </w:rPr>
-        <w:t xml:space="preserve">, </w:t>
-      </w:r>
-      <w:proofErr w:type="spellStart"/>
-      <w:r>
-        <w:rPr>
-          <w:lang w:val="sr-Latn-RS"/>
-        </w:rPr>
-        <w:t>Rational</w:t>
-      </w:r>
-      <w:proofErr w:type="spellEnd"/>
-      <w:r>
-        <w:rPr>
-          <w:lang w:val="sr-Latn-RS"/>
-        </w:rPr>
-        <w:t xml:space="preserve"> </w:t>
-      </w:r>
-      <w:proofErr w:type="spellStart"/>
-      <w:r>
-        <w:rPr>
-          <w:lang w:val="sr-Latn-RS"/>
-        </w:rPr>
-        <w:t>Unified</w:t>
-      </w:r>
-      <w:proofErr w:type="spellEnd"/>
-      <w:r>
-        <w:rPr>
-          <w:lang w:val="sr-Latn-RS"/>
-        </w:rPr>
-        <w:t xml:space="preserve"> </w:t>
-      </w:r>
-      <w:proofErr w:type="spellStart"/>
-      <w:r>
-        <w:rPr>
-          <w:lang w:val="sr-Latn-RS"/>
-        </w:rPr>
-        <w:t>Process</w:t>
-      </w:r>
-      <w:proofErr w:type="spellEnd"/>
+        <w:t>Guidelines – Use Case, Rational Unified Process</w:t>
+      </w:r>
       <w:r>
         <w:rPr>
           <w:spacing w:val="1"/>
@@ -1755,98 +1615,12 @@
           <w:lang w:val="sr-Latn-RS"/>
         </w:rPr>
       </w:pPr>
-      <w:proofErr w:type="spellStart"/>
       <w:r>
         <w:rPr>
           <w:lang w:val="sr-Latn-RS"/>
         </w:rPr>
-        <w:t>Guidelines</w:t>
-      </w:r>
-      <w:proofErr w:type="spellEnd"/>
-      <w:r>
-        <w:rPr>
-          <w:lang w:val="sr-Latn-RS"/>
-        </w:rPr>
-        <w:t xml:space="preserve"> – </w:t>
-      </w:r>
-      <w:proofErr w:type="spellStart"/>
-      <w:r>
-        <w:rPr>
-          <w:lang w:val="sr-Latn-RS"/>
-        </w:rPr>
-        <w:t>Use</w:t>
-      </w:r>
-      <w:proofErr w:type="spellEnd"/>
-      <w:r>
-        <w:rPr>
-          <w:lang w:val="sr-Latn-RS"/>
-        </w:rPr>
-        <w:t xml:space="preserve"> </w:t>
-      </w:r>
-      <w:proofErr w:type="spellStart"/>
-      <w:r>
-        <w:rPr>
-          <w:lang w:val="sr-Latn-RS"/>
-        </w:rPr>
-        <w:t>Case</w:t>
-      </w:r>
-      <w:proofErr w:type="spellEnd"/>
-      <w:r>
-        <w:rPr>
-          <w:lang w:val="sr-Latn-RS"/>
-        </w:rPr>
-        <w:t xml:space="preserve"> </w:t>
-      </w:r>
-      <w:proofErr w:type="spellStart"/>
-      <w:r>
-        <w:rPr>
-          <w:lang w:val="sr-Latn-RS"/>
-        </w:rPr>
-        <w:t>Storyboard</w:t>
-      </w:r>
-      <w:proofErr w:type="spellEnd"/>
-      <w:r>
-        <w:rPr>
-          <w:lang w:val="sr-Latn-RS"/>
-        </w:rPr>
-        <w:t xml:space="preserve">, </w:t>
-      </w:r>
-      <w:proofErr w:type="spellStart"/>
-      <w:r>
-        <w:rPr>
-          <w:lang w:val="sr-Latn-RS"/>
-        </w:rPr>
-        <w:t>Rational</w:t>
-      </w:r>
-      <w:proofErr w:type="spellEnd"/>
-      <w:r>
-        <w:rPr>
-          <w:lang w:val="sr-Latn-RS"/>
-        </w:rPr>
-        <w:t xml:space="preserve"> </w:t>
-      </w:r>
-      <w:proofErr w:type="spellStart"/>
-      <w:r>
-        <w:rPr>
-          <w:lang w:val="sr-Latn-RS"/>
-        </w:rPr>
-        <w:t>Unified</w:t>
-      </w:r>
-      <w:proofErr w:type="spellEnd"/>
-      <w:r>
-        <w:rPr>
-          <w:lang w:val="sr-Latn-RS"/>
-        </w:rPr>
-        <w:t xml:space="preserve"> </w:t>
-      </w:r>
-      <w:proofErr w:type="spellStart"/>
-      <w:r>
-        <w:rPr>
-          <w:lang w:val="sr-Latn-RS"/>
-        </w:rPr>
-        <w:t>Process</w:t>
-      </w:r>
-      <w:proofErr w:type="spellEnd"/>
+        <w:t>Guidelines – Use Case Storyboard, Rational Unified Process</w:t>
+      </w:r>
       <w:r>
         <w:rPr>
           <w:spacing w:val="-1"/>
@@ -1865,8 +1639,8 @@
       <w:pPr>
         <w:pStyle w:val="Heading2"/>
       </w:pPr>
-      <w:bookmarkStart w:id="9" w:name="_Toc34304107"/>
-      <w:bookmarkStart w:id="10" w:name="_Toc34579173"/>
+      <w:bookmarkStart w:id="8" w:name="_Toc34304107"/>
+      <w:bookmarkStart w:id="9" w:name="_Toc35625159"/>
       <w:r>
         <w:t>Otvorena</w:t>
       </w:r>
@@ -1879,8 +1653,8 @@
       <w:r>
         <w:t>pitanja</w:t>
       </w:r>
+      <w:bookmarkEnd w:id="8"/>
       <w:bookmarkEnd w:id="9"/>
-      <w:bookmarkEnd w:id="10"/>
     </w:p>
     <w:tbl>
       <w:tblPr>
@@ -1990,10 +1764,10 @@
       <w:pPr>
         <w:pStyle w:val="Heading1"/>
       </w:pPr>
-      <w:bookmarkStart w:id="11" w:name="_bookmark5"/>
-      <w:bookmarkStart w:id="12" w:name="_Toc34304108"/>
-      <w:bookmarkStart w:id="13" w:name="_Toc34579174"/>
-      <w:bookmarkEnd w:id="11"/>
+      <w:bookmarkStart w:id="10" w:name="_bookmark5"/>
+      <w:bookmarkStart w:id="11" w:name="_Toc34304108"/>
+      <w:bookmarkStart w:id="12" w:name="_Toc35625160"/>
+      <w:bookmarkEnd w:id="10"/>
       <w:r>
         <w:lastRenderedPageBreak/>
         <w:t>Scenario po</w:t>
@@ -2001,61 +1775,73 @@
       <w:r>
         <w:t>tvrde</w:t>
       </w:r>
+      <w:bookmarkEnd w:id="11"/>
+      <w:r>
+        <w:t xml:space="preserve"> porudžbine korisnika tipa „Menadžer“</w:t>
+      </w:r>
       <w:bookmarkEnd w:id="12"/>
-      <w:r>
-        <w:t xml:space="preserve"> porudžbine korisnika tipa „Menadžer“</w:t>
-      </w:r>
+    </w:p>
+    <w:p>
+      <w:pPr>
+        <w:pStyle w:val="Heading2"/>
+      </w:pPr>
+      <w:bookmarkStart w:id="13" w:name="_bookmark6"/>
+      <w:bookmarkStart w:id="14" w:name="_Toc34304109"/>
+      <w:bookmarkStart w:id="15" w:name="_Toc35625161"/>
       <w:bookmarkEnd w:id="13"/>
+      <w:r>
+        <w:t>Kratak opis</w:t>
+      </w:r>
+      <w:bookmarkEnd w:id="14"/>
+      <w:bookmarkEnd w:id="15"/>
+    </w:p>
+    <w:p>
+      <w:bookmarkStart w:id="16" w:name="_Hlk34508386"/>
+      <w:r>
+        <w:t xml:space="preserve">Menadžer vidi koja porudžbina nije potvrđena ili odbijena (ima status </w:t>
+      </w:r>
+      <w:r>
+        <w:t>’čeka na potvrdu’</w:t>
+      </w:r>
+      <w:r>
+        <w:t>) i kontaktira mušteriju radi potvrde</w:t>
+      </w:r>
+      <w:r>
+        <w:t xml:space="preserve"> detalja porudžbine i prihvatanja</w:t>
+      </w:r>
+      <w:r>
+        <w:t xml:space="preserve"> ili odbijanja</w:t>
+      </w:r>
+      <w:r>
+        <w:t xml:space="preserve"> iste</w:t>
+      </w:r>
+      <w:r>
+        <w:t xml:space="preserve">. Nakon kontaktiranja mušterije menadžer može da promeni status porudžbine na ’prihvaćena’ ili ’odbijena’. </w:t>
+      </w:r>
+      <w:r>
+        <w:t>Nakon što mušterija pokupi gotovu poru</w:t>
+      </w:r>
+      <w:r>
+        <w:t>udžbinu menadžer menja njen status na ’preuzeto’.</w:t>
+      </w:r>
+    </w:p>
+    <w:p>
+      <w:r>
+        <w:t>Ukoliko je porudžbina prihvaćena ona se pojavljuje u sekciji „Porudžbine“ kuvara koji dalje može da upravlja njima.</w:t>
+      </w:r>
+      <w:r>
+        <w:t xml:space="preserve"> Promena statusa porudžbine je vidljiva u sekciji „Porudžbine“ mušterije koja ju je poručila.</w:t>
+      </w:r>
     </w:p>
     <w:p>
       <w:pPr>
         <w:pStyle w:val="Heading2"/>
       </w:pPr>
-      <w:bookmarkStart w:id="14" w:name="_bookmark6"/>
-      <w:bookmarkStart w:id="15" w:name="_Toc34304109"/>
-      <w:bookmarkStart w:id="16" w:name="_Toc34579175"/>
-      <w:bookmarkEnd w:id="14"/>
-      <w:r>
-        <w:t>Kratak opis</w:t>
-      </w:r>
-      <w:bookmarkEnd w:id="15"/>
+      <w:bookmarkStart w:id="17" w:name="_bookmark7"/>
+      <w:bookmarkStart w:id="18" w:name="_Toc34304110"/>
+      <w:bookmarkStart w:id="19" w:name="_Toc35625162"/>
       <w:bookmarkEnd w:id="16"/>
-    </w:p>
-    <w:p>
-      <w:bookmarkStart w:id="17" w:name="_Hlk34508386"/>
-      <w:r>
-        <w:t>Menadžer vidi koja porudžbina nije potvrđena ili odbijena (ima status ’neodređeno’) i kontaktira mušteriju radi potvrde</w:t>
-      </w:r>
-      <w:r>
-        <w:t xml:space="preserve"> detalja porudžbine i prihvatanja</w:t>
-      </w:r>
-      <w:r>
-        <w:t xml:space="preserve"> ili odbijanja</w:t>
-      </w:r>
-      <w:r>
-        <w:t xml:space="preserve"> iste</w:t>
-      </w:r>
-      <w:r>
-        <w:t xml:space="preserve">. Nakon kontaktiranja mušterije menadžer može da promeni status porudžbine na ’prihvaćena’ ili ’odbijena’. </w:t>
-      </w:r>
-    </w:p>
-    <w:p>
-      <w:r>
-        <w:t>Ukoliko je porudžbina prihvaćena ona se pojavljuje u sekciji „Porudžbine“ kuvara koji dalje može da upravlja njima.</w:t>
-      </w:r>
-      <w:r>
-        <w:t xml:space="preserve"> Promena statusa porudžbine je vidljiva u sekciji „Porudžbine“ mušterije koja ju je poručila.</w:t>
-      </w:r>
-    </w:p>
-    <w:p>
-      <w:pPr>
-        <w:pStyle w:val="Heading2"/>
-      </w:pPr>
-      <w:bookmarkStart w:id="18" w:name="_bookmark7"/>
-      <w:bookmarkStart w:id="19" w:name="_Toc34304110"/>
-      <w:bookmarkStart w:id="20" w:name="_Toc34579176"/>
       <w:bookmarkEnd w:id="17"/>
-      <w:bookmarkEnd w:id="18"/>
       <w:r>
         <w:t>Tok</w:t>
       </w:r>
@@ -2074,108 +1860,135 @@
       <w:r>
         <w:t>aja</w:t>
       </w:r>
+      <w:bookmarkEnd w:id="18"/>
       <w:bookmarkEnd w:id="19"/>
+    </w:p>
+    <w:p>
+      <w:pPr>
+        <w:pStyle w:val="Heading3"/>
+      </w:pPr>
+      <w:bookmarkStart w:id="20" w:name="_bookmark8"/>
+      <w:bookmarkStart w:id="21" w:name="_Toc35625163"/>
       <w:bookmarkEnd w:id="20"/>
+      <w:r>
+        <w:t>Menadžer gleda porudžbine</w:t>
+      </w:r>
+      <w:bookmarkEnd w:id="21"/>
+    </w:p>
+    <w:p>
+      <w:r>
+        <w:t>Menadžer u svom delu „Porudžbine“ vidi sve porudžbine koje su primljene i kontaktira sve mušterije čije porudžbine imaju status ’čeka na potvrdu’.</w:t>
+      </w:r>
+    </w:p>
+    <w:p>
+      <w:pPr>
+        <w:pStyle w:val="Heading4"/>
+      </w:pPr>
+      <w:r>
+        <w:t>Menadžer nije uspeo da kontaktira mušteriju na ostavljen broj telefona</w:t>
+      </w:r>
+    </w:p>
+    <w:p>
+      <w:r>
+        <w:t>Ukoliko menadžer nije uspeo da kontaktira mušteriju iz više pokušaja na ostavljen broj telefona postavlja status porudžbine na ’odbijena’.</w:t>
+      </w:r>
+    </w:p>
+    <w:p>
+      <w:pPr>
+        <w:pStyle w:val="Heading4"/>
+      </w:pPr>
+      <w:r>
+        <w:t>Porudžbina je odbijena</w:t>
+      </w:r>
+    </w:p>
+    <w:p>
+      <w:r>
+        <w:t>Ukoliko</w:t>
+      </w:r>
+      <w:r>
+        <w:t xml:space="preserve"> kompanij</w:t>
+      </w:r>
+      <w:r>
+        <w:t>a</w:t>
+      </w:r>
+      <w:r>
+        <w:t xml:space="preserve"> nije u mogućnosti da u datom roku realizuje porudžbinu</w:t>
+      </w:r>
+      <w:r>
+        <w:t>,</w:t>
+      </w:r>
+      <w:r>
+        <w:t xml:space="preserve"> menadžer će obavestiti mušteriju i postaviti status ’odbijena’. </w:t>
+      </w:r>
+    </w:p>
+    <w:p>
+      <w:pPr>
+        <w:pStyle w:val="Heading4"/>
+      </w:pPr>
+      <w:r>
+        <w:t>Mušterija je odustala od porudžbine</w:t>
+      </w:r>
+    </w:p>
+    <w:p>
+      <w:r>
+        <w:t>Ukoliko prilikom kontakta mušterija odustane od svoje porudžbine njen status će biti postavljen na ’odbijena’.</w:t>
+      </w:r>
     </w:p>
     <w:p>
       <w:pPr>
         <w:pStyle w:val="Heading3"/>
       </w:pPr>
-      <w:bookmarkStart w:id="21" w:name="_bookmark8"/>
-      <w:bookmarkStart w:id="22" w:name="_Toc34579177"/>
-      <w:bookmarkEnd w:id="21"/>
-      <w:r>
-        <w:t>Menadžer nije uspeo da kontaktira mušteriju na ostavljen broj telefona</w:t>
-      </w:r>
+      <w:bookmarkStart w:id="22" w:name="_bookmark9"/>
+      <w:bookmarkStart w:id="23" w:name="_Toc35625164"/>
       <w:bookmarkEnd w:id="22"/>
-    </w:p>
-    <w:p>
-      <w:r>
-        <w:t>Ukoliko menadžer nije uspeo da kontaktira mušteriju iz više pokušaja na ostavljen broj telefona postavlja status porudžbine na ’odbijena’.</w:t>
+      <w:r>
+        <w:t>Porudžbina je prihvaćena</w:t>
+      </w:r>
+      <w:bookmarkEnd w:id="23"/>
+    </w:p>
+    <w:p>
+      <w:r>
+        <w:t>Menadžer je kontaktirao mušteriju i obavestio je</w:t>
+      </w:r>
+      <w:r>
+        <w:t xml:space="preserve"> o prihvatanju porudžbine</w:t>
+      </w:r>
+      <w:r>
+        <w:t xml:space="preserve">, nakon čega je  status porudžbine postavio na ’prihvaćena’. </w:t>
       </w:r>
     </w:p>
     <w:p>
       <w:pPr>
         <w:pStyle w:val="Heading3"/>
       </w:pPr>
-      <w:bookmarkStart w:id="23" w:name="_Toc34579178"/>
-      <w:r>
-        <w:t>Porudžbina je odbijena</w:t>
-      </w:r>
-      <w:bookmarkEnd w:id="23"/>
-    </w:p>
-    <w:p>
-      <w:r>
-        <w:t>Ukoliko</w:t>
-      </w:r>
-      <w:r>
-        <w:t xml:space="preserve"> kompanij</w:t>
-      </w:r>
-      <w:r>
-        <w:t>a</w:t>
-      </w:r>
-      <w:r>
-        <w:t xml:space="preserve"> nije u mogućnosti da u datom roku realizuje porudžbinu</w:t>
-      </w:r>
-      <w:r>
-        <w:t>,</w:t>
-      </w:r>
-      <w:r>
-        <w:t xml:space="preserve"> menadžer će obavestiti mušteriju i postaviti status ’odbijena’. </w:t>
-      </w:r>
-    </w:p>
-    <w:p>
-      <w:pPr>
-        <w:pStyle w:val="Heading3"/>
-      </w:pPr>
-      <w:bookmarkStart w:id="24" w:name="_Toc34579179"/>
-      <w:r>
-        <w:t>Mušterija je odustala od porudžbine</w:t>
+      <w:bookmarkStart w:id="24" w:name="_Toc35625165"/>
+      <w:r>
+        <w:t>Porudžbina se arhivira</w:t>
       </w:r>
       <w:bookmarkEnd w:id="24"/>
-    </w:p>
-    <w:p>
-      <w:r>
-        <w:t>Ukoliko prilikom kontakta mušterija odustane od svoje porudžbine njen status će biti postavljen na ’odbijena’.</w:t>
-      </w:r>
-    </w:p>
-    <w:p>
-      <w:pPr>
-        <w:pStyle w:val="Heading3"/>
-      </w:pPr>
-      <w:bookmarkStart w:id="25" w:name="_bookmark9"/>
-      <w:bookmarkStart w:id="26" w:name="_Toc34579180"/>
+      <w:r>
+        <w:t xml:space="preserve"> </w:t>
+      </w:r>
+    </w:p>
+    <w:p>
+      <w:r>
+        <w:t>Kada mušterija pokupi svoju porudžbinu menadžer njen status stavlja na ’preuzeto’.</w:t>
+      </w:r>
+    </w:p>
+    <w:p>
+      <w:pPr>
+        <w:pStyle w:val="Heading2"/>
+      </w:pPr>
+      <w:bookmarkStart w:id="25" w:name="_bookmark13"/>
+      <w:bookmarkStart w:id="26" w:name="_Toc35625166"/>
       <w:bookmarkEnd w:id="25"/>
       <w:r>
-        <w:t>Porudžbina je prihvaćena</w:t>
+        <w:t xml:space="preserve">Nefunkcionalni </w:t>
+      </w:r>
+      <w:r>
+        <w:t>zahtevi</w:t>
       </w:r>
       <w:bookmarkEnd w:id="26"/>
-    </w:p>
-    <w:p>
-      <w:r>
-        <w:t>Menadžer je kontaktirao mušteriju i obavestio je</w:t>
-      </w:r>
-      <w:r>
-        <w:t xml:space="preserve"> o prihvatanju porudžbine</w:t>
-      </w:r>
-      <w:r>
-        <w:t xml:space="preserve">, nakon čega je  status porudžbine postavio na ’prihvaćena’. </w:t>
-      </w:r>
-    </w:p>
-    <w:p>
-      <w:pPr>
-        <w:pStyle w:val="Heading2"/>
-      </w:pPr>
-      <w:bookmarkStart w:id="27" w:name="_bookmark13"/>
-      <w:bookmarkStart w:id="28" w:name="_Toc34579181"/>
-      <w:bookmarkEnd w:id="27"/>
-      <w:r>
-        <w:t xml:space="preserve">Nefunkcionalni </w:t>
-      </w:r>
-      <w:r>
-        <w:t>zahtevi</w:t>
-      </w:r>
-      <w:bookmarkEnd w:id="28"/>
     </w:p>
     <w:p>
       <w:pPr>
@@ -2194,57 +2007,62 @@
       <w:pPr>
         <w:pStyle w:val="Heading2"/>
       </w:pPr>
-      <w:bookmarkStart w:id="29" w:name="_bookmark14"/>
-      <w:bookmarkStart w:id="30" w:name="_Toc34579182"/>
+      <w:bookmarkStart w:id="27" w:name="_bookmark14"/>
+      <w:bookmarkStart w:id="28" w:name="_Toc35625167"/>
+      <w:bookmarkEnd w:id="27"/>
+      <w:r>
+        <w:lastRenderedPageBreak/>
+        <w:t>Preduslovi</w:t>
+      </w:r>
+      <w:bookmarkEnd w:id="28"/>
+    </w:p>
+    <w:p>
+      <w:pPr>
+        <w:pStyle w:val="ListBullet"/>
+      </w:pPr>
+      <w:r>
+        <w:t>Korisnik mora da bude prijavljen na sistem kao menadžer</w:t>
+      </w:r>
+      <w:bookmarkStart w:id="29" w:name="_GoBack"/>
       <w:bookmarkEnd w:id="29"/>
-      <w:r>
-        <w:t>Preduslovi</w:t>
+    </w:p>
+    <w:p>
+      <w:pPr>
+        <w:pStyle w:val="ListBullet"/>
+      </w:pPr>
+      <w:r>
+        <w:t>Mušterija mora da pošalje porudžbinu</w:t>
+      </w:r>
+    </w:p>
+    <w:p>
+      <w:pPr>
+        <w:pStyle w:val="Heading2"/>
+      </w:pPr>
+      <w:bookmarkStart w:id="30" w:name="_Toc35625168"/>
+      <w:r>
+        <w:t>Posledice</w:t>
       </w:r>
       <w:bookmarkEnd w:id="30"/>
     </w:p>
     <w:p>
-      <w:pPr>
-        <w:pStyle w:val="ListBullet"/>
-      </w:pPr>
-      <w:r>
-        <w:t>Korisnik mora da se prijavi na sistem kao menadžer</w:t>
-      </w:r>
-    </w:p>
-    <w:p>
-      <w:pPr>
-        <w:pStyle w:val="ListBullet"/>
-      </w:pPr>
-      <w:r>
-        <w:t>Mušterija mora da pošalje porudžbinu</w:t>
-      </w:r>
-    </w:p>
-    <w:p>
-      <w:pPr>
-        <w:pStyle w:val="Heading2"/>
-      </w:pPr>
-      <w:bookmarkStart w:id="31" w:name="_Toc34579183"/>
-      <w:r>
-        <w:t>Posledice</w:t>
+      <w:r>
+        <w:t>Prihvaćena porudžbina se prikazuje u sekciji „Porudžbine“ korisnika tipa kuvar. Ažurira se status porudžbine u sekciji „Porudžbine“ mušterije koja ju je poručila.</w:t>
+      </w:r>
+      <w:r>
+        <w:t xml:space="preserve"> Menja se stanje porudžbina u bazi.</w:t>
+      </w:r>
+    </w:p>
+    <w:p>
+      <w:pPr>
+        <w:pStyle w:val="Heading1"/>
+      </w:pPr>
+      <w:bookmarkStart w:id="31" w:name="_Toc33475956"/>
+      <w:bookmarkStart w:id="32" w:name="_Toc35625169"/>
+      <w:r>
+        <w:t>Zapisnik revizija</w:t>
       </w:r>
       <w:bookmarkEnd w:id="31"/>
-    </w:p>
-    <w:p>
-      <w:r>
-        <w:t>Prihvaćena porudžbina se prikazuje u sekciji „Porudžbine“ korisnika tipa kuvar. Ažurira se status porudžbine u sekciji „Porudžbine“ mušterije koja ju je poručila.</w:t>
-      </w:r>
-    </w:p>
-    <w:p>
-      <w:pPr>
-        <w:pStyle w:val="Heading1"/>
-      </w:pPr>
-      <w:bookmarkStart w:id="32" w:name="_Toc33475956"/>
-      <w:bookmarkStart w:id="33" w:name="_Toc34579184"/>
-      <w:r>
-        <w:lastRenderedPageBreak/>
-        <w:t>Zapisnik revizija</w:t>
-      </w:r>
       <w:bookmarkEnd w:id="32"/>
-      <w:bookmarkEnd w:id="33"/>
     </w:p>
     <w:p>
       <w:r>
@@ -2259,8 +2077,8 @@
         <w:tblLook w:val="04A0" w:firstRow="1" w:lastRow="0" w:firstColumn="1" w:lastColumn="0" w:noHBand="0" w:noVBand="1"/>
       </w:tblPr>
       <w:tblGrid>
-        <w:gridCol w:w="1588"/>
-        <w:gridCol w:w="7369"/>
+        <w:gridCol w:w="1800"/>
+        <w:gridCol w:w="7157"/>
       </w:tblGrid>
       <w:tr>
         <w:trPr>
@@ -2269,7 +2087,7 @@
         <w:tc>
           <w:tcPr>
             <w:cnfStyle w:val="001000000000" w:firstRow="0" w:lastRow="0" w:firstColumn="1" w:lastColumn="0" w:oddVBand="0" w:evenVBand="0" w:oddHBand="0" w:evenHBand="0" w:firstRowFirstColumn="0" w:firstRowLastColumn="0" w:lastRowFirstColumn="0" w:lastRowLastColumn="0"/>
-            <w:tcW w:w="1588" w:type="dxa"/>
+            <w:tcW w:w="1800" w:type="dxa"/>
             <w:vAlign w:val="center"/>
           </w:tcPr>
           <w:p>
@@ -2290,7 +2108,7 @@
         </w:tc>
         <w:tc>
           <w:tcPr>
-            <w:tcW w:w="7369" w:type="dxa"/>
+            <w:tcW w:w="7157" w:type="dxa"/>
             <w:vAlign w:val="center"/>
           </w:tcPr>
           <w:p>
@@ -2315,7 +2133,7 @@
         <w:tc>
           <w:tcPr>
             <w:cnfStyle w:val="001000000000" w:firstRow="0" w:lastRow="0" w:firstColumn="1" w:lastColumn="0" w:oddVBand="0" w:evenVBand="0" w:oddHBand="0" w:evenHBand="0" w:firstRowFirstColumn="0" w:firstRowLastColumn="0" w:lastRowFirstColumn="0" w:lastRowLastColumn="0"/>
-            <w:tcW w:w="1588" w:type="dxa"/>
+            <w:tcW w:w="1800" w:type="dxa"/>
             <w:vAlign w:val="center"/>
           </w:tcPr>
           <w:p>
@@ -2367,7 +2185,7 @@
         </w:tc>
         <w:tc>
           <w:tcPr>
-            <w:tcW w:w="7369" w:type="dxa"/>
+            <w:tcW w:w="7157" w:type="dxa"/>
             <w:vAlign w:val="center"/>
           </w:tcPr>
           <w:p>
@@ -2384,7 +2202,67 @@
         <w:tc>
           <w:tcPr>
             <w:cnfStyle w:val="001000000000" w:firstRow="0" w:lastRow="0" w:firstColumn="1" w:lastColumn="0" w:oddVBand="0" w:evenVBand="0" w:oddHBand="0" w:evenHBand="0" w:firstRowFirstColumn="0" w:firstRowLastColumn="0" w:lastRowFirstColumn="0" w:lastRowLastColumn="0"/>
-            <w:tcW w:w="1588" w:type="dxa"/>
+            <w:tcW w:w="1800" w:type="dxa"/>
+            <w:vAlign w:val="center"/>
+          </w:tcPr>
+          <w:p>
+            <w:pPr>
+              <w:rPr>
+                <w:b w:val="0"/>
+                <w:bCs w:val="0"/>
+                <w:sz w:val="16"/>
+                <w:szCs w:val="16"/>
+              </w:rPr>
+            </w:pPr>
+            <w:r>
+              <w:rPr>
+                <w:b w:val="0"/>
+                <w:bCs w:val="0"/>
+                <w:sz w:val="16"/>
+                <w:szCs w:val="16"/>
+              </w:rPr>
+              <w:t>#2, (4,</w:t>
+            </w:r>
+            <w:r>
+              <w:rPr>
+                <w:b w:val="0"/>
+                <w:bCs w:val="0"/>
+                <w:sz w:val="16"/>
+                <w:szCs w:val="16"/>
+              </w:rPr>
+              <w:t xml:space="preserve"> </w:t>
+            </w:r>
+            <w:r>
+              <w:rPr>
+                <w:b w:val="0"/>
+                <w:bCs w:val="0"/>
+                <w:sz w:val="16"/>
+                <w:szCs w:val="16"/>
+              </w:rPr>
+              <w:t>5), v0.2, J. Pavić</w:t>
+            </w:r>
+          </w:p>
+        </w:tc>
+        <w:tc>
+          <w:tcPr>
+            <w:tcW w:w="7157" w:type="dxa"/>
+            <w:vAlign w:val="center"/>
+          </w:tcPr>
+          <w:p>
+            <w:pPr>
+              <w:cnfStyle w:val="000000000000" w:firstRow="0" w:lastRow="0" w:firstColumn="0" w:lastColumn="0" w:oddVBand="0" w:evenVBand="0" w:oddHBand="0" w:evenHBand="0" w:firstRowFirstColumn="0" w:firstRowLastColumn="0" w:lastRowFirstColumn="0" w:lastRowLastColumn="0"/>
+            </w:pPr>
+            <w:r>
+              <w:t xml:space="preserve">Izmenjen opis nekih koraka i posledica </w:t>
+            </w:r>
+          </w:p>
+        </w:tc>
+      </w:tr>
+      <w:tr>
+        <w:tc>
+          <w:tcPr>
+            <w:cnfStyle w:val="001000000000" w:firstRow="0" w:lastRow="0" w:firstColumn="1" w:lastColumn="0" w:oddVBand="0" w:evenVBand="0" w:oddHBand="0" w:evenHBand="0" w:firstRowFirstColumn="0" w:firstRowLastColumn="0" w:lastRowFirstColumn="0" w:lastRowLastColumn="0"/>
+            <w:tcW w:w="1800" w:type="dxa"/>
             <w:vAlign w:val="center"/>
           </w:tcPr>
           <w:p>
@@ -2400,7 +2278,7 @@
         </w:tc>
         <w:tc>
           <w:tcPr>
-            <w:tcW w:w="7369" w:type="dxa"/>
+            <w:tcW w:w="7157" w:type="dxa"/>
             <w:vAlign w:val="center"/>
           </w:tcPr>
           <w:p>
@@ -2619,7 +2497,7 @@
   <w:abstractNum w:abstractNumId="2" w15:restartNumberingAfterBreak="0">
     <w:nsid w:val="0A6A248B"/>
     <w:multiLevelType w:val="multilevel"/>
-    <w:tmpl w:val="6FF21C62"/>
+    <w:tmpl w:val="12FE16AC"/>
     <w:lvl w:ilvl="0">
       <w:start w:val="1"/>
       <w:numFmt w:val="upperRoman"/>
@@ -3177,7 +3055,7 @@
       </w:pPr>
     </w:pPrDefault>
   </w:docDefaults>
-  <w:latentStyles w:defLockedState="0" w:defUIPriority="99" w:defSemiHidden="0" w:defUnhideWhenUsed="0" w:defQFormat="0" w:count="376">
+  <w:latentStyles w:defLockedState="0" w:defUIPriority="99" w:defSemiHidden="0" w:defUnhideWhenUsed="0" w:defQFormat="0" w:count="377">
     <w:lsdException w:name="Normal" w:uiPriority="0" w:qFormat="1"/>
     <w:lsdException w:name="heading 1" w:uiPriority="9" w:qFormat="1"/>
     <w:lsdException w:name="heading 2" w:semiHidden="1" w:uiPriority="9" w:unhideWhenUsed="1" w:qFormat="1"/>
@@ -3283,7 +3161,6 @@
     <w:lsdException w:name="HTML Sample" w:semiHidden="1" w:unhideWhenUsed="1"/>
     <w:lsdException w:name="HTML Typewriter" w:semiHidden="1" w:unhideWhenUsed="1"/>
     <w:lsdException w:name="HTML Variable" w:semiHidden="1" w:unhideWhenUsed="1"/>
-    <w:lsdException w:name="Normal Table" w:semiHidden="1" w:unhideWhenUsed="1"/>
     <w:lsdException w:name="annotation subject" w:semiHidden="1" w:unhideWhenUsed="1"/>
     <w:lsdException w:name="No List" w:semiHidden="1" w:unhideWhenUsed="1"/>
     <w:lsdException w:name="Outline List 1" w:semiHidden="1" w:unhideWhenUsed="1"/>
@@ -3330,10 +3207,8 @@
     <w:lsdException w:name="Table Subtle 2" w:semiHidden="1" w:unhideWhenUsed="1"/>
     <w:lsdException w:name="Table Web 1" w:semiHidden="1" w:unhideWhenUsed="1"/>
     <w:lsdException w:name="Table Web 2" w:semiHidden="1" w:unhideWhenUsed="1"/>
-    <w:lsdException w:name="Table Web 3" w:semiHidden="1" w:unhideWhenUsed="1"/>
     <w:lsdException w:name="Balloon Text" w:semiHidden="1" w:unhideWhenUsed="1"/>
     <w:lsdException w:name="Table Grid" w:uiPriority="39"/>
-    <w:lsdException w:name="Table Theme" w:semiHidden="1" w:unhideWhenUsed="1"/>
     <w:lsdException w:name="Placeholder Text" w:semiHidden="1"/>
     <w:lsdException w:name="No Spacing" w:uiPriority="1" w:qFormat="1"/>
     <w:lsdException w:name="Light Shading" w:uiPriority="60"/>
@@ -3554,6 +3429,7 @@
     <w:lsdException w:name="Hashtag" w:semiHidden="1" w:unhideWhenUsed="1"/>
     <w:lsdException w:name="Unresolved Mention" w:semiHidden="1" w:unhideWhenUsed="1"/>
     <w:lsdException w:name="Smart Link" w:semiHidden="1" w:unhideWhenUsed="1"/>
+    <w:lsdException w:name="Smart Link Error" w:semiHidden="1" w:unhideWhenUsed="1"/>
   </w:latentStyles>
   <w:style w:type="paragraph" w:default="1" w:styleId="Normal">
     <w:name w:val="Normal"/>
@@ -4728,7 +4604,7 @@
 </file>
 
 <file path=customXml/itemProps1.xml><?xml version="1.0" encoding="utf-8"?>
-<ds:datastoreItem xmlns:ds="http://schemas.openxmlformats.org/officeDocument/2006/customXml" ds:itemID="{0D794778-46D9-4855-9494-5429E5860565}">
+<ds:datastoreItem xmlns:ds="http://schemas.openxmlformats.org/officeDocument/2006/customXml" ds:itemID="{D340A7B9-C87D-42B3-A953-D8FEC8B0EDEB}">
   <ds:schemaRefs>
     <ds:schemaRef ds:uri="http://schemas.openxmlformats.org/officeDocument/2006/bibliography"/>
   </ds:schemaRefs>
